--- a/Dokumentit/projektiraportti.docx
+++ b/Dokumentit/projektiraportti.docx
@@ -1,6 +1,6 @@
 
 <file path=word/document.xml><?xml version="1.0" encoding="utf-8"?>
-<w:document xmlns:wpc="http://schemas.microsoft.com/office/word/2010/wordprocessingCanvas" xmlns:cx="http://schemas.microsoft.com/office/drawing/2014/chartex" xmlns:cx1="http://schemas.microsoft.com/office/drawing/2015/9/8/chartex" xmlns:mc="http://schemas.openxmlformats.org/markup-compatibility/2006" xmlns:o="urn:schemas-microsoft-com:office:office" xmlns:r="http://schemas.openxmlformats.org/officeDocument/2006/relationships" xmlns:m="http://schemas.openxmlformats.org/officeDocument/2006/math" xmlns:v="urn:schemas-microsoft-com:vml" xmlns:wp14="http://schemas.microsoft.com/office/word/2010/wordprocessingDrawing" xmlns:wp="http://schemas.openxmlformats.org/drawingml/2006/wordprocessingDrawing" xmlns:w10="urn:schemas-microsoft-com:office:word" xmlns:w="http://schemas.openxmlformats.org/wordprocessingml/2006/main" xmlns:w14="http://schemas.microsoft.com/office/word/2010/wordml" xmlns:w15="http://schemas.microsoft.com/office/word/2012/wordml" xmlns:w16se="http://schemas.microsoft.com/office/word/2015/wordml/symex" xmlns:wpg="http://schemas.microsoft.com/office/word/2010/wordprocessingGroup" xmlns:wpi="http://schemas.microsoft.com/office/word/2010/wordprocessingInk" xmlns:wne="http://schemas.microsoft.com/office/word/2006/wordml" xmlns:wps="http://schemas.microsoft.com/office/word/2010/wordprocessingShape" mc:Ignorable="w14 w15 w16se wp14">
+<w:document xmlns:wpc="http://schemas.microsoft.com/office/word/2010/wordprocessingCanvas" xmlns:mc="http://schemas.openxmlformats.org/markup-compatibility/2006" xmlns:o="urn:schemas-microsoft-com:office:office" xmlns:r="http://schemas.openxmlformats.org/officeDocument/2006/relationships" xmlns:m="http://schemas.openxmlformats.org/officeDocument/2006/math" xmlns:v="urn:schemas-microsoft-com:vml" xmlns:wp14="http://schemas.microsoft.com/office/word/2010/wordprocessingDrawing" xmlns:wp="http://schemas.openxmlformats.org/drawingml/2006/wordprocessingDrawing" xmlns:w10="urn:schemas-microsoft-com:office:word" xmlns:w="http://schemas.openxmlformats.org/wordprocessingml/2006/main" xmlns:w14="http://schemas.microsoft.com/office/word/2010/wordml" xmlns:w15="http://schemas.microsoft.com/office/word/2012/wordml" xmlns:wpg="http://schemas.microsoft.com/office/word/2010/wordprocessingGroup" xmlns:wpi="http://schemas.microsoft.com/office/word/2010/wordprocessingInk" xmlns:wne="http://schemas.microsoft.com/office/word/2006/wordml" xmlns:wps="http://schemas.microsoft.com/office/word/2010/wordprocessingShape" mc:Ignorable="w14 w15 wp14">
   <w:body>
     <w:p>
       <w:pPr>
@@ -381,6 +381,8 @@
           <w:docGrid w:linePitch="360"/>
         </w:sectPr>
       </w:pPr>
+      <w:bookmarkStart w:id="0" w:name="_GoBack"/>
+      <w:bookmarkEnd w:id="0"/>
     </w:p>
     <w:p>
       <w:pPr>
@@ -1757,28 +1759,175 @@
           <w:rFonts w:ascii="Arial" w:hAnsi="Arial" w:cs="Arial"/>
         </w:rPr>
       </w:pPr>
-      <w:bookmarkStart w:id="0" w:name="_Toc479318082"/>
+      <w:bookmarkStart w:id="1" w:name="_Toc479318082"/>
       <w:r>
         <w:rPr>
           <w:rFonts w:ascii="Arial" w:hAnsi="Arial" w:cs="Arial"/>
         </w:rPr>
         <w:t>Johdanto</w:t>
       </w:r>
-      <w:bookmarkEnd w:id="0"/>
-    </w:p>
-    <w:p>
-      <w:pPr>
-        <w:rPr>
-          <w:lang w:val="en-US"/>
-        </w:rPr>
-      </w:pPr>
-      <w:proofErr w:type="spellStart"/>
-      <w:r>
+      <w:bookmarkEnd w:id="1"/>
+    </w:p>
+    <w:p>
+      <w:pPr>
         <w:rPr>
           <w:highlight w:val="yellow"/>
           <w:lang w:val="en-US"/>
         </w:rPr>
-        <w:t>Aikamuodot</w:t>
+      </w:pPr>
+      <w:proofErr w:type="spellStart"/>
+      <w:r>
+        <w:rPr>
+          <w:highlight w:val="yellow"/>
+          <w:lang w:val="en-US"/>
+        </w:rPr>
+        <w:t>Aika</w:t>
+      </w:r>
+      <w:proofErr w:type="spellEnd"/>
+      <w:r>
+        <w:rPr>
+          <w:highlight w:val="yellow"/>
+          <w:lang w:val="en-US"/>
+        </w:rPr>
+        <w:t xml:space="preserve">- </w:t>
+      </w:r>
+      <w:proofErr w:type="spellStart"/>
+      <w:proofErr w:type="gramStart"/>
+      <w:r>
+        <w:rPr>
+          <w:highlight w:val="yellow"/>
+          <w:lang w:val="en-US"/>
+        </w:rPr>
+        <w:t>ja</w:t>
+      </w:r>
+      <w:proofErr w:type="spellEnd"/>
+      <w:proofErr w:type="gramEnd"/>
+      <w:r>
+        <w:rPr>
+          <w:highlight w:val="yellow"/>
+          <w:lang w:val="en-US"/>
+        </w:rPr>
+        <w:t xml:space="preserve"> </w:t>
+      </w:r>
+      <w:proofErr w:type="spellStart"/>
+      <w:r>
+        <w:rPr>
+          <w:highlight w:val="yellow"/>
+          <w:lang w:val="en-US"/>
+        </w:rPr>
+        <w:t>persoona</w:t>
+      </w:r>
+      <w:r>
+        <w:rPr>
+          <w:highlight w:val="yellow"/>
+          <w:lang w:val="en-US"/>
+        </w:rPr>
+        <w:t>muodot</w:t>
+      </w:r>
+      <w:proofErr w:type="spellEnd"/>
+      <w:r>
+        <w:rPr>
+          <w:highlight w:val="yellow"/>
+          <w:lang w:val="en-US"/>
+        </w:rPr>
+        <w:t xml:space="preserve"> (</w:t>
+      </w:r>
+      <w:proofErr w:type="spellStart"/>
+      <w:r>
+        <w:rPr>
+          <w:highlight w:val="yellow"/>
+          <w:lang w:val="en-US"/>
+        </w:rPr>
+        <w:t>passiivi</w:t>
+      </w:r>
+      <w:proofErr w:type="spellEnd"/>
+      <w:r>
+        <w:rPr>
+          <w:highlight w:val="yellow"/>
+          <w:lang w:val="en-US"/>
+        </w:rPr>
+        <w:t>)</w:t>
+      </w:r>
+    </w:p>
+    <w:p>
+      <w:pPr>
+        <w:rPr>
+          <w:lang w:val="en-US"/>
+        </w:rPr>
+      </w:pPr>
+      <w:proofErr w:type="spellStart"/>
+      <w:r>
+        <w:rPr>
+          <w:highlight w:val="yellow"/>
+          <w:lang w:val="en-US"/>
+        </w:rPr>
+        <w:t>Tarkistakaa</w:t>
+      </w:r>
+      <w:proofErr w:type="spellEnd"/>
+      <w:r>
+        <w:rPr>
+          <w:highlight w:val="yellow"/>
+          <w:lang w:val="en-US"/>
+        </w:rPr>
+        <w:t xml:space="preserve"> </w:t>
+      </w:r>
+      <w:proofErr w:type="spellStart"/>
+      <w:r>
+        <w:rPr>
+          <w:highlight w:val="yellow"/>
+          <w:lang w:val="en-US"/>
+        </w:rPr>
+        <w:t>puolipisteen</w:t>
+      </w:r>
+      <w:proofErr w:type="spellEnd"/>
+      <w:r>
+        <w:rPr>
+          <w:highlight w:val="yellow"/>
+          <w:lang w:val="en-US"/>
+        </w:rPr>
+        <w:t xml:space="preserve"> </w:t>
+      </w:r>
+      <w:proofErr w:type="spellStart"/>
+      <w:r>
+        <w:rPr>
+          <w:highlight w:val="yellow"/>
+          <w:lang w:val="en-US"/>
+        </w:rPr>
+        <w:t>käyttö</w:t>
+      </w:r>
+      <w:proofErr w:type="spellEnd"/>
+      <w:r>
+        <w:rPr>
+          <w:highlight w:val="yellow"/>
+          <w:lang w:val="en-US"/>
+        </w:rPr>
+        <w:t xml:space="preserve">, </w:t>
+      </w:r>
+      <w:proofErr w:type="spellStart"/>
+      <w:proofErr w:type="gramStart"/>
+      <w:r>
+        <w:rPr>
+          <w:highlight w:val="yellow"/>
+          <w:lang w:val="en-US"/>
+        </w:rPr>
+        <w:t>jos</w:t>
+      </w:r>
+      <w:proofErr w:type="spellEnd"/>
+      <w:proofErr w:type="gramEnd"/>
+      <w:r>
+        <w:rPr>
+          <w:highlight w:val="yellow"/>
+          <w:lang w:val="en-US"/>
+        </w:rPr>
+        <w:t xml:space="preserve"> </w:t>
+      </w:r>
+      <w:proofErr w:type="spellStart"/>
+      <w:r>
+        <w:rPr>
+          <w:highlight w:val="yellow"/>
+          <w:lang w:val="en-US"/>
+        </w:rPr>
+        <w:t>käytätte</w:t>
       </w:r>
       <w:proofErr w:type="spellEnd"/>
     </w:p>
@@ -1896,50 +2045,34 @@
           <w:rFonts w:ascii="Arial" w:eastAsia="Times New Roman" w:hAnsi="Arial" w:cs="Arial"/>
           <w:szCs w:val="24"/>
         </w:rPr>
-        <w:t xml:space="preserve">verkkokaupan visuaalista ilmettä parannetaan ja </w:t>
-      </w:r>
-      <w:proofErr w:type="spellStart"/>
+        <w:t xml:space="preserve">verkkokaupan visuaalista ilmettä parannetaan ja web-sovellusta uudistetaan niin, että se hyödyntää enemmän asiakas- ja palvelinpuolen tekniikoita, joita </w:t>
+      </w:r>
       <w:r>
         <w:rPr>
           <w:rFonts w:ascii="Arial" w:eastAsia="Times New Roman" w:hAnsi="Arial" w:cs="Arial"/>
           <w:szCs w:val="24"/>
         </w:rPr>
-        <w:t>web</w:t>
-      </w:r>
-      <w:proofErr w:type="spellEnd"/>
+        <w:t xml:space="preserve">hyödynnettiin </w:t>
+      </w:r>
       <w:r>
         <w:rPr>
           <w:rFonts w:ascii="Arial" w:eastAsia="Times New Roman" w:hAnsi="Arial" w:cs="Arial"/>
           <w:szCs w:val="24"/>
         </w:rPr>
-        <w:t xml:space="preserve">-sovellusta uudistetaan niin, että se hyödyntää enemmän asiakas- ja palvelinpuolen tekniikoita, joita </w:t>
+        <w:t xml:space="preserve">kevään </w:t>
       </w:r>
       <w:r>
         <w:rPr>
           <w:rFonts w:ascii="Arial" w:eastAsia="Times New Roman" w:hAnsi="Arial" w:cs="Arial"/>
           <w:szCs w:val="24"/>
         </w:rPr>
-        <w:t xml:space="preserve">hyödynnettiin </w:t>
+        <w:t>Web-palvelinohjelmointi -kurssilla</w:t>
       </w:r>
       <w:r>
         <w:rPr>
           <w:rFonts w:ascii="Arial" w:eastAsia="Times New Roman" w:hAnsi="Arial" w:cs="Arial"/>
           <w:szCs w:val="24"/>
         </w:rPr>
-        <w:t xml:space="preserve">kevään </w:t>
-      </w:r>
-      <w:r>
-        <w:rPr>
-          <w:rFonts w:ascii="Arial" w:eastAsia="Times New Roman" w:hAnsi="Arial" w:cs="Arial"/>
-          <w:szCs w:val="24"/>
-        </w:rPr>
-        <w:t>Web-palvelinohjelmointi -kurssilla</w:t>
-      </w:r>
-      <w:r>
-        <w:rPr>
-          <w:rFonts w:ascii="Arial" w:eastAsia="Times New Roman" w:hAnsi="Arial" w:cs="Arial"/>
-          <w:szCs w:val="24"/>
-        </w:rPr>
         <w:t>.</w:t>
       </w:r>
     </w:p>
@@ -1950,7 +2083,7 @@
           <w:rFonts w:ascii="Arial" w:hAnsi="Arial" w:cs="Arial"/>
         </w:rPr>
       </w:pPr>
-      <w:bookmarkStart w:id="1" w:name="_Toc479318083"/>
+      <w:bookmarkStart w:id="2" w:name="_Toc479318083"/>
       <w:r>
         <w:rPr>
           <w:rFonts w:ascii="Arial" w:hAnsi="Arial" w:cs="Arial"/>
@@ -1970,7 +2103,7 @@
         </w:rPr>
         <w:t>yhmä</w:t>
       </w:r>
-      <w:bookmarkEnd w:id="1"/>
+      <w:bookmarkEnd w:id="2"/>
       <w:r>
         <w:rPr>
           <w:rFonts w:ascii="Arial" w:hAnsi="Arial" w:cs="Arial"/>
@@ -1988,7 +2121,19 @@
         <w:rPr>
           <w:rFonts w:ascii="Arial" w:hAnsi="Arial" w:cs="Arial"/>
         </w:rPr>
-        <w:t>Projektiryhmään kuuluvat viisi Jyväskylän ammattikorkeakoulun ICT-opiskelijaa; Janne Hyyryläinen, Tiia Itkonen, Riku Kalliokoski, Markus Moilanen ja Oskari Sutela</w:t>
+        <w:t>Projektiryhmään kuuluvat viisi Jyväskylän ammattikorkeakoulun ICT-opiskelijaa</w:t>
+      </w:r>
+      <w:r>
+        <w:rPr>
+          <w:rFonts w:ascii="Arial" w:hAnsi="Arial" w:cs="Arial"/>
+        </w:rPr>
+        <w:t>:</w:t>
+      </w:r>
+      <w:r>
+        <w:rPr>
+          <w:rFonts w:ascii="Arial" w:hAnsi="Arial" w:cs="Arial"/>
+        </w:rPr>
+        <w:t xml:space="preserve"> Janne Hyyryläinen, Tiia Itkonen, Riku Kalliokoski, Markus Moilanen ja Oskari Sutela</w:t>
       </w:r>
       <w:r>
         <w:rPr>
@@ -2000,16 +2145,32 @@
         <w:rPr>
           <w:rFonts w:ascii="Arial" w:hAnsi="Arial" w:cs="Arial"/>
         </w:rPr>
-        <w:t xml:space="preserve">Projektin </w:t>
-      </w:r>
-      <w:proofErr w:type="spellStart"/>
-      <w:r>
-        <w:rPr>
-          <w:rFonts w:ascii="Arial" w:hAnsi="Arial" w:cs="Arial"/>
-        </w:rPr>
-        <w:t>front-end</w:t>
-      </w:r>
-      <w:proofErr w:type="spellEnd"/>
+        <w:t xml:space="preserve">Projektin front-end </w:t>
+      </w:r>
+      <w:r>
+        <w:rPr>
+          <w:rFonts w:ascii="Arial" w:hAnsi="Arial" w:cs="Arial"/>
+        </w:rPr>
+        <w:t>-</w:t>
+      </w:r>
+      <w:r>
+        <w:rPr>
+          <w:rFonts w:ascii="Arial" w:hAnsi="Arial" w:cs="Arial"/>
+        </w:rPr>
+        <w:t>puoli jaettiin Itkosen ja Sutelan vastuulle. Back-endi</w:t>
+      </w:r>
+      <w:r>
+        <w:rPr>
+          <w:rFonts w:ascii="Arial" w:hAnsi="Arial" w:cs="Arial"/>
+        </w:rPr>
+        <w:t>n toteutuksesta vastaavat Hyyry</w:t>
+      </w:r>
+      <w:r>
+        <w:rPr>
+          <w:rFonts w:ascii="Arial" w:hAnsi="Arial" w:cs="Arial"/>
+        </w:rPr>
+        <w:t>läinen, Kalliokoski ja Moilanen.</w:t>
+      </w:r>
       <w:r>
         <w:rPr>
           <w:rFonts w:ascii="Arial" w:hAnsi="Arial" w:cs="Arial"/>
@@ -2020,53 +2181,26 @@
         <w:rPr>
           <w:rFonts w:ascii="Arial" w:hAnsi="Arial" w:cs="Arial"/>
         </w:rPr>
-        <w:t>-</w:t>
-      </w:r>
-      <w:r>
-        <w:rPr>
-          <w:rFonts w:ascii="Arial" w:hAnsi="Arial" w:cs="Arial"/>
-        </w:rPr>
-        <w:t>puoli jaettiin Itkosen ja Sutelan vastuulle. Back-</w:t>
-      </w:r>
-      <w:proofErr w:type="spellStart"/>
-      <w:r>
-        <w:rPr>
-          <w:rFonts w:ascii="Arial" w:hAnsi="Arial" w:cs="Arial"/>
-        </w:rPr>
-        <w:t>endi</w:t>
-      </w:r>
-      <w:r>
-        <w:rPr>
-          <w:rFonts w:ascii="Arial" w:hAnsi="Arial" w:cs="Arial"/>
-        </w:rPr>
-        <w:t>n</w:t>
-      </w:r>
-      <w:proofErr w:type="spellEnd"/>
-      <w:r>
-        <w:rPr>
-          <w:rFonts w:ascii="Arial" w:hAnsi="Arial" w:cs="Arial"/>
-        </w:rPr>
-        <w:t xml:space="preserve"> toteutuksesta vastaavat Hyyry</w:t>
-      </w:r>
-      <w:r>
-        <w:rPr>
-          <w:rFonts w:ascii="Arial" w:hAnsi="Arial" w:cs="Arial"/>
-        </w:rPr>
-        <w:t>läinen, Kalliokoski ja Moilanen.</w:t>
-      </w:r>
-      <w:r>
-        <w:rPr>
-          <w:rFonts w:ascii="Arial" w:hAnsi="Arial" w:cs="Arial"/>
-        </w:rPr>
-        <w:t xml:space="preserve"> Silti, jokaiselle projektin jäsenelle haluttiin taata mahdollisuus tehdä jokaista osa-aluetta.</w:t>
-      </w:r>
-    </w:p>
-    <w:p>
-      <w:pPr>
-        <w:rPr>
-          <w:rFonts w:ascii="Arial" w:hAnsi="Arial" w:cs="Arial"/>
-        </w:rPr>
-      </w:pPr>
+        <w:t>Jokaiselle</w:t>
+      </w:r>
+      <w:r>
+        <w:rPr>
+          <w:rFonts w:ascii="Arial" w:hAnsi="Arial" w:cs="Arial"/>
+        </w:rPr>
+        <w:t xml:space="preserve"> projektin jäsenelle haluttiin </w:t>
+      </w:r>
+      <w:r>
+        <w:rPr>
+          <w:rFonts w:ascii="Arial" w:hAnsi="Arial" w:cs="Arial"/>
+        </w:rPr>
+        <w:t xml:space="preserve">kuitenkin </w:t>
+      </w:r>
+      <w:r>
+        <w:rPr>
+          <w:rFonts w:ascii="Arial" w:hAnsi="Arial" w:cs="Arial"/>
+        </w:rPr>
+        <w:t>taata mahdollisuus tehdä jokaista osa-aluetta.</w:t>
+      </w:r>
     </w:p>
     <w:p>
       <w:pPr>
@@ -2092,13 +2226,65 @@
     </w:p>
     <w:p>
       <w:pPr>
+        <w:pStyle w:val="ListParagraph"/>
+        <w:numPr>
+          <w:ilvl w:val="0"/>
+          <w:numId w:val="32"/>
+        </w:numPr>
+        <w:spacing w:after="160" w:line="259" w:lineRule="auto"/>
+        <w:contextualSpacing/>
+        <w:rPr>
+          <w:rFonts w:ascii="Arial" w:hAnsi="Arial" w:cs="Arial"/>
+          <w:highlight w:val="yellow"/>
+        </w:rPr>
+      </w:pPr>
+      <w:r>
+        <w:rPr>
+          <w:rFonts w:ascii="Arial" w:hAnsi="Arial" w:cs="Arial"/>
+          <w:highlight w:val="yellow"/>
+        </w:rPr>
+        <w:t>tähän vois varmaan myös kertoa kommunikaatiosta (trello, slack, whatsapp)</w:t>
+      </w:r>
+    </w:p>
+    <w:p>
+      <w:pPr>
+        <w:spacing w:line="259" w:lineRule="auto"/>
+        <w:contextualSpacing/>
+        <w:rPr>
+          <w:rFonts w:ascii="Arial" w:hAnsi="Arial" w:cs="Arial"/>
+          <w:highlight w:val="yellow"/>
+        </w:rPr>
+      </w:pPr>
+    </w:p>
+    <w:p>
+      <w:pPr>
+        <w:spacing w:line="259" w:lineRule="auto"/>
+        <w:contextualSpacing/>
+        <w:rPr>
+          <w:rFonts w:ascii="Arial" w:hAnsi="Arial" w:cs="Arial"/>
+          <w:highlight w:val="yellow"/>
+        </w:rPr>
+      </w:pPr>
+    </w:p>
+    <w:p>
+      <w:pPr>
+        <w:spacing w:line="259" w:lineRule="auto"/>
+        <w:contextualSpacing/>
+        <w:rPr>
+          <w:rFonts w:ascii="Arial" w:hAnsi="Arial" w:cs="Arial"/>
+          <w:highlight w:val="yellow"/>
+        </w:rPr>
+      </w:pPr>
+    </w:p>
+    <w:p>
+      <w:pPr>
         <w:pStyle w:val="Heading1"/>
         <w:rPr>
           <w:rFonts w:ascii="Arial" w:eastAsia="Times New Roman" w:hAnsi="Arial" w:cs="Arial"/>
           <w:lang w:val="fi-FI" w:eastAsia="fi-FI"/>
         </w:rPr>
       </w:pPr>
-      <w:bookmarkStart w:id="2" w:name="_Toc479318084"/>
+      <w:bookmarkStart w:id="3" w:name="_Toc479318084"/>
       <w:r>
         <w:rPr>
           <w:rFonts w:ascii="Arial" w:eastAsia="Times New Roman" w:hAnsi="Arial" w:cs="Arial"/>
@@ -2120,7 +2306,7 @@
         </w:rPr>
         <w:t>akenne</w:t>
       </w:r>
-      <w:bookmarkEnd w:id="2"/>
+      <w:bookmarkEnd w:id="3"/>
       <w:r>
         <w:rPr>
           <w:rFonts w:ascii="Arial" w:eastAsia="Times New Roman" w:hAnsi="Arial" w:cs="Arial"/>
@@ -2132,158 +2318,126 @@
     <w:p>
       <w:pPr>
         <w:rPr>
-          <w:rFonts w:ascii="Arial" w:hAnsi="Arial" w:cs="Arial"/>
           <w:lang w:eastAsia="fi-FI"/>
         </w:rPr>
       </w:pPr>
       <w:r>
         <w:rPr>
-          <w:rFonts w:ascii="Arial" w:hAnsi="Arial" w:cs="Arial"/>
+          <w:highlight w:val="yellow"/>
           <w:lang w:eastAsia="fi-FI"/>
         </w:rPr>
-        <w:t>Teknisesti verkkokauppa kasattiin näkyväksi PHP:llä.</w:t>
-      </w:r>
-      <w:r>
-        <w:rPr>
-          <w:rFonts w:ascii="Arial" w:hAnsi="Arial" w:cs="Arial"/>
+        <w:t>Käytännössä: mistä osista koostuu, miten osat kommunikoi keskenään?</w:t>
+      </w:r>
+      <w:r>
+        <w:rPr>
           <w:lang w:eastAsia="fi-FI"/>
         </w:rPr>
-        <w:t xml:space="preserve"> Näkyvien osuuksien tiedot haettiin samasta tietokannasta, jonka eri tauluihin sisällytettiin kaikki sovelluksessa hyödynnettävät tiedot.</w:t>
-      </w:r>
-      <w:r>
-        <w:rPr>
-          <w:rFonts w:ascii="Arial" w:hAnsi="Arial" w:cs="Arial"/>
+        <w:t xml:space="preserve"> </w:t>
+      </w:r>
+      <w:r>
+        <w:rPr>
+          <w:highlight w:val="yellow"/>
           <w:lang w:eastAsia="fi-FI"/>
         </w:rPr>
-        <w:t xml:space="preserve"> Java</w:t>
-      </w:r>
-      <w:r>
+        <w:t>apuna voi käyttää alla olevaa kuvaa</w:t>
+      </w:r>
+    </w:p>
+    <w:p>
+      <w:pPr>
         <w:rPr>
           <w:rFonts w:ascii="Arial" w:hAnsi="Arial" w:cs="Arial"/>
           <w:lang w:eastAsia="fi-FI"/>
         </w:rPr>
-        <w:t>S</w:t>
-      </w:r>
+      </w:pPr>
       <w:r>
         <w:rPr>
           <w:rFonts w:ascii="Arial" w:hAnsi="Arial" w:cs="Arial"/>
           <w:lang w:eastAsia="fi-FI"/>
         </w:rPr>
-        <w:t xml:space="preserve">criptillä ohjattiin mm. tuotteiden järjestämistä ja käyttäjätietojen </w:t>
+        <w:t>Verkkokaupan visuaalinen ilme toteutettiin perus-HTML- ja CSS-tekniikoilla. Layoutin luonnissa käytettiin BootStrapin</w:t>
       </w:r>
       <w:r>
         <w:rPr>
           <w:rFonts w:ascii="Arial" w:hAnsi="Arial" w:cs="Arial"/>
           <w:lang w:eastAsia="fi-FI"/>
         </w:rPr>
-        <w:t>valideja muotoja.</w:t>
-      </w:r>
-      <w:r>
+        <w:t xml:space="preserve"> gridiä ja tyyliluokkia. Myös navigointipalkin pohja tulee BootStrapistä.</w:t>
+      </w:r>
+    </w:p>
+    <w:p>
+      <w:pPr>
         <w:rPr>
           <w:rFonts w:ascii="Arial" w:hAnsi="Arial" w:cs="Arial"/>
           <w:lang w:eastAsia="fi-FI"/>
         </w:rPr>
-        <w:t xml:space="preserve"> Lisäksi </w:t>
-      </w:r>
-      <w:proofErr w:type="spellStart"/>
-      <w:r>
-        <w:rPr>
-          <w:rFonts w:ascii="Arial" w:hAnsi="Arial" w:cs="Arial"/>
+      </w:pPr>
+      <w:r>
+        <w:rPr>
+          <w:rFonts w:ascii="Arial" w:hAnsi="Arial" w:cs="Arial"/>
+          <w:highlight w:val="yellow"/>
           <w:lang w:eastAsia="fi-FI"/>
         </w:rPr>
-        <w:t>Reactin</w:t>
-      </w:r>
-      <w:proofErr w:type="spellEnd"/>
+        <w:t>Avatkaa lisää</w:t>
+      </w:r>
       <w:r>
         <w:rPr>
           <w:rFonts w:ascii="Arial" w:hAnsi="Arial" w:cs="Arial"/>
           <w:lang w:eastAsia="fi-FI"/>
         </w:rPr>
-        <w:t xml:space="preserve"> avulla tuotettiin koko </w:t>
-      </w:r>
-      <w:proofErr w:type="spellStart"/>
-      <w:r>
+        <w:t xml:space="preserve"> ^</w:t>
+      </w:r>
+    </w:p>
+    <w:p>
+      <w:pPr>
         <w:rPr>
           <w:rFonts w:ascii="Arial" w:hAnsi="Arial" w:cs="Arial"/>
           <w:lang w:eastAsia="fi-FI"/>
         </w:rPr>
-        <w:t>adminin</w:t>
-      </w:r>
-      <w:proofErr w:type="spellEnd"/>
+      </w:pPr>
       <w:r>
         <w:rPr>
           <w:rFonts w:ascii="Arial" w:hAnsi="Arial" w:cs="Arial"/>
           <w:lang w:eastAsia="fi-FI"/>
         </w:rPr>
-        <w:t xml:space="preserve"> käyttäjä ja tuotehallinta ja sen tyylittely. Muu tyylittely hoidettiin </w:t>
-      </w:r>
-      <w:proofErr w:type="spellStart"/>
-      <w:r>
+        <w:t>JavaScriptiä käytettiin sivulla muutamiin toimintoihin, kuten tuotenäkymän näyttämiseen, mutta suurimmaksi osaksi Ajax-funktioiden ajamiseksi. Ajaxilla otetaan yhteys PHP-tiedostoihin, jotka taas ovat yhteydessä tietokantaan.</w:t>
+      </w:r>
+    </w:p>
+    <w:p>
+      <w:pPr>
         <w:rPr>
           <w:rFonts w:ascii="Arial" w:hAnsi="Arial" w:cs="Arial"/>
           <w:lang w:eastAsia="fi-FI"/>
         </w:rPr>
-        <w:t>CSS:n</w:t>
-      </w:r>
-      <w:proofErr w:type="spellEnd"/>
+      </w:pPr>
       <w:r>
         <w:rPr>
           <w:rFonts w:ascii="Arial" w:hAnsi="Arial" w:cs="Arial"/>
           <w:lang w:eastAsia="fi-FI"/>
         </w:rPr>
-        <w:t xml:space="preserve"> ja </w:t>
-      </w:r>
-      <w:proofErr w:type="spellStart"/>
-      <w:r>
+        <w:t>Erillisellä web-sivulla sijaitsevalla hallinnointisivulla admin-käyttäjät voivat muokata tietokannan tietoja eri tavoin. React-frameworkilla toteutetulla sivulla on erilliset sivut tuotteiden ja käyttäjien lisäämiselle sekä tuotteiden, käyttäjien ja tilausten listaamiselle. Tarvittavia jsx-elementtejä otettiin käyttöön muun muassa Material-UI-kirjastosta ja muualta netistä.</w:t>
+      </w:r>
+    </w:p>
+    <w:p>
+      <w:pPr>
         <w:rPr>
           <w:rFonts w:ascii="Arial" w:hAnsi="Arial" w:cs="Arial"/>
           <w:lang w:eastAsia="fi-FI"/>
         </w:rPr>
-        <w:t>Boots</w:t>
-      </w:r>
-      <w:r>
+      </w:pPr>
+    </w:p>
+    <w:p>
+      <w:pPr>
         <w:rPr>
           <w:rFonts w:ascii="Arial" w:hAnsi="Arial" w:cs="Arial"/>
           <w:lang w:eastAsia="fi-FI"/>
         </w:rPr>
-        <w:t>t</w:t>
-      </w:r>
+      </w:pPr>
       <w:r>
         <w:rPr>
           <w:rFonts w:ascii="Arial" w:hAnsi="Arial" w:cs="Arial"/>
           <w:lang w:eastAsia="fi-FI"/>
         </w:rPr>
-        <w:t>rapin</w:t>
-      </w:r>
-      <w:proofErr w:type="spellEnd"/>
-      <w:r>
-        <w:rPr>
-          <w:rFonts w:ascii="Arial" w:hAnsi="Arial" w:cs="Arial"/>
-          <w:lang w:eastAsia="fi-FI"/>
-        </w:rPr>
-        <w:t xml:space="preserve"> kautta, joka näkyy itse verkkokauppasivuilla.</w:t>
-      </w:r>
-    </w:p>
-    <w:p>
-      <w:pPr>
-        <w:rPr>
-          <w:rFonts w:ascii="Arial" w:hAnsi="Arial" w:cs="Arial"/>
-          <w:lang w:eastAsia="fi-FI"/>
-        </w:rPr>
-      </w:pPr>
-    </w:p>
-    <w:p>
-      <w:pPr>
-        <w:rPr>
-          <w:rFonts w:ascii="Arial" w:hAnsi="Arial" w:cs="Arial"/>
-          <w:lang w:eastAsia="fi-FI"/>
-        </w:rPr>
-      </w:pPr>
-      <w:r>
-        <w:rPr>
-          <w:rFonts w:ascii="Arial" w:hAnsi="Arial" w:cs="Arial"/>
-          <w:lang w:eastAsia="fi-FI"/>
-        </w:rPr>
+        <w:lastRenderedPageBreak/>
         <w:pict w14:anchorId="6C189BF8">
           <v:shapetype id="_x0000_t75" coordsize="21600,21600" o:spt="75" o:preferrelative="t" path="m@4@5l@4@11@9@11@9@5xe" filled="f" stroked="f">
             <v:stroke joinstyle="miter"/>
@@ -2304,7 +2458,7 @@
             <v:path o:extrusionok="f" gradientshapeok="t" o:connecttype="rect"/>
             <o:lock v:ext="edit" aspectratio="t"/>
           </v:shapetype>
-          <v:shape id="_x0000_i1029" type="#_x0000_t75" style="width:416.35pt;height:156.5pt">
+          <v:shape id="_x0000_i1025" type="#_x0000_t75" style="width:416.25pt;height:156.75pt">
             <v:imagedata r:id="rId12" o:title="can"/>
           </v:shape>
         </w:pict>
@@ -2329,21 +2483,7 @@
         <w:rPr>
           <w:rFonts w:ascii="Arial" w:hAnsi="Arial" w:cs="Arial"/>
         </w:rPr>
-        <w:t xml:space="preserve">Kuva 1. Sovelluksessa käytetyt tekniikat, </w:t>
-      </w:r>
-      <w:proofErr w:type="spellStart"/>
-      <w:r>
-        <w:rPr>
-          <w:rFonts w:ascii="Arial" w:hAnsi="Arial" w:cs="Arial"/>
-        </w:rPr>
-        <w:t>frameworkit</w:t>
-      </w:r>
-      <w:proofErr w:type="spellEnd"/>
-      <w:r>
-        <w:rPr>
-          <w:rFonts w:ascii="Arial" w:hAnsi="Arial" w:cs="Arial"/>
-        </w:rPr>
-        <w:t xml:space="preserve"> ja tietokannan pääsisältö</w:t>
+        <w:t>Kuva 1. Sovelluksessa käytetyt tekniikat, frameworkit ja tietokannan pääsisältö</w:t>
       </w:r>
     </w:p>
     <w:p>
@@ -2377,21 +2517,7 @@
         <w:rPr>
           <w:rFonts w:ascii="Arial" w:hAnsi="Arial" w:cs="Arial"/>
         </w:rPr>
-        <w:t xml:space="preserve">, paitsi </w:t>
-      </w:r>
-      <w:proofErr w:type="spellStart"/>
-      <w:r>
-        <w:rPr>
-          <w:rFonts w:ascii="Arial" w:hAnsi="Arial" w:cs="Arial"/>
-        </w:rPr>
-        <w:t>React</w:t>
-      </w:r>
-      <w:proofErr w:type="spellEnd"/>
-      <w:r>
-        <w:rPr>
-          <w:rFonts w:ascii="Arial" w:hAnsi="Arial" w:cs="Arial"/>
-        </w:rPr>
-        <w:t>-luokkia</w:t>
+        <w:t>, paitsi React-luokkia</w:t>
       </w:r>
       <w:r>
         <w:rPr>
@@ -2408,211 +2534,133 @@
           <w:lang w:val="fi-FI"/>
         </w:rPr>
       </w:pPr>
-      <w:bookmarkStart w:id="3" w:name="_Toc479318085"/>
+      <w:bookmarkStart w:id="4" w:name="_Toc479318085"/>
       <w:r>
         <w:rPr>
           <w:rFonts w:ascii="Arial" w:hAnsi="Arial" w:cs="Arial"/>
           <w:lang w:val="fi-FI"/>
         </w:rPr>
+        <w:t>T</w:t>
+      </w:r>
+      <w:r>
+        <w:rPr>
+          <w:rFonts w:ascii="Arial" w:hAnsi="Arial" w:cs="Arial"/>
+          <w:lang w:val="fi-FI"/>
+        </w:rPr>
+        <w:t>ärkeimmät f</w:t>
+      </w:r>
+      <w:r>
+        <w:rPr>
+          <w:rFonts w:ascii="Arial" w:hAnsi="Arial" w:cs="Arial"/>
+          <w:lang w:val="fi-FI"/>
+        </w:rPr>
+        <w:t>unktiot</w:t>
+      </w:r>
+      <w:r>
+        <w:rPr>
+          <w:rFonts w:ascii="Arial" w:hAnsi="Arial" w:cs="Arial"/>
+          <w:lang w:val="fi-FI"/>
+        </w:rPr>
+        <w:t xml:space="preserve"> ja </w:t>
+      </w:r>
+      <w:r>
+        <w:rPr>
+          <w:rFonts w:ascii="Arial" w:hAnsi="Arial" w:cs="Arial"/>
+          <w:lang w:val="fi-FI"/>
+        </w:rPr>
+        <w:t xml:space="preserve">välitettävät </w:t>
+      </w:r>
+      <w:r>
+        <w:rPr>
+          <w:rFonts w:ascii="Arial" w:hAnsi="Arial" w:cs="Arial"/>
+          <w:lang w:val="fi-FI"/>
+        </w:rPr>
+        <w:t>parametrit</w:t>
+      </w:r>
+      <w:bookmarkEnd w:id="4"/>
+    </w:p>
+    <w:p>
+      <w:pPr>
+        <w:rPr>
+          <w:rFonts w:ascii="Arial" w:hAnsi="Arial" w:cs="Arial"/>
+        </w:rPr>
+      </w:pPr>
+      <w:r>
+        <w:rPr>
+          <w:rFonts w:ascii="Arial" w:hAnsi="Arial" w:cs="Arial"/>
+          <w:highlight w:val="yellow"/>
+        </w:rPr>
+        <w:t>ainakin tärkeimpien toiminta dokumentoitava, välitettävät parametrit</w:t>
+      </w:r>
+    </w:p>
+    <w:p>
+      <w:pPr>
+        <w:rPr>
+          <w:rFonts w:ascii="Arial" w:hAnsi="Arial" w:cs="Arial"/>
+        </w:rPr>
+      </w:pPr>
+      <w:r>
+        <w:rPr>
+          <w:rFonts w:ascii="Arial" w:hAnsi="Arial" w:cs="Arial"/>
+        </w:rPr>
+        <w:t xml:space="preserve">Hienoimmat tekniset highlightit </w:t>
+      </w:r>
+    </w:p>
+    <w:p>
+      <w:pPr>
+        <w:rPr>
+          <w:rFonts w:ascii="Arial" w:hAnsi="Arial" w:cs="Arial"/>
+        </w:rPr>
+      </w:pPr>
+    </w:p>
+    <w:p>
+      <w:pPr>
+        <w:rPr>
+          <w:rFonts w:ascii="Arial" w:hAnsi="Arial" w:cs="Arial"/>
+        </w:rPr>
+      </w:pPr>
+      <w:r>
+        <w:rPr>
+          <w:rFonts w:ascii="Arial" w:hAnsi="Arial" w:cs="Arial"/>
+        </w:rPr>
+        <w:t>Asiakaspuolen JavaScript-koodissa hyödynnettiin paljon jQueryn Ajax-metodia. Post-kutsujen parametreina lähetettiin muun muassa haku- ja lajitteluehtoja ja tuote-ID:itä. Ajax ottaa yhteyden erilaisiin PHP-tiedostoihin, jotka suorittavat jonkin MySQL-tietokannan toiminnon, esimerkiksi haun tai lisäyksen. Sen jälkeen ne palauttavat tarvittavat tiedot, kuten tuotetiedot.</w:t>
+      </w:r>
+    </w:p>
+    <w:p>
+      <w:pPr>
+        <w:rPr>
+          <w:rFonts w:ascii="Arial" w:hAnsi="Arial" w:cs="Arial"/>
+        </w:rPr>
+      </w:pPr>
+      <w:r>
+        <w:rPr>
+          <w:rFonts w:ascii="Arial" w:hAnsi="Arial" w:cs="Arial"/>
+        </w:rPr>
+        <w:t xml:space="preserve">Kirjautumiseen, rekisteröitymiseen ja tuotteen lisäämiseen käytettiin erilaisia lomakkeita. Lomakkeiden kentät tarkastettiin käyttäen regular expressionia, ettei käyttäjä voi lisätä tietokantaan ihan mitä tahansa tietoja. Kenttien sallitut merkit ja pituudet käydään läpi ja </w:t>
+      </w:r>
+      <w:r>
+        <w:rPr>
+          <w:rFonts w:ascii="Arial" w:hAnsi="Arial" w:cs="Arial"/>
+        </w:rPr>
+        <w:t>Ajax-funktio suoritetaan vasta, kun kaikki kentät läpäisevät testin.</w:t>
+      </w:r>
+    </w:p>
+    <w:p>
+      <w:pPr>
+        <w:pStyle w:val="Heading1"/>
+        <w:rPr>
+          <w:rFonts w:ascii="Arial" w:hAnsi="Arial" w:cs="Arial"/>
+        </w:rPr>
+      </w:pPr>
+      <w:bookmarkStart w:id="5" w:name="_Toc479318086"/>
+      <w:r>
+        <w:rPr>
+          <w:rFonts w:ascii="Arial" w:hAnsi="Arial" w:cs="Arial"/>
+        </w:rPr>
         <w:lastRenderedPageBreak/>
-        <w:t>T</w:t>
-      </w:r>
-      <w:r>
-        <w:rPr>
-          <w:rFonts w:ascii="Arial" w:hAnsi="Arial" w:cs="Arial"/>
-          <w:lang w:val="fi-FI"/>
-        </w:rPr>
-        <w:t>ärkeimmät f</w:t>
-      </w:r>
-      <w:r>
-        <w:rPr>
-          <w:rFonts w:ascii="Arial" w:hAnsi="Arial" w:cs="Arial"/>
-          <w:lang w:val="fi-FI"/>
-        </w:rPr>
-        <w:t>unktiot</w:t>
-      </w:r>
-      <w:r>
-        <w:rPr>
-          <w:rFonts w:ascii="Arial" w:hAnsi="Arial" w:cs="Arial"/>
-          <w:lang w:val="fi-FI"/>
-        </w:rPr>
-        <w:t xml:space="preserve"> ja </w:t>
-      </w:r>
-      <w:r>
-        <w:rPr>
-          <w:rFonts w:ascii="Arial" w:hAnsi="Arial" w:cs="Arial"/>
-          <w:lang w:val="fi-FI"/>
-        </w:rPr>
-        <w:t xml:space="preserve">välitettävät </w:t>
-      </w:r>
-      <w:r>
-        <w:rPr>
-          <w:rFonts w:ascii="Arial" w:hAnsi="Arial" w:cs="Arial"/>
-          <w:lang w:val="fi-FI"/>
-        </w:rPr>
-        <w:t>parametrit</w:t>
-      </w:r>
-      <w:bookmarkEnd w:id="3"/>
-    </w:p>
-    <w:p>
-      <w:pPr>
-        <w:rPr>
-          <w:rFonts w:ascii="Arial" w:hAnsi="Arial" w:cs="Arial"/>
-        </w:rPr>
-      </w:pPr>
-      <w:r>
-        <w:rPr>
-          <w:rFonts w:ascii="Arial" w:hAnsi="Arial" w:cs="Arial"/>
-          <w:highlight w:val="yellow"/>
-        </w:rPr>
-        <w:t>ainakin tärkeimpien toiminta dokumentoitava, välitettävät parametrit</w:t>
-      </w:r>
-    </w:p>
-    <w:p>
-      <w:pPr>
-        <w:rPr>
-          <w:rFonts w:ascii="Arial" w:hAnsi="Arial" w:cs="Arial"/>
-        </w:rPr>
-      </w:pPr>
-      <w:r>
-        <w:rPr>
-          <w:rFonts w:ascii="Arial" w:hAnsi="Arial" w:cs="Arial"/>
-        </w:rPr>
-        <w:t xml:space="preserve">Hienoimmat tekniset </w:t>
-      </w:r>
-      <w:proofErr w:type="spellStart"/>
-      <w:r>
-        <w:rPr>
-          <w:rFonts w:ascii="Arial" w:hAnsi="Arial" w:cs="Arial"/>
-        </w:rPr>
-        <w:t>highlightit</w:t>
-      </w:r>
-      <w:proofErr w:type="spellEnd"/>
-      <w:r>
-        <w:rPr>
-          <w:rFonts w:ascii="Arial" w:hAnsi="Arial" w:cs="Arial"/>
-        </w:rPr>
-        <w:t xml:space="preserve"> </w:t>
-      </w:r>
-    </w:p>
-    <w:p>
-      <w:pPr>
-        <w:rPr>
-          <w:rFonts w:ascii="Arial" w:hAnsi="Arial" w:cs="Arial"/>
-        </w:rPr>
-      </w:pPr>
-    </w:p>
-    <w:p>
-      <w:pPr>
-        <w:rPr>
-          <w:rFonts w:ascii="Arial" w:hAnsi="Arial" w:cs="Arial"/>
-        </w:rPr>
-      </w:pPr>
-      <w:r>
-        <w:rPr>
-          <w:rFonts w:ascii="Arial" w:hAnsi="Arial" w:cs="Arial"/>
-        </w:rPr>
-        <w:t xml:space="preserve">Asiakaspuolen JavaScript-koodissa hyödynnettiin paljon </w:t>
-      </w:r>
-      <w:proofErr w:type="spellStart"/>
-      <w:r>
-        <w:rPr>
-          <w:rFonts w:ascii="Arial" w:hAnsi="Arial" w:cs="Arial"/>
-        </w:rPr>
-        <w:t>jQueryn</w:t>
-      </w:r>
-      <w:proofErr w:type="spellEnd"/>
-      <w:r>
-        <w:rPr>
-          <w:rFonts w:ascii="Arial" w:hAnsi="Arial" w:cs="Arial"/>
-        </w:rPr>
-        <w:t xml:space="preserve"> Ajax-metodia. Post-kutsujen parametreina lähetettiin muun muassa haku- ja lajitteluehtoja ja </w:t>
-      </w:r>
-      <w:proofErr w:type="spellStart"/>
-      <w:r>
-        <w:rPr>
-          <w:rFonts w:ascii="Arial" w:hAnsi="Arial" w:cs="Arial"/>
-        </w:rPr>
-        <w:t>tuote-</w:t>
-      </w:r>
-      <w:proofErr w:type="gramStart"/>
-      <w:r>
-        <w:rPr>
-          <w:rFonts w:ascii="Arial" w:hAnsi="Arial" w:cs="Arial"/>
-        </w:rPr>
-        <w:t>ID:itä</w:t>
-      </w:r>
-      <w:proofErr w:type="spellEnd"/>
-      <w:proofErr w:type="gramEnd"/>
-      <w:r>
-        <w:rPr>
-          <w:rFonts w:ascii="Arial" w:hAnsi="Arial" w:cs="Arial"/>
-        </w:rPr>
-        <w:t xml:space="preserve">. Ajax ottaa yhteyden erilaisiin PHP-tiedostoihin, jotka suorittavat jonkin </w:t>
-      </w:r>
-      <w:proofErr w:type="spellStart"/>
-      <w:r>
-        <w:rPr>
-          <w:rFonts w:ascii="Arial" w:hAnsi="Arial" w:cs="Arial"/>
-        </w:rPr>
-        <w:t>MySQL</w:t>
-      </w:r>
-      <w:proofErr w:type="spellEnd"/>
-      <w:r>
-        <w:rPr>
-          <w:rFonts w:ascii="Arial" w:hAnsi="Arial" w:cs="Arial"/>
-        </w:rPr>
-        <w:t>-tietokannan toiminnon, esimerkiksi haun tai lisäyksen. Sen jälkeen ne palauttavat tarvittavat tiedot, kuten tuotetiedot.</w:t>
-      </w:r>
-    </w:p>
-    <w:p>
-      <w:pPr>
-        <w:rPr>
-          <w:rFonts w:ascii="Arial" w:hAnsi="Arial" w:cs="Arial"/>
-        </w:rPr>
-      </w:pPr>
-      <w:r>
-        <w:rPr>
-          <w:rFonts w:ascii="Arial" w:hAnsi="Arial" w:cs="Arial"/>
-        </w:rPr>
-        <w:t xml:space="preserve">Kirjautumiseen, rekisteröitymiseen ja tuotteen lisäämiseen käytettiin erilaisia lomakkeita. Lomakkeiden kentät tarkastettiin käyttäen </w:t>
-      </w:r>
-      <w:proofErr w:type="spellStart"/>
-      <w:r>
-        <w:rPr>
-          <w:rFonts w:ascii="Arial" w:hAnsi="Arial" w:cs="Arial"/>
-        </w:rPr>
-        <w:t>regular</w:t>
-      </w:r>
-      <w:proofErr w:type="spellEnd"/>
-      <w:r>
-        <w:rPr>
-          <w:rFonts w:ascii="Arial" w:hAnsi="Arial" w:cs="Arial"/>
-        </w:rPr>
-        <w:t xml:space="preserve"> expressionia, ettei käyttäjä voi lisätä tietokantaan ihan mitä tahansa tietoja. Kenttien sallitut merkit ja pituudet käydään läpi ja </w:t>
-      </w:r>
-      <w:r>
-        <w:rPr>
-          <w:rFonts w:ascii="Arial" w:hAnsi="Arial" w:cs="Arial"/>
-        </w:rPr>
-        <w:t>Ajax-funktio suoritetaan vasta, kun kaikki kentät läpäisevät testin.</w:t>
-      </w:r>
-    </w:p>
-    <w:p>
-      <w:pPr>
-        <w:pStyle w:val="Heading1"/>
-        <w:rPr>
-          <w:rFonts w:ascii="Arial" w:hAnsi="Arial" w:cs="Arial"/>
-        </w:rPr>
-      </w:pPr>
-      <w:bookmarkStart w:id="4" w:name="_Toc479318086"/>
-      <w:r>
-        <w:rPr>
-          <w:rFonts w:ascii="Arial" w:hAnsi="Arial" w:cs="Arial"/>
-        </w:rPr>
         <w:t>Sovelluksessa hyödynnetyt tietovarastot</w:t>
       </w:r>
-      <w:bookmarkEnd w:id="4"/>
+      <w:bookmarkEnd w:id="5"/>
     </w:p>
     <w:p>
       <w:pPr>
@@ -2625,7 +2673,7 @@
           <w:rFonts w:ascii="Arial" w:hAnsi="Arial" w:cs="Arial"/>
         </w:rPr>
       </w:pPr>
-      <w:bookmarkStart w:id="5" w:name="_Toc479318087"/>
+      <w:bookmarkStart w:id="6" w:name="_Toc479318087"/>
       <w:proofErr w:type="spellStart"/>
       <w:r>
         <w:rPr>
@@ -2633,92 +2681,78 @@
         </w:rPr>
         <w:t>Tietokanta</w:t>
       </w:r>
-      <w:bookmarkEnd w:id="5"/>
+      <w:bookmarkEnd w:id="6"/>
       <w:proofErr w:type="spellEnd"/>
     </w:p>
     <w:p>
       <w:pPr>
-        <w:pStyle w:val="ListParagraph"/>
-        <w:ind w:left="576"/>
-        <w:rPr>
-          <w:rFonts w:ascii="Arial" w:hAnsi="Arial" w:cs="Arial"/>
-        </w:rPr>
-      </w:pPr>
-      <w:r>
-        <w:rPr>
-          <w:rFonts w:ascii="Arial" w:hAnsi="Arial" w:cs="Arial"/>
-        </w:rPr>
-        <w:t xml:space="preserve">Projektia varten luotiin yksi </w:t>
-      </w:r>
-      <w:proofErr w:type="spellStart"/>
-      <w:r>
-        <w:rPr>
-          <w:rFonts w:ascii="Arial" w:hAnsi="Arial" w:cs="Arial"/>
-        </w:rPr>
-        <w:t>MySQL</w:t>
-      </w:r>
-      <w:proofErr w:type="spellEnd"/>
-      <w:r>
-        <w:rPr>
-          <w:rFonts w:ascii="Arial" w:hAnsi="Arial" w:cs="Arial"/>
-        </w:rPr>
-        <w:t>-tietokanta. Käytännössä se jakaantuu</w:t>
-      </w:r>
-      <w:r>
-        <w:rPr>
-          <w:rFonts w:ascii="Arial" w:hAnsi="Arial" w:cs="Arial"/>
-        </w:rPr>
-        <w:t xml:space="preserve"> kahteen osioon</w:t>
-      </w:r>
-      <w:r>
-        <w:rPr>
-          <w:rFonts w:ascii="Arial" w:hAnsi="Arial" w:cs="Arial"/>
-        </w:rPr>
-        <w:t>,</w:t>
-      </w:r>
-      <w:r>
-        <w:rPr>
-          <w:rFonts w:ascii="Arial" w:hAnsi="Arial" w:cs="Arial"/>
-        </w:rPr>
-        <w:t xml:space="preserve"> tuotteiden hallintaa varten ja käyttäjien hallintaa varten. </w:t>
-      </w:r>
-      <w:r>
-        <w:rPr>
-          <w:rFonts w:ascii="Arial" w:hAnsi="Arial" w:cs="Arial"/>
-        </w:rPr>
-        <w:t xml:space="preserve">Asiakas voi luoda manuaalisesti verkkokaupan sivuilla oman käyttäjätilin ja muokata ja tallentaa siihen myös myöhemmin tietoja. Asiakas pääsee hyödyntämään palvelua paremmin </w:t>
-      </w:r>
-    </w:p>
-    <w:p>
-      <w:pPr>
-        <w:pStyle w:val="ListParagraph"/>
-        <w:ind w:left="576"/>
-        <w:rPr>
-          <w:rFonts w:ascii="Arial" w:hAnsi="Arial" w:cs="Arial"/>
-        </w:rPr>
-      </w:pPr>
-    </w:p>
-    <w:p>
-      <w:pPr>
-        <w:rPr>
-          <w:rFonts w:ascii="Arial" w:hAnsi="Arial" w:cs="Arial"/>
-        </w:rPr>
-      </w:pPr>
-      <w:proofErr w:type="spellStart"/>
+        <w:rPr>
+          <w:rFonts w:ascii="Arial" w:hAnsi="Arial" w:cs="Arial"/>
+        </w:rPr>
+      </w:pPr>
+      <w:r>
+        <w:rPr>
+          <w:rFonts w:ascii="Arial" w:hAnsi="Arial" w:cs="Arial"/>
+        </w:rPr>
+        <w:t>Projektia varten luotiin MySQL-tietokanta Labranettiin. Sinne tallennettiin käyttäjiin, tuotteisiin ja tilauksiin liittyvät tiedot. Käyttäjille tallennettiin kirjautumis- ja osoitetiedot. Tuotteille taas tallennettiin kaikki tarvittavat mitä näytetään sivulla, kuten nimi, hinta, kuvat ja tuotetiedot. Lisäksi tuotteille voidaan lisätä kommentteja, jotka tallennetaan tietokantaa. Myös tilausten tiedot tallennetaan oston yhteydessä.</w:t>
+      </w:r>
+    </w:p>
+    <w:p>
+      <w:pPr>
+        <w:rPr>
+          <w:rFonts w:ascii="Arial" w:hAnsi="Arial" w:cs="Arial"/>
+        </w:rPr>
+      </w:pPr>
+      <w:r>
+        <w:rPr>
+          <w:rFonts w:ascii="Arial" w:hAnsi="Arial" w:cs="Arial"/>
+        </w:rPr>
+        <w:t xml:space="preserve">Hallinnointi-sivun yhteydessä käytettiin paljon tietokantaa. </w:t>
+      </w:r>
+      <w:r>
+        <w:rPr>
+          <w:rFonts w:ascii="Arial" w:hAnsi="Arial" w:cs="Arial"/>
+        </w:rPr>
+        <w:t xml:space="preserve">Tietoja tulostetaan näkyville admin-käyttäjälle ja erillisillä sivuilla voidaan myös lisätä dataa. Verkkokaupan puolella käyttäjät voivat luonnollisesti muokata omia käyttäjätietojaan. Tuotelistauksessa haetaan kaikki tuotetiedot kannasta. </w:t>
+      </w:r>
+    </w:p>
+    <w:p>
+      <w:pPr>
+        <w:rPr>
+          <w:rFonts w:ascii="Arial" w:hAnsi="Arial" w:cs="Arial"/>
+        </w:rPr>
+      </w:pPr>
+      <w:r>
+        <w:rPr>
+          <w:rFonts w:ascii="Arial" w:hAnsi="Arial" w:cs="Arial"/>
+        </w:rPr>
+        <w:t>T</w:t>
+      </w:r>
+      <w:r>
+        <w:rPr>
+          <w:rFonts w:ascii="Arial" w:hAnsi="Arial" w:cs="Arial"/>
+        </w:rPr>
+        <w:t>ietokannan kanssa kommunikointiin</w:t>
+      </w:r>
+      <w:r>
+        <w:rPr>
+          <w:rFonts w:ascii="Arial" w:hAnsi="Arial" w:cs="Arial"/>
+        </w:rPr>
+        <w:t xml:space="preserve"> käytettiin paljon erilaisia PHP-tiedostoja, jotka ajavat kantaan SQL-lausekkeita liittyen lisäykseen, poistoon, muokkaukseen, järjestämiseen. Join-lausekkeilla yhdistettiin eri taulujen tietoja.</w:t>
+      </w:r>
+    </w:p>
+    <w:p>
+      <w:pPr>
+        <w:rPr>
+          <w:rFonts w:ascii="Arial" w:hAnsi="Arial" w:cs="Arial"/>
+        </w:rPr>
+      </w:pPr>
       <w:r>
         <w:rPr>
           <w:rFonts w:ascii="Arial" w:hAnsi="Arial" w:cs="Arial"/>
           <w:highlight w:val="yellow"/>
         </w:rPr>
-        <w:t>Model</w:t>
-      </w:r>
-      <w:proofErr w:type="spellEnd"/>
-      <w:r>
-        <w:rPr>
-          <w:rFonts w:ascii="Arial" w:hAnsi="Arial" w:cs="Arial"/>
-          <w:highlight w:val="yellow"/>
-        </w:rPr>
-        <w:t>-kaavio</w:t>
+        <w:t>Model-kaavio</w:t>
       </w:r>
     </w:p>
     <w:p>
@@ -2729,7 +2763,7 @@
           <w:lang w:val="fi-FI"/>
         </w:rPr>
       </w:pPr>
-      <w:bookmarkStart w:id="6" w:name="_Toc479318088"/>
+      <w:bookmarkStart w:id="7" w:name="_Toc479318088"/>
       <w:r>
         <w:rPr>
           <w:rFonts w:ascii="Arial" w:hAnsi="Arial" w:cs="Arial"/>
@@ -2737,7 +2771,7 @@
         </w:rPr>
         <w:t>Tiedostot</w:t>
       </w:r>
-      <w:bookmarkEnd w:id="6"/>
+      <w:bookmarkEnd w:id="7"/>
       <w:r>
         <w:rPr>
           <w:rFonts w:ascii="Arial" w:hAnsi="Arial" w:cs="Arial"/>
@@ -2752,19 +2786,11 @@
           <w:rFonts w:ascii="Arial" w:hAnsi="Arial" w:cs="Arial"/>
         </w:rPr>
       </w:pPr>
-      <w:proofErr w:type="spellStart"/>
-      <w:r>
-        <w:rPr>
-          <w:rFonts w:ascii="Arial" w:hAnsi="Arial" w:cs="Arial"/>
-        </w:rPr>
-        <w:t>Php</w:t>
-      </w:r>
-      <w:proofErr w:type="spellEnd"/>
-      <w:r>
-        <w:rPr>
-          <w:rFonts w:ascii="Arial" w:hAnsi="Arial" w:cs="Arial"/>
-        </w:rPr>
-        <w:t xml:space="preserve">-tiedostot jakautuvat seuraaviin kategorioihin: </w:t>
+      <w:r>
+        <w:rPr>
+          <w:rFonts w:ascii="Arial" w:hAnsi="Arial" w:cs="Arial"/>
+        </w:rPr>
+        <w:t xml:space="preserve">Php-tiedostot jakautuvat seuraaviin kategorioihin: </w:t>
       </w:r>
     </w:p>
     <w:p>
@@ -2800,21 +2826,7 @@
         <w:rPr>
           <w:rFonts w:ascii="Arial" w:hAnsi="Arial" w:cs="Arial"/>
         </w:rPr>
-        <w:t xml:space="preserve">Verkkokauppasivu ja </w:t>
-      </w:r>
-      <w:proofErr w:type="spellStart"/>
-      <w:r>
-        <w:rPr>
-          <w:rFonts w:ascii="Arial" w:hAnsi="Arial" w:cs="Arial"/>
-        </w:rPr>
-        <w:t>popup</w:t>
-      </w:r>
-      <w:proofErr w:type="spellEnd"/>
-      <w:r>
-        <w:rPr>
-          <w:rFonts w:ascii="Arial" w:hAnsi="Arial" w:cs="Arial"/>
-        </w:rPr>
-        <w:t xml:space="preserve">-sivujen tiedostot </w:t>
+        <w:t xml:space="preserve">Verkkokauppasivu ja popup-sivujen tiedostot </w:t>
       </w:r>
     </w:p>
     <w:p>
@@ -2862,19 +2874,11 @@
           <w:rFonts w:ascii="Arial" w:hAnsi="Arial" w:cs="Arial"/>
         </w:rPr>
       </w:pPr>
-      <w:proofErr w:type="spellStart"/>
-      <w:r>
-        <w:rPr>
-          <w:rFonts w:ascii="Arial" w:hAnsi="Arial" w:cs="Arial"/>
-        </w:rPr>
-        <w:t>Javascript</w:t>
-      </w:r>
-      <w:proofErr w:type="spellEnd"/>
-      <w:r>
-        <w:rPr>
-          <w:rFonts w:ascii="Arial" w:hAnsi="Arial" w:cs="Arial"/>
-        </w:rPr>
-        <w:t>-tiedostot jakautuvat seuraaviin kategorioihin:</w:t>
+      <w:r>
+        <w:rPr>
+          <w:rFonts w:ascii="Arial" w:hAnsi="Arial" w:cs="Arial"/>
+        </w:rPr>
+        <w:t>Javascript-tiedostot jakautuvat seuraaviin kategorioihin:</w:t>
       </w:r>
     </w:p>
     <w:p>
@@ -2896,47 +2900,17 @@
           <w:rFonts w:ascii="Arial" w:hAnsi="Arial" w:cs="Arial"/>
         </w:rPr>
       </w:pPr>
-      <w:proofErr w:type="spellStart"/>
-      <w:r>
-        <w:rPr>
-          <w:rFonts w:ascii="Arial" w:hAnsi="Arial" w:cs="Arial"/>
-        </w:rPr>
-        <w:t>Jsx</w:t>
-      </w:r>
-      <w:proofErr w:type="spellEnd"/>
-      <w:r>
-        <w:rPr>
-          <w:rFonts w:ascii="Arial" w:hAnsi="Arial" w:cs="Arial"/>
-        </w:rPr>
-        <w:t xml:space="preserve"> –el</w:t>
-      </w:r>
-      <w:bookmarkStart w:id="7" w:name="_GoBack"/>
-      <w:bookmarkEnd w:id="7"/>
-      <w:r>
-        <w:rPr>
-          <w:rFonts w:ascii="Arial" w:hAnsi="Arial" w:cs="Arial"/>
-        </w:rPr>
-        <w:t>ementtitiedostot</w:t>
-      </w:r>
-      <w:r>
-        <w:rPr>
-          <w:rFonts w:ascii="Arial" w:hAnsi="Arial" w:cs="Arial"/>
-        </w:rPr>
-        <w:t xml:space="preserve">, joista </w:t>
-      </w:r>
-      <w:proofErr w:type="spellStart"/>
-      <w:r>
-        <w:rPr>
-          <w:rFonts w:ascii="Arial" w:hAnsi="Arial" w:cs="Arial"/>
-        </w:rPr>
-        <w:t>React</w:t>
-      </w:r>
-      <w:proofErr w:type="spellEnd"/>
-      <w:r>
-        <w:rPr>
-          <w:rFonts w:ascii="Arial" w:hAnsi="Arial" w:cs="Arial"/>
-        </w:rPr>
-        <w:t>-osuus koostuu</w:t>
+      <w:r>
+        <w:rPr>
+          <w:rFonts w:ascii="Arial" w:hAnsi="Arial" w:cs="Arial"/>
+        </w:rPr>
+        <w:t>Jsx –elementtitiedostot</w:t>
+      </w:r>
+      <w:r>
+        <w:rPr>
+          <w:rFonts w:ascii="Arial" w:hAnsi="Arial" w:cs="Arial"/>
+        </w:rPr>
+        <w:t>, joista React-osuus koostuu</w:t>
       </w:r>
     </w:p>
     <w:p>
@@ -2972,16 +2946,74 @@
         <w:rPr>
           <w:rFonts w:ascii="Arial" w:hAnsi="Arial" w:cs="Arial"/>
         </w:rPr>
+        <w:t>Kommentoinnin siirtoon liittyvä ohjeistustiedostot</w:t>
+      </w:r>
+    </w:p>
+    <w:p>
+      <w:pPr>
+        <w:rPr>
+          <w:rFonts w:ascii="Arial" w:hAnsi="Arial" w:cs="Arial"/>
+        </w:rPr>
+      </w:pPr>
+    </w:p>
+    <w:p>
+      <w:pPr>
+        <w:pStyle w:val="Heading1"/>
+        <w:rPr>
+          <w:rFonts w:ascii="Arial" w:hAnsi="Arial" w:cs="Arial"/>
+          <w:lang w:val="fi-FI"/>
+        </w:rPr>
+      </w:pPr>
+      <w:bookmarkStart w:id="8" w:name="_Toc479318090"/>
+      <w:r>
+        <w:rPr>
+          <w:rFonts w:ascii="Arial" w:hAnsi="Arial" w:cs="Arial"/>
+          <w:lang w:val="fi-FI"/>
+        </w:rPr>
         <w:lastRenderedPageBreak/>
-        <w:t>Kommentoinnin siirtoon liittyvä ohjeistustiedostot</w:t>
-      </w:r>
-    </w:p>
-    <w:p>
-      <w:pPr>
-        <w:rPr>
-          <w:rFonts w:ascii="Arial" w:hAnsi="Arial" w:cs="Arial"/>
-        </w:rPr>
-      </w:pPr>
+        <w:t>Lähdekoodit</w:t>
+      </w:r>
+      <w:bookmarkEnd w:id="8"/>
+    </w:p>
+    <w:p>
+      <w:pPr>
+        <w:rPr>
+          <w:rFonts w:ascii="Arial" w:hAnsi="Arial" w:cs="Arial"/>
+        </w:rPr>
+      </w:pPr>
+      <w:r>
+        <w:rPr>
+          <w:rFonts w:ascii="Arial" w:hAnsi="Arial" w:cs="Arial"/>
+        </w:rPr>
+        <w:t xml:space="preserve">Sovelluksen lähdekoodit löytyvät kokonaisuudessaa githubista </w:t>
+      </w:r>
+      <w:r>
+        <w:rPr>
+          <w:rFonts w:ascii="Arial" w:hAnsi="Arial" w:cs="Arial"/>
+          <w:highlight w:val="yellow"/>
+        </w:rPr>
+        <w:t>_______________</w:t>
+      </w:r>
+    </w:p>
+    <w:p>
+      <w:pPr>
+        <w:rPr>
+          <w:rFonts w:ascii="Arial" w:hAnsi="Arial" w:cs="Arial"/>
+        </w:rPr>
+      </w:pPr>
+      <w:r>
+        <w:rPr>
+          <w:rFonts w:ascii="Arial" w:hAnsi="Arial" w:cs="Arial"/>
+        </w:rPr>
+        <w:t xml:space="preserve">ja studentinpalvelimelta osoitteesta: </w:t>
+      </w:r>
+      <w:r>
+        <w:rPr>
+          <w:rFonts w:ascii="Arial" w:hAnsi="Arial" w:cs="Arial"/>
+          <w:highlight w:val="yellow"/>
+        </w:rPr>
+        <w:t>_____________________________</w:t>
+      </w:r>
     </w:p>
     <w:p>
       <w:pPr>
@@ -2991,161 +3023,61 @@
           <w:lang w:val="fi-FI"/>
         </w:rPr>
       </w:pPr>
-      <w:bookmarkStart w:id="8" w:name="_Toc479318090"/>
-      <w:r>
+      <w:bookmarkStart w:id="9" w:name="_Toc479318091"/>
+      <w:r>
+        <w:rPr>
+          <w:rFonts w:ascii="Arial" w:hAnsi="Arial" w:cs="Arial"/>
+        </w:rPr>
+        <w:t>Resurssit</w:t>
+      </w:r>
+      <w:bookmarkEnd w:id="9"/>
+      <w:r>
+        <w:rPr>
+          <w:rFonts w:ascii="Arial" w:hAnsi="Arial" w:cs="Arial"/>
+        </w:rPr>
+        <w:t xml:space="preserve"> ja Itsearviot:</w:t>
+      </w:r>
+    </w:p>
+    <w:p>
+      <w:pPr>
+        <w:rPr>
+          <w:rFonts w:ascii="Arial" w:hAnsi="Arial" w:cs="Arial"/>
+        </w:rPr>
+      </w:pPr>
+      <w:r>
+        <w:rPr>
+          <w:rFonts w:ascii="Arial" w:hAnsi="Arial" w:cs="Arial"/>
+          <w:highlight w:val="yellow"/>
+        </w:rPr>
+        <w:t>Selvitys työhön käytetystä ajasta ja tekijöiden roolista harjoitustyön tekemisessä sekä työn jakaantumisesta ryhmän sisällä.</w:t>
+      </w:r>
+    </w:p>
+    <w:p>
+      <w:pPr>
+        <w:rPr>
+          <w:rFonts w:ascii="Arial" w:hAnsi="Arial" w:cs="Arial"/>
+        </w:rPr>
+      </w:pPr>
+      <w:r>
+        <w:rPr>
+          <w:rFonts w:ascii="Arial" w:hAnsi="Arial" w:cs="Arial"/>
+        </w:rPr>
+        <w:t>Lähtökohtaisesti projektiin on varattu 81 tuntia per henkilö. Projektiryhmän resurssit jakautuivat näin:</w:t>
+      </w:r>
+    </w:p>
+    <w:p>
+      <w:pPr>
+        <w:pStyle w:val="Heading2"/>
         <w:rPr>
           <w:rFonts w:ascii="Arial" w:hAnsi="Arial" w:cs="Arial"/>
           <w:lang w:val="fi-FI"/>
         </w:rPr>
-        <w:t>Lähdekoodit</w:t>
-      </w:r>
-      <w:bookmarkEnd w:id="8"/>
-    </w:p>
-    <w:p>
-      <w:pPr>
-        <w:rPr>
-          <w:rFonts w:ascii="Arial" w:hAnsi="Arial" w:cs="Arial"/>
-        </w:rPr>
-      </w:pPr>
-      <w:r>
-        <w:rPr>
-          <w:rFonts w:ascii="Arial" w:hAnsi="Arial" w:cs="Arial"/>
-        </w:rPr>
-        <w:t xml:space="preserve">Sovelluksen lähdekoodit löytyvät </w:t>
-      </w:r>
-      <w:proofErr w:type="spellStart"/>
-      <w:r>
-        <w:rPr>
-          <w:rFonts w:ascii="Arial" w:hAnsi="Arial" w:cs="Arial"/>
-        </w:rPr>
-        <w:t>kokonaisuudessaa</w:t>
-      </w:r>
-      <w:proofErr w:type="spellEnd"/>
-      <w:r>
-        <w:rPr>
-          <w:rFonts w:ascii="Arial" w:hAnsi="Arial" w:cs="Arial"/>
-        </w:rPr>
-        <w:t xml:space="preserve"> </w:t>
-      </w:r>
-      <w:proofErr w:type="spellStart"/>
-      <w:r>
-        <w:rPr>
-          <w:rFonts w:ascii="Arial" w:hAnsi="Arial" w:cs="Arial"/>
-        </w:rPr>
-        <w:t>githubista</w:t>
-      </w:r>
-      <w:proofErr w:type="spellEnd"/>
-      <w:r>
-        <w:rPr>
-          <w:rFonts w:ascii="Arial" w:hAnsi="Arial" w:cs="Arial"/>
-        </w:rPr>
-        <w:t xml:space="preserve"> </w:t>
-      </w:r>
-      <w:r>
-        <w:rPr>
-          <w:rFonts w:ascii="Arial" w:hAnsi="Arial" w:cs="Arial"/>
-          <w:highlight w:val="yellow"/>
-        </w:rPr>
-        <w:t>_______________</w:t>
-      </w:r>
-    </w:p>
-    <w:p>
-      <w:pPr>
-        <w:rPr>
-          <w:rFonts w:ascii="Arial" w:hAnsi="Arial" w:cs="Arial"/>
-        </w:rPr>
-      </w:pPr>
-      <w:r>
-        <w:rPr>
-          <w:rFonts w:ascii="Arial" w:hAnsi="Arial" w:cs="Arial"/>
-        </w:rPr>
-        <w:t xml:space="preserve">ja </w:t>
-      </w:r>
-      <w:proofErr w:type="spellStart"/>
-      <w:r>
-        <w:rPr>
-          <w:rFonts w:ascii="Arial" w:hAnsi="Arial" w:cs="Arial"/>
-        </w:rPr>
-        <w:t>studentinpalvelimelta</w:t>
-      </w:r>
-      <w:proofErr w:type="spellEnd"/>
-      <w:r>
-        <w:rPr>
-          <w:rFonts w:ascii="Arial" w:hAnsi="Arial" w:cs="Arial"/>
-        </w:rPr>
-        <w:t xml:space="preserve"> osoitteesta: </w:t>
-      </w:r>
-      <w:r>
-        <w:rPr>
-          <w:rFonts w:ascii="Arial" w:hAnsi="Arial" w:cs="Arial"/>
-          <w:highlight w:val="yellow"/>
-        </w:rPr>
-        <w:t>_____________________________</w:t>
-      </w:r>
-    </w:p>
-    <w:p>
-      <w:pPr>
-        <w:pStyle w:val="Heading1"/>
+      </w:pPr>
+      <w:r>
         <w:rPr>
           <w:rFonts w:ascii="Arial" w:hAnsi="Arial" w:cs="Arial"/>
           <w:lang w:val="fi-FI"/>
         </w:rPr>
-      </w:pPr>
-      <w:bookmarkStart w:id="9" w:name="_Toc479318091"/>
-      <w:r>
-        <w:rPr>
-          <w:rFonts w:ascii="Arial" w:hAnsi="Arial" w:cs="Arial"/>
-        </w:rPr>
-        <w:t>Resurssit</w:t>
-      </w:r>
-      <w:bookmarkEnd w:id="9"/>
-      <w:r>
-        <w:rPr>
-          <w:rFonts w:ascii="Arial" w:hAnsi="Arial" w:cs="Arial"/>
-        </w:rPr>
-        <w:t xml:space="preserve"> ja Itsearviot:</w:t>
-      </w:r>
-    </w:p>
-    <w:p>
-      <w:pPr>
-        <w:rPr>
-          <w:rFonts w:ascii="Arial" w:hAnsi="Arial" w:cs="Arial"/>
-        </w:rPr>
-      </w:pPr>
-      <w:r>
-        <w:rPr>
-          <w:rFonts w:ascii="Arial" w:hAnsi="Arial" w:cs="Arial"/>
-          <w:highlight w:val="yellow"/>
-        </w:rPr>
-        <w:t>Selvitys työhön käytetystä ajasta ja tekijöiden roolista harjoitustyön tekemisessä sekä työn jakaantumisesta ryhmän sisällä.</w:t>
-      </w:r>
-    </w:p>
-    <w:p>
-      <w:pPr>
-        <w:rPr>
-          <w:rFonts w:ascii="Arial" w:hAnsi="Arial" w:cs="Arial"/>
-        </w:rPr>
-      </w:pPr>
-      <w:r>
-        <w:rPr>
-          <w:rFonts w:ascii="Arial" w:hAnsi="Arial" w:cs="Arial"/>
-        </w:rPr>
-        <w:t>Lähtökohtaisesti projektiin on varattu 81 tuntia per henkilö. Projektiryhmän resurssit jakautuivat käytännössä näin:</w:t>
-      </w:r>
-    </w:p>
-    <w:p>
-      <w:pPr>
-        <w:pStyle w:val="Heading2"/>
-        <w:rPr>
-          <w:rFonts w:ascii="Arial" w:hAnsi="Arial" w:cs="Arial"/>
-          <w:lang w:val="fi-FI"/>
-        </w:rPr>
-      </w:pPr>
-      <w:r>
-        <w:rPr>
-          <w:rFonts w:ascii="Arial" w:hAnsi="Arial" w:cs="Arial"/>
-          <w:lang w:val="fi-FI"/>
-        </w:rPr>
         <w:t xml:space="preserve">Janne: </w:t>
       </w:r>
     </w:p>
@@ -3159,16 +3091,8 @@
         <w:rPr>
           <w:rFonts w:ascii="Arial" w:hAnsi="Arial" w:cs="Arial"/>
         </w:rPr>
-        <w:t xml:space="preserve">Tunteja </w:t>
-      </w:r>
-      <w:proofErr w:type="gramStart"/>
-      <w:r>
-        <w:rPr>
-          <w:rFonts w:ascii="Arial" w:hAnsi="Arial" w:cs="Arial"/>
-        </w:rPr>
-        <w:t>yhteensä:  h</w:t>
-      </w:r>
-      <w:proofErr w:type="gramEnd"/>
+        <w:t>Tunteja yhteensä:  h</w:t>
+      </w:r>
     </w:p>
     <w:p>
       <w:pPr>
@@ -3284,19 +3208,11 @@
           <w:rFonts w:ascii="Arial" w:hAnsi="Arial" w:cs="Arial"/>
         </w:rPr>
       </w:pPr>
-      <w:proofErr w:type="spellStart"/>
-      <w:r>
-        <w:rPr>
-          <w:rFonts w:ascii="Arial" w:hAnsi="Arial" w:cs="Arial"/>
-        </w:rPr>
-        <w:t>Navbar</w:t>
-      </w:r>
-      <w:proofErr w:type="spellEnd"/>
-      <w:r>
-        <w:rPr>
-          <w:rFonts w:ascii="Arial" w:hAnsi="Arial" w:cs="Arial"/>
-        </w:rPr>
-        <w:t xml:space="preserve"> II </w:t>
+      <w:r>
+        <w:rPr>
+          <w:rFonts w:ascii="Arial" w:hAnsi="Arial" w:cs="Arial"/>
+        </w:rPr>
+        <w:t xml:space="preserve">Navbar II </w:t>
       </w:r>
     </w:p>
     <w:p>
@@ -3310,33 +3226,11 @@
           <w:rFonts w:ascii="Arial" w:hAnsi="Arial" w:cs="Arial"/>
         </w:rPr>
       </w:pPr>
-      <w:proofErr w:type="spellStart"/>
-      <w:r>
-        <w:rPr>
-          <w:rFonts w:ascii="Arial" w:hAnsi="Arial" w:cs="Arial"/>
-        </w:rPr>
-        <w:t>Loginin</w:t>
-      </w:r>
-      <w:proofErr w:type="spellEnd"/>
-      <w:r>
-        <w:rPr>
-          <w:rFonts w:ascii="Arial" w:hAnsi="Arial" w:cs="Arial"/>
-        </w:rPr>
-        <w:t xml:space="preserve"> liitto </w:t>
-      </w:r>
-      <w:proofErr w:type="spellStart"/>
-      <w:r>
-        <w:rPr>
-          <w:rFonts w:ascii="Arial" w:hAnsi="Arial" w:cs="Arial"/>
-        </w:rPr>
-        <w:t>navbariin</w:t>
-      </w:r>
-      <w:proofErr w:type="spellEnd"/>
-      <w:r>
-        <w:rPr>
-          <w:rFonts w:ascii="Arial" w:hAnsi="Arial" w:cs="Arial"/>
-        </w:rPr>
-        <w:t xml:space="preserve"> </w:t>
+      <w:r>
+        <w:rPr>
+          <w:rFonts w:ascii="Arial" w:hAnsi="Arial" w:cs="Arial"/>
+        </w:rPr>
+        <w:t xml:space="preserve">Loginin liitto navbariin </w:t>
       </w:r>
     </w:p>
     <w:p>
@@ -3529,15 +3423,12 @@
           <w:rFonts w:ascii="Arial" w:hAnsi="Arial" w:cs="Arial"/>
         </w:rPr>
       </w:pPr>
-      <w:proofErr w:type="spellStart"/>
-      <w:r>
-        <w:rPr>
-          <w:rFonts w:ascii="Arial" w:hAnsi="Arial" w:cs="Arial"/>
-        </w:rPr>
-        <w:lastRenderedPageBreak/>
+      <w:r>
+        <w:rPr>
+          <w:rFonts w:ascii="Arial" w:hAnsi="Arial" w:cs="Arial"/>
+        </w:rPr>
         <w:t>Regex</w:t>
       </w:r>
-      <w:proofErr w:type="spellEnd"/>
     </w:p>
     <w:p>
       <w:pPr>
@@ -3568,19 +3459,11 @@
           <w:rFonts w:ascii="Arial" w:hAnsi="Arial" w:cs="Arial"/>
         </w:rPr>
       </w:pPr>
-      <w:proofErr w:type="spellStart"/>
-      <w:r>
-        <w:rPr>
-          <w:rFonts w:ascii="Arial" w:hAnsi="Arial" w:cs="Arial"/>
-        </w:rPr>
-        <w:t>Toiminnallisuuksien</w:t>
-      </w:r>
-      <w:proofErr w:type="spellEnd"/>
-      <w:r>
-        <w:rPr>
-          <w:rFonts w:ascii="Arial" w:hAnsi="Arial" w:cs="Arial"/>
-        </w:rPr>
-        <w:t xml:space="preserve"> ja pohja yhdistelyä</w:t>
+      <w:r>
+        <w:rPr>
+          <w:rFonts w:ascii="Arial" w:hAnsi="Arial" w:cs="Arial"/>
+        </w:rPr>
+        <w:t>Toiminnallisuuksien ja pohja yhdistelyä</w:t>
       </w:r>
     </w:p>
     <w:p>
@@ -3622,6 +3505,7 @@
         <w:rPr>
           <w:rFonts w:ascii="Arial" w:hAnsi="Arial" w:cs="Arial"/>
         </w:rPr>
+        <w:lastRenderedPageBreak/>
         <w:t>Katselmointia</w:t>
       </w:r>
     </w:p>
@@ -3725,7 +3609,7 @@
         <w:rPr>
           <w:rFonts w:ascii="Arial" w:hAnsi="Arial" w:cs="Arial"/>
         </w:rPr>
-        <w:t>Tietokannan muokkausta</w:t>
+        <w:t>Yhteensovittamista</w:t>
       </w:r>
     </w:p>
     <w:p>
@@ -3743,24 +3627,6 @@
         <w:rPr>
           <w:rFonts w:ascii="Arial" w:hAnsi="Arial" w:cs="Arial"/>
         </w:rPr>
-        <w:t>Yhteensovittamista</w:t>
-      </w:r>
-    </w:p>
-    <w:p>
-      <w:pPr>
-        <w:pStyle w:val="ListParagraph"/>
-        <w:numPr>
-          <w:ilvl w:val="0"/>
-          <w:numId w:val="36"/>
-        </w:numPr>
-        <w:rPr>
-          <w:rFonts w:ascii="Arial" w:hAnsi="Arial" w:cs="Arial"/>
-        </w:rPr>
-      </w:pPr>
-      <w:r>
-        <w:rPr>
-          <w:rFonts w:ascii="Arial" w:hAnsi="Arial" w:cs="Arial"/>
-        </w:rPr>
         <w:t>tyylittelyä</w:t>
       </w:r>
     </w:p>
@@ -3801,7 +3667,25 @@
         <w:rPr>
           <w:rFonts w:ascii="Arial" w:hAnsi="Arial" w:cs="Arial"/>
         </w:rPr>
-        <w:t>Tunteja yhteensä:</w:t>
+        <w:t>Tunteja yhteensä: ~</w:t>
+      </w:r>
+      <w:r>
+        <w:rPr>
+          <w:rFonts w:ascii="Arial" w:hAnsi="Arial" w:cs="Arial"/>
+        </w:rPr>
+        <w:t>7</w:t>
+      </w:r>
+      <w:r>
+        <w:rPr>
+          <w:rFonts w:ascii="Arial" w:hAnsi="Arial" w:cs="Arial"/>
+        </w:rPr>
+        <w:t>5</w:t>
+      </w:r>
+      <w:r>
+        <w:rPr>
+          <w:rFonts w:ascii="Arial" w:hAnsi="Arial" w:cs="Arial"/>
+        </w:rPr>
+        <w:t>h</w:t>
       </w:r>
     </w:p>
     <w:p>
@@ -3832,19 +3716,7 @@
         <w:rPr>
           <w:rFonts w:ascii="Arial" w:hAnsi="Arial" w:cs="Arial"/>
         </w:rPr>
-        <w:t xml:space="preserve">Tietokannan luonti, </w:t>
-      </w:r>
-      <w:r>
-        <w:rPr>
-          <w:rFonts w:ascii="Arial" w:hAnsi="Arial" w:cs="Arial"/>
-        </w:rPr>
-        <w:t xml:space="preserve">testidata, </w:t>
-      </w:r>
-      <w:r>
-        <w:rPr>
-          <w:rFonts w:ascii="Arial" w:hAnsi="Arial" w:cs="Arial"/>
-        </w:rPr>
-        <w:t>päivittäminen</w:t>
+        <w:t>Tietokanta</w:t>
       </w:r>
     </w:p>
     <w:p>
@@ -3868,7 +3740,7 @@
         <w:rPr>
           <w:rFonts w:ascii="Arial" w:hAnsi="Arial" w:cs="Arial"/>
         </w:rPr>
-        <w:t>sivun toteutus</w:t>
+        <w:t>sivu</w:t>
       </w:r>
     </w:p>
     <w:p>
@@ -3886,42 +3758,76 @@
         <w:rPr>
           <w:rFonts w:ascii="Arial" w:hAnsi="Arial" w:cs="Arial"/>
         </w:rPr>
-        <w:t>Back-</w:t>
-      </w:r>
-      <w:proofErr w:type="spellStart"/>
-      <w:r>
-        <w:rPr>
-          <w:rFonts w:ascii="Arial" w:hAnsi="Arial" w:cs="Arial"/>
-        </w:rPr>
-        <w:t>end</w:t>
-      </w:r>
-      <w:proofErr w:type="spellEnd"/>
-      <w:r>
-        <w:rPr>
-          <w:rFonts w:ascii="Arial" w:hAnsi="Arial" w:cs="Arial"/>
-        </w:rPr>
-        <w:t xml:space="preserve"> tuki</w:t>
+        <w:t>Back-end tuki</w:t>
       </w:r>
     </w:p>
     <w:p>
       <w:pPr>
         <w:pStyle w:val="ListParagraph"/>
-        <w:rPr>
-          <w:rFonts w:ascii="Arial" w:hAnsi="Arial" w:cs="Arial"/>
-        </w:rPr>
-      </w:pPr>
-    </w:p>
-    <w:p>
-      <w:pPr>
-        <w:rPr>
-          <w:rFonts w:ascii="Arial" w:hAnsi="Arial" w:cs="Arial"/>
-        </w:rPr>
-      </w:pPr>
-      <w:r>
-        <w:rPr>
-          <w:rFonts w:ascii="Arial" w:hAnsi="Arial" w:cs="Arial"/>
-        </w:rPr>
-        <w:t>Itsearvio: Onnistumiset, puutteet, huomioita</w:t>
+        <w:numPr>
+          <w:ilvl w:val="0"/>
+          <w:numId w:val="37"/>
+        </w:numPr>
+        <w:rPr>
+          <w:rFonts w:ascii="Arial" w:hAnsi="Arial" w:cs="Arial"/>
+        </w:rPr>
+      </w:pPr>
+      <w:r>
+        <w:rPr>
+          <w:rFonts w:ascii="Arial" w:hAnsi="Arial" w:cs="Arial"/>
+        </w:rPr>
+        <w:t>Dokumentointi</w:t>
+      </w:r>
+    </w:p>
+    <w:p>
+      <w:pPr>
+        <w:pStyle w:val="ListParagraph"/>
+        <w:rPr>
+          <w:rFonts w:ascii="Arial" w:hAnsi="Arial" w:cs="Arial"/>
+        </w:rPr>
+      </w:pPr>
+    </w:p>
+    <w:p>
+      <w:pPr>
+        <w:rPr>
+          <w:rFonts w:ascii="Arial" w:hAnsi="Arial" w:cs="Arial"/>
+        </w:rPr>
+      </w:pPr>
+      <w:r>
+        <w:rPr>
+          <w:rFonts w:ascii="Arial" w:hAnsi="Arial" w:cs="Arial"/>
+        </w:rPr>
+        <w:t xml:space="preserve">Itsearvio: </w:t>
+      </w:r>
+      <w:r>
+        <w:rPr>
+          <w:rFonts w:ascii="Arial" w:hAnsi="Arial" w:cs="Arial"/>
+        </w:rPr>
+        <w:t>Suuri osa ajasta meni Reactin ja Webpackin säätämisessä. Ilman uuden frameworkin opettelua olisi saanut ehkä aikaan enemmän tai ainakin tehokkaammin, mutta toisaalta sen opettelu o</w:t>
+      </w:r>
+      <w:r>
+        <w:rPr>
+          <w:rFonts w:ascii="Arial" w:hAnsi="Arial" w:cs="Arial"/>
+        </w:rPr>
+        <w:t>li</w:t>
+      </w:r>
+      <w:r>
+        <w:rPr>
+          <w:rFonts w:ascii="Arial" w:hAnsi="Arial" w:cs="Arial"/>
+        </w:rPr>
+        <w:t xml:space="preserve"> itselle hyödyllistä. Hallinnointisivu onnistui kohtalaisesti ja tarvittavat ominaisuudet sisältävänä, vaikka koodi onkin rumaa.</w:t>
+      </w:r>
+      <w:r>
+        <w:rPr>
+          <w:rFonts w:ascii="Arial" w:hAnsi="Arial" w:cs="Arial"/>
+        </w:rPr>
+        <w:t xml:space="preserve"> Olisin voinut myös kommentoida paremmin.</w:t>
+      </w:r>
+      <w:r>
+        <w:rPr>
+          <w:rFonts w:ascii="Arial" w:hAnsi="Arial" w:cs="Arial"/>
+        </w:rPr>
+        <w:t xml:space="preserve"> Koulun koneella ei voinut tehdä Reactiä, joten autoin tapaamisissa muita ryhmäläisiä koodin kanssa. Kurssin alussa tein tietokannan, jota käytettiin laajasti projektissa.</w:t>
       </w:r>
     </w:p>
     <w:p>
@@ -3929,16 +3835,16 @@
         <w:pStyle w:val="Heading2"/>
         <w:rPr>
           <w:rFonts w:ascii="Arial" w:hAnsi="Arial" w:cs="Arial"/>
-        </w:rPr>
-      </w:pPr>
-      <w:proofErr w:type="spellStart"/>
-      <w:r>
-        <w:rPr>
-          <w:rFonts w:ascii="Arial" w:hAnsi="Arial" w:cs="Arial"/>
+          <w:lang w:val="fi-FI"/>
+        </w:rPr>
+      </w:pPr>
+      <w:r>
+        <w:rPr>
+          <w:rFonts w:ascii="Arial" w:hAnsi="Arial" w:cs="Arial"/>
+          <w:lang w:val="fi-FI"/>
         </w:rPr>
         <w:t>Oskari</w:t>
       </w:r>
-      <w:proofErr w:type="spellEnd"/>
     </w:p>
     <w:p>
       <w:pPr>
@@ -3981,21 +3887,7 @@
         <w:rPr>
           <w:rFonts w:ascii="Arial" w:hAnsi="Arial" w:cs="Arial"/>
         </w:rPr>
-        <w:t>Pop-</w:t>
-      </w:r>
-      <w:proofErr w:type="spellStart"/>
-      <w:r>
-        <w:rPr>
-          <w:rFonts w:ascii="Arial" w:hAnsi="Arial" w:cs="Arial"/>
-        </w:rPr>
-        <w:t>up</w:t>
-      </w:r>
-      <w:proofErr w:type="spellEnd"/>
-      <w:r>
-        <w:rPr>
-          <w:rFonts w:ascii="Arial" w:hAnsi="Arial" w:cs="Arial"/>
-        </w:rPr>
-        <w:t xml:space="preserve"> ja verkkokauppa luonti</w:t>
+        <w:t>Pop-up ja verkkokauppa luonti</w:t>
       </w:r>
     </w:p>
     <w:p>
@@ -4072,7 +3964,6 @@
         <w:rPr>
           <w:rFonts w:ascii="Arial" w:hAnsi="Arial" w:cs="Arial"/>
         </w:rPr>
-        <w:lastRenderedPageBreak/>
         <w:t>Itsearvio:</w:t>
       </w:r>
       <w:r>
@@ -4097,7 +3988,7 @@
 </file>
 
 <file path=word/endnotes.xml><?xml version="1.0" encoding="utf-8"?>
-<w:endnotes xmlns:wpc="http://schemas.microsoft.com/office/word/2010/wordprocessingCanvas" xmlns:cx="http://schemas.microsoft.com/office/drawing/2014/chartex" xmlns:cx1="http://schemas.microsoft.com/office/drawing/2015/9/8/chartex" xmlns:mc="http://schemas.openxmlformats.org/markup-compatibility/2006" xmlns:o="urn:schemas-microsoft-com:office:office" xmlns:r="http://schemas.openxmlformats.org/officeDocument/2006/relationships" xmlns:m="http://schemas.openxmlformats.org/officeDocument/2006/math" xmlns:v="urn:schemas-microsoft-com:vml" xmlns:wp14="http://schemas.microsoft.com/office/word/2010/wordprocessingDrawing" xmlns:wp="http://schemas.openxmlformats.org/drawingml/2006/wordprocessingDrawing" xmlns:w10="urn:schemas-microsoft-com:office:word" xmlns:w="http://schemas.openxmlformats.org/wordprocessingml/2006/main" xmlns:w14="http://schemas.microsoft.com/office/word/2010/wordml" xmlns:w15="http://schemas.microsoft.com/office/word/2012/wordml" xmlns:w16se="http://schemas.microsoft.com/office/word/2015/wordml/symex" xmlns:wpg="http://schemas.microsoft.com/office/word/2010/wordprocessingGroup" xmlns:wpi="http://schemas.microsoft.com/office/word/2010/wordprocessingInk" xmlns:wne="http://schemas.microsoft.com/office/word/2006/wordml" xmlns:wps="http://schemas.microsoft.com/office/word/2010/wordprocessingShape" mc:Ignorable="w14 w15 w16se wp14">
+<w:endnotes xmlns:wpc="http://schemas.microsoft.com/office/word/2010/wordprocessingCanvas" xmlns:mc="http://schemas.openxmlformats.org/markup-compatibility/2006" xmlns:o="urn:schemas-microsoft-com:office:office" xmlns:r="http://schemas.openxmlformats.org/officeDocument/2006/relationships" xmlns:m="http://schemas.openxmlformats.org/officeDocument/2006/math" xmlns:v="urn:schemas-microsoft-com:vml" xmlns:wp14="http://schemas.microsoft.com/office/word/2010/wordprocessingDrawing" xmlns:wp="http://schemas.openxmlformats.org/drawingml/2006/wordprocessingDrawing" xmlns:w10="urn:schemas-microsoft-com:office:word" xmlns:w="http://schemas.openxmlformats.org/wordprocessingml/2006/main" xmlns:w14="http://schemas.microsoft.com/office/word/2010/wordml" xmlns:w15="http://schemas.microsoft.com/office/word/2012/wordml" xmlns:wpg="http://schemas.microsoft.com/office/word/2010/wordprocessingGroup" xmlns:wpi="http://schemas.microsoft.com/office/word/2010/wordprocessingInk" xmlns:wne="http://schemas.microsoft.com/office/word/2006/wordml" xmlns:wps="http://schemas.microsoft.com/office/word/2010/wordprocessingShape" mc:Ignorable="w14 w15 wp14">
   <w:endnote w:type="separator" w:id="-1">
     <w:p>
       <w:pPr>
@@ -4122,7 +4013,7 @@
 </file>
 
 <file path=word/footer1.xml><?xml version="1.0" encoding="utf-8"?>
-<w:ftr xmlns:wpc="http://schemas.microsoft.com/office/word/2010/wordprocessingCanvas" xmlns:cx="http://schemas.microsoft.com/office/drawing/2014/chartex" xmlns:cx1="http://schemas.microsoft.com/office/drawing/2015/9/8/chartex" xmlns:mc="http://schemas.openxmlformats.org/markup-compatibility/2006" xmlns:o="urn:schemas-microsoft-com:office:office" xmlns:r="http://schemas.openxmlformats.org/officeDocument/2006/relationships" xmlns:m="http://schemas.openxmlformats.org/officeDocument/2006/math" xmlns:v="urn:schemas-microsoft-com:vml" xmlns:wp14="http://schemas.microsoft.com/office/word/2010/wordprocessingDrawing" xmlns:wp="http://schemas.openxmlformats.org/drawingml/2006/wordprocessingDrawing" xmlns:w10="urn:schemas-microsoft-com:office:word" xmlns:w="http://schemas.openxmlformats.org/wordprocessingml/2006/main" xmlns:w14="http://schemas.microsoft.com/office/word/2010/wordml" xmlns:w15="http://schemas.microsoft.com/office/word/2012/wordml" xmlns:w16se="http://schemas.microsoft.com/office/word/2015/wordml/symex" xmlns:wpg="http://schemas.microsoft.com/office/word/2010/wordprocessingGroup" xmlns:wpi="http://schemas.microsoft.com/office/word/2010/wordprocessingInk" xmlns:wne="http://schemas.microsoft.com/office/word/2006/wordml" xmlns:wps="http://schemas.microsoft.com/office/word/2010/wordprocessingShape" mc:Ignorable="w14 w15 w16se wp14">
+<w:ftr xmlns:wpc="http://schemas.microsoft.com/office/word/2010/wordprocessingCanvas" xmlns:mc="http://schemas.openxmlformats.org/markup-compatibility/2006" xmlns:o="urn:schemas-microsoft-com:office:office" xmlns:r="http://schemas.openxmlformats.org/officeDocument/2006/relationships" xmlns:m="http://schemas.openxmlformats.org/officeDocument/2006/math" xmlns:v="urn:schemas-microsoft-com:vml" xmlns:wp14="http://schemas.microsoft.com/office/word/2010/wordprocessingDrawing" xmlns:wp="http://schemas.openxmlformats.org/drawingml/2006/wordprocessingDrawing" xmlns:w10="urn:schemas-microsoft-com:office:word" xmlns:w="http://schemas.openxmlformats.org/wordprocessingml/2006/main" xmlns:w14="http://schemas.microsoft.com/office/word/2010/wordml" xmlns:w15="http://schemas.microsoft.com/office/word/2012/wordml" xmlns:wpg="http://schemas.microsoft.com/office/word/2010/wordprocessingGroup" xmlns:wpi="http://schemas.microsoft.com/office/word/2010/wordprocessingInk" xmlns:wne="http://schemas.microsoft.com/office/word/2006/wordml" xmlns:wps="http://schemas.microsoft.com/office/word/2010/wordprocessingShape" mc:Ignorable="w14 w15 wp14">
   <w:p>
     <w:pPr>
       <w:pStyle w:val="Footer"/>
@@ -4168,7 +4059,7 @@
     <w:r>
       <w:rPr>
         <w:noProof/>
-        <w:lang w:val="en-US"/>
+        <w:lang w:eastAsia="fi-FI"/>
       </w:rPr>
       <w:drawing>
         <wp:inline distT="0" distB="0" distL="0" distR="0" wp14:anchorId="45D28BFD" wp14:editId="39513A0F">
@@ -4225,7 +4116,7 @@
 </file>
 
 <file path=word/footer2.xml><?xml version="1.0" encoding="utf-8"?>
-<w:ftr xmlns:wpc="http://schemas.microsoft.com/office/word/2010/wordprocessingCanvas" xmlns:cx="http://schemas.microsoft.com/office/drawing/2014/chartex" xmlns:cx1="http://schemas.microsoft.com/office/drawing/2015/9/8/chartex" xmlns:mc="http://schemas.openxmlformats.org/markup-compatibility/2006" xmlns:o="urn:schemas-microsoft-com:office:office" xmlns:r="http://schemas.openxmlformats.org/officeDocument/2006/relationships" xmlns:m="http://schemas.openxmlformats.org/officeDocument/2006/math" xmlns:v="urn:schemas-microsoft-com:vml" xmlns:wp14="http://schemas.microsoft.com/office/word/2010/wordprocessingDrawing" xmlns:wp="http://schemas.openxmlformats.org/drawingml/2006/wordprocessingDrawing" xmlns:w10="urn:schemas-microsoft-com:office:word" xmlns:w="http://schemas.openxmlformats.org/wordprocessingml/2006/main" xmlns:w14="http://schemas.microsoft.com/office/word/2010/wordml" xmlns:w15="http://schemas.microsoft.com/office/word/2012/wordml" xmlns:w16se="http://schemas.microsoft.com/office/word/2015/wordml/symex" xmlns:wpg="http://schemas.microsoft.com/office/word/2010/wordprocessingGroup" xmlns:wpi="http://schemas.microsoft.com/office/word/2010/wordprocessingInk" xmlns:wne="http://schemas.microsoft.com/office/word/2006/wordml" xmlns:wps="http://schemas.microsoft.com/office/word/2010/wordprocessingShape" mc:Ignorable="w14 w15 w16se wp14">
+<w:ftr xmlns:wpc="http://schemas.microsoft.com/office/word/2010/wordprocessingCanvas" xmlns:mc="http://schemas.openxmlformats.org/markup-compatibility/2006" xmlns:o="urn:schemas-microsoft-com:office:office" xmlns:r="http://schemas.openxmlformats.org/officeDocument/2006/relationships" xmlns:m="http://schemas.openxmlformats.org/officeDocument/2006/math" xmlns:v="urn:schemas-microsoft-com:vml" xmlns:wp14="http://schemas.microsoft.com/office/word/2010/wordprocessingDrawing" xmlns:wp="http://schemas.openxmlformats.org/drawingml/2006/wordprocessingDrawing" xmlns:w10="urn:schemas-microsoft-com:office:word" xmlns:w="http://schemas.openxmlformats.org/wordprocessingml/2006/main" xmlns:w14="http://schemas.microsoft.com/office/word/2010/wordml" xmlns:w15="http://schemas.microsoft.com/office/word/2012/wordml" xmlns:wpg="http://schemas.microsoft.com/office/word/2010/wordprocessingGroup" xmlns:wpi="http://schemas.microsoft.com/office/word/2010/wordprocessingInk" xmlns:wne="http://schemas.microsoft.com/office/word/2006/wordml" xmlns:wps="http://schemas.microsoft.com/office/word/2010/wordprocessingShape" mc:Ignorable="w14 w15 wp14">
   <w:p>
     <w:pPr>
       <w:pStyle w:val="Footer"/>
@@ -4235,7 +4126,7 @@
 </file>
 
 <file path=word/footnotes.xml><?xml version="1.0" encoding="utf-8"?>
-<w:footnotes xmlns:wpc="http://schemas.microsoft.com/office/word/2010/wordprocessingCanvas" xmlns:cx="http://schemas.microsoft.com/office/drawing/2014/chartex" xmlns:cx1="http://schemas.microsoft.com/office/drawing/2015/9/8/chartex" xmlns:mc="http://schemas.openxmlformats.org/markup-compatibility/2006" xmlns:o="urn:schemas-microsoft-com:office:office" xmlns:r="http://schemas.openxmlformats.org/officeDocument/2006/relationships" xmlns:m="http://schemas.openxmlformats.org/officeDocument/2006/math" xmlns:v="urn:schemas-microsoft-com:vml" xmlns:wp14="http://schemas.microsoft.com/office/word/2010/wordprocessingDrawing" xmlns:wp="http://schemas.openxmlformats.org/drawingml/2006/wordprocessingDrawing" xmlns:w10="urn:schemas-microsoft-com:office:word" xmlns:w="http://schemas.openxmlformats.org/wordprocessingml/2006/main" xmlns:w14="http://schemas.microsoft.com/office/word/2010/wordml" xmlns:w15="http://schemas.microsoft.com/office/word/2012/wordml" xmlns:w16se="http://schemas.microsoft.com/office/word/2015/wordml/symex" xmlns:wpg="http://schemas.microsoft.com/office/word/2010/wordprocessingGroup" xmlns:wpi="http://schemas.microsoft.com/office/word/2010/wordprocessingInk" xmlns:wne="http://schemas.microsoft.com/office/word/2006/wordml" xmlns:wps="http://schemas.microsoft.com/office/word/2010/wordprocessingShape" mc:Ignorable="w14 w15 w16se wp14">
+<w:footnotes xmlns:wpc="http://schemas.microsoft.com/office/word/2010/wordprocessingCanvas" xmlns:mc="http://schemas.openxmlformats.org/markup-compatibility/2006" xmlns:o="urn:schemas-microsoft-com:office:office" xmlns:r="http://schemas.openxmlformats.org/officeDocument/2006/relationships" xmlns:m="http://schemas.openxmlformats.org/officeDocument/2006/math" xmlns:v="urn:schemas-microsoft-com:vml" xmlns:wp14="http://schemas.microsoft.com/office/word/2010/wordprocessingDrawing" xmlns:wp="http://schemas.openxmlformats.org/drawingml/2006/wordprocessingDrawing" xmlns:w10="urn:schemas-microsoft-com:office:word" xmlns:w="http://schemas.openxmlformats.org/wordprocessingml/2006/main" xmlns:w14="http://schemas.microsoft.com/office/word/2010/wordml" xmlns:w15="http://schemas.microsoft.com/office/word/2012/wordml" xmlns:wpg="http://schemas.microsoft.com/office/word/2010/wordprocessingGroup" xmlns:wpi="http://schemas.microsoft.com/office/word/2010/wordprocessingInk" xmlns:wne="http://schemas.microsoft.com/office/word/2006/wordml" xmlns:wps="http://schemas.microsoft.com/office/word/2010/wordprocessingShape" mc:Ignorable="w14 w15 wp14">
   <w:footnote w:type="separator" w:id="-1">
     <w:p>
       <w:pPr>
@@ -4260,7 +4151,7 @@
 </file>
 
 <file path=word/header1.xml><?xml version="1.0" encoding="utf-8"?>
-<w:hdr xmlns:wpc="http://schemas.microsoft.com/office/word/2010/wordprocessingCanvas" xmlns:cx="http://schemas.microsoft.com/office/drawing/2014/chartex" xmlns:cx1="http://schemas.microsoft.com/office/drawing/2015/9/8/chartex" xmlns:mc="http://schemas.openxmlformats.org/markup-compatibility/2006" xmlns:o="urn:schemas-microsoft-com:office:office" xmlns:r="http://schemas.openxmlformats.org/officeDocument/2006/relationships" xmlns:m="http://schemas.openxmlformats.org/officeDocument/2006/math" xmlns:v="urn:schemas-microsoft-com:vml" xmlns:wp14="http://schemas.microsoft.com/office/word/2010/wordprocessingDrawing" xmlns:wp="http://schemas.openxmlformats.org/drawingml/2006/wordprocessingDrawing" xmlns:w10="urn:schemas-microsoft-com:office:word" xmlns:w="http://schemas.openxmlformats.org/wordprocessingml/2006/main" xmlns:w14="http://schemas.microsoft.com/office/word/2010/wordml" xmlns:w15="http://schemas.microsoft.com/office/word/2012/wordml" xmlns:w16se="http://schemas.microsoft.com/office/word/2015/wordml/symex" xmlns:wpg="http://schemas.microsoft.com/office/word/2010/wordprocessingGroup" xmlns:wpi="http://schemas.microsoft.com/office/word/2010/wordprocessingInk" xmlns:wne="http://schemas.microsoft.com/office/word/2006/wordml" xmlns:wps="http://schemas.microsoft.com/office/word/2010/wordprocessingShape" mc:Ignorable="w14 w15 w16se wp14">
+<w:hdr xmlns:wpc="http://schemas.microsoft.com/office/word/2010/wordprocessingCanvas" xmlns:mc="http://schemas.openxmlformats.org/markup-compatibility/2006" xmlns:o="urn:schemas-microsoft-com:office:office" xmlns:r="http://schemas.openxmlformats.org/officeDocument/2006/relationships" xmlns:m="http://schemas.openxmlformats.org/officeDocument/2006/math" xmlns:v="urn:schemas-microsoft-com:vml" xmlns:wp14="http://schemas.microsoft.com/office/word/2010/wordprocessingDrawing" xmlns:wp="http://schemas.openxmlformats.org/drawingml/2006/wordprocessingDrawing" xmlns:w10="urn:schemas-microsoft-com:office:word" xmlns:w="http://schemas.openxmlformats.org/wordprocessingml/2006/main" xmlns:w14="http://schemas.microsoft.com/office/word/2010/wordml" xmlns:w15="http://schemas.microsoft.com/office/word/2012/wordml" xmlns:wpg="http://schemas.microsoft.com/office/word/2010/wordprocessingGroup" xmlns:wpi="http://schemas.microsoft.com/office/word/2010/wordprocessingInk" xmlns:wne="http://schemas.microsoft.com/office/word/2006/wordml" xmlns:wps="http://schemas.microsoft.com/office/word/2010/wordprocessingShape" mc:Ignorable="w14 w15 wp14">
   <w:sdt>
     <w:sdtPr>
       <w:id w:val="1375190810"/>
@@ -4306,8 +4197,8 @@
 </file>
 
 <file path=word/numbering.xml><?xml version="1.0" encoding="utf-8"?>
-<w:numbering xmlns:wpc="http://schemas.microsoft.com/office/word/2010/wordprocessingCanvas" xmlns:cx="http://schemas.microsoft.com/office/drawing/2014/chartex" xmlns:cx1="http://schemas.microsoft.com/office/drawing/2015/9/8/chartex" xmlns:mc="http://schemas.openxmlformats.org/markup-compatibility/2006" xmlns:o="urn:schemas-microsoft-com:office:office" xmlns:r="http://schemas.openxmlformats.org/officeDocument/2006/relationships" xmlns:m="http://schemas.openxmlformats.org/officeDocument/2006/math" xmlns:v="urn:schemas-microsoft-com:vml" xmlns:wp14="http://schemas.microsoft.com/office/word/2010/wordprocessingDrawing" xmlns:wp="http://schemas.openxmlformats.org/drawingml/2006/wordprocessingDrawing" xmlns:w10="urn:schemas-microsoft-com:office:word" xmlns:w="http://schemas.openxmlformats.org/wordprocessingml/2006/main" xmlns:w14="http://schemas.microsoft.com/office/word/2010/wordml" xmlns:w15="http://schemas.microsoft.com/office/word/2012/wordml" xmlns:w16se="http://schemas.microsoft.com/office/word/2015/wordml/symex" xmlns:wpg="http://schemas.microsoft.com/office/word/2010/wordprocessingGroup" xmlns:wpi="http://schemas.microsoft.com/office/word/2010/wordprocessingInk" xmlns:wne="http://schemas.microsoft.com/office/word/2006/wordml" xmlns:wps="http://schemas.microsoft.com/office/word/2010/wordprocessingShape" mc:Ignorable="w14 w15 w16se wp14">
-  <w:abstractNum w:abstractNumId="0" w15:restartNumberingAfterBreak="0">
+<w:numbering xmlns:wpc="http://schemas.microsoft.com/office/word/2010/wordprocessingCanvas" xmlns:mc="http://schemas.openxmlformats.org/markup-compatibility/2006" xmlns:o="urn:schemas-microsoft-com:office:office" xmlns:r="http://schemas.openxmlformats.org/officeDocument/2006/relationships" xmlns:m="http://schemas.openxmlformats.org/officeDocument/2006/math" xmlns:v="urn:schemas-microsoft-com:vml" xmlns:wp14="http://schemas.microsoft.com/office/word/2010/wordprocessingDrawing" xmlns:wp="http://schemas.openxmlformats.org/drawingml/2006/wordprocessingDrawing" xmlns:w10="urn:schemas-microsoft-com:office:word" xmlns:w="http://schemas.openxmlformats.org/wordprocessingml/2006/main" xmlns:w14="http://schemas.microsoft.com/office/word/2010/wordml" xmlns:w15="http://schemas.microsoft.com/office/word/2012/wordml" xmlns:wpg="http://schemas.microsoft.com/office/word/2010/wordprocessingGroup" xmlns:wpi="http://schemas.microsoft.com/office/word/2010/wordprocessingInk" xmlns:wne="http://schemas.microsoft.com/office/word/2006/wordml" xmlns:wps="http://schemas.microsoft.com/office/word/2010/wordprocessingShape" mc:Ignorable="w14 w15 wp14">
+  <w:abstractNum w:abstractNumId="0">
     <w:nsid w:val="032852C8"/>
     <w:multiLevelType w:val="multilevel"/>
     <w:tmpl w:val="EC8AFF92"/>
@@ -4428,7 +4319,7 @@
       </w:rPr>
     </w:lvl>
   </w:abstractNum>
-  <w:abstractNum w:abstractNumId="1" w15:restartNumberingAfterBreak="0">
+  <w:abstractNum w:abstractNumId="1">
     <w:nsid w:val="11D12546"/>
     <w:multiLevelType w:val="multilevel"/>
     <w:tmpl w:val="5C60524C"/>
@@ -4577,7 +4468,7 @@
       </w:rPr>
     </w:lvl>
   </w:abstractNum>
-  <w:abstractNum w:abstractNumId="2" w15:restartNumberingAfterBreak="0">
+  <w:abstractNum w:abstractNumId="2">
     <w:nsid w:val="12B71FB6"/>
     <w:multiLevelType w:val="multilevel"/>
     <w:tmpl w:val="22FA2F02"/>
@@ -4698,7 +4589,7 @@
       </w:rPr>
     </w:lvl>
   </w:abstractNum>
-  <w:abstractNum w:abstractNumId="3" w15:restartNumberingAfterBreak="0">
+  <w:abstractNum w:abstractNumId="3">
     <w:nsid w:val="20BD333C"/>
     <w:multiLevelType w:val="hybridMultilevel"/>
     <w:tmpl w:val="8FB8011E"/>
@@ -4811,7 +4702,7 @@
       </w:rPr>
     </w:lvl>
   </w:abstractNum>
-  <w:abstractNum w:abstractNumId="4" w15:restartNumberingAfterBreak="0">
+  <w:abstractNum w:abstractNumId="4">
     <w:nsid w:val="2225102B"/>
     <w:multiLevelType w:val="hybridMultilevel"/>
     <w:tmpl w:val="DA604256"/>
@@ -4945,7 +4836,7 @@
       </w:pPr>
     </w:lvl>
   </w:abstractNum>
-  <w:abstractNum w:abstractNumId="5" w15:restartNumberingAfterBreak="0">
+  <w:abstractNum w:abstractNumId="5">
     <w:nsid w:val="256A0622"/>
     <w:multiLevelType w:val="multilevel"/>
     <w:tmpl w:val="0F9E8D00"/>
@@ -5121,7 +5012,7 @@
       </w:rPr>
     </w:lvl>
   </w:abstractNum>
-  <w:abstractNum w:abstractNumId="6" w15:restartNumberingAfterBreak="0">
+  <w:abstractNum w:abstractNumId="6">
     <w:nsid w:val="2A4C6A07"/>
     <w:multiLevelType w:val="multilevel"/>
     <w:tmpl w:val="A866062A"/>
@@ -5270,7 +5161,7 @@
       </w:rPr>
     </w:lvl>
   </w:abstractNum>
-  <w:abstractNum w:abstractNumId="7" w15:restartNumberingAfterBreak="0">
+  <w:abstractNum w:abstractNumId="7">
     <w:nsid w:val="2D7A4C27"/>
     <w:multiLevelType w:val="hybridMultilevel"/>
     <w:tmpl w:val="8EB8BA4E"/>
@@ -5383,7 +5274,7 @@
       </w:rPr>
     </w:lvl>
   </w:abstractNum>
-  <w:abstractNum w:abstractNumId="8" w15:restartNumberingAfterBreak="0">
+  <w:abstractNum w:abstractNumId="8">
     <w:nsid w:val="31140EBA"/>
     <w:multiLevelType w:val="multilevel"/>
     <w:tmpl w:val="22FA2F02"/>
@@ -5504,7 +5395,7 @@
       </w:rPr>
     </w:lvl>
   </w:abstractNum>
-  <w:abstractNum w:abstractNumId="9" w15:restartNumberingAfterBreak="0">
+  <w:abstractNum w:abstractNumId="9">
     <w:nsid w:val="320222BE"/>
     <w:multiLevelType w:val="multilevel"/>
     <w:tmpl w:val="5146731A"/>
@@ -5598,7 +5489,7 @@
       </w:pPr>
     </w:lvl>
   </w:abstractNum>
-  <w:abstractNum w:abstractNumId="10" w15:restartNumberingAfterBreak="0">
+  <w:abstractNum w:abstractNumId="10">
     <w:nsid w:val="35570C68"/>
     <w:multiLevelType w:val="hybridMultilevel"/>
     <w:tmpl w:val="43F81062"/>
@@ -5684,7 +5575,7 @@
       </w:pPr>
     </w:lvl>
   </w:abstractNum>
-  <w:abstractNum w:abstractNumId="11" w15:restartNumberingAfterBreak="0">
+  <w:abstractNum w:abstractNumId="11">
     <w:nsid w:val="35EC5020"/>
     <w:multiLevelType w:val="multilevel"/>
     <w:tmpl w:val="462C5A96"/>
@@ -5833,7 +5724,7 @@
       </w:rPr>
     </w:lvl>
   </w:abstractNum>
-  <w:abstractNum w:abstractNumId="12" w15:restartNumberingAfterBreak="0">
+  <w:abstractNum w:abstractNumId="12">
     <w:nsid w:val="36FF1D23"/>
     <w:multiLevelType w:val="hybridMultilevel"/>
     <w:tmpl w:val="D0F280FE"/>
@@ -5945,7 +5836,7 @@
       </w:rPr>
     </w:lvl>
   </w:abstractNum>
-  <w:abstractNum w:abstractNumId="13" w15:restartNumberingAfterBreak="0">
+  <w:abstractNum w:abstractNumId="13">
     <w:nsid w:val="370165B3"/>
     <w:multiLevelType w:val="hybridMultilevel"/>
     <w:tmpl w:val="8CBEB55A"/>
@@ -6058,7 +5949,7 @@
       </w:rPr>
     </w:lvl>
   </w:abstractNum>
-  <w:abstractNum w:abstractNumId="14" w15:restartNumberingAfterBreak="0">
+  <w:abstractNum w:abstractNumId="14">
     <w:nsid w:val="40D86B5D"/>
     <w:multiLevelType w:val="hybridMultilevel"/>
     <w:tmpl w:val="4A0AF21C"/>
@@ -6171,7 +6062,7 @@
       </w:rPr>
     </w:lvl>
   </w:abstractNum>
-  <w:abstractNum w:abstractNumId="15" w15:restartNumberingAfterBreak="0">
+  <w:abstractNum w:abstractNumId="15">
     <w:nsid w:val="424A584A"/>
     <w:multiLevelType w:val="hybridMultilevel"/>
     <w:tmpl w:val="9620BD3C"/>
@@ -6260,7 +6151,7 @@
       </w:pPr>
     </w:lvl>
   </w:abstractNum>
-  <w:abstractNum w:abstractNumId="16" w15:restartNumberingAfterBreak="0">
+  <w:abstractNum w:abstractNumId="16">
     <w:nsid w:val="443C74C6"/>
     <w:multiLevelType w:val="hybridMultilevel"/>
     <w:tmpl w:val="2A74F938"/>
@@ -6349,7 +6240,7 @@
       </w:pPr>
     </w:lvl>
   </w:abstractNum>
-  <w:abstractNum w:abstractNumId="17" w15:restartNumberingAfterBreak="0">
+  <w:abstractNum w:abstractNumId="17">
     <w:nsid w:val="44F660A9"/>
     <w:multiLevelType w:val="multilevel"/>
     <w:tmpl w:val="3EBAF428"/>
@@ -6467,7 +6358,7 @@
       </w:rPr>
     </w:lvl>
   </w:abstractNum>
-  <w:abstractNum w:abstractNumId="18" w15:restartNumberingAfterBreak="0">
+  <w:abstractNum w:abstractNumId="18">
     <w:nsid w:val="45323F60"/>
     <w:multiLevelType w:val="hybridMultilevel"/>
     <w:tmpl w:val="7DF46300"/>
@@ -6556,7 +6447,7 @@
       </w:pPr>
     </w:lvl>
   </w:abstractNum>
-  <w:abstractNum w:abstractNumId="19" w15:restartNumberingAfterBreak="0">
+  <w:abstractNum w:abstractNumId="19">
     <w:nsid w:val="4992189F"/>
     <w:multiLevelType w:val="hybridMultilevel"/>
     <w:tmpl w:val="100869B8"/>
@@ -6700,7 +6591,7 @@
       </w:pPr>
     </w:lvl>
   </w:abstractNum>
-  <w:abstractNum w:abstractNumId="20" w15:restartNumberingAfterBreak="0">
+  <w:abstractNum w:abstractNumId="20">
     <w:nsid w:val="49980384"/>
     <w:multiLevelType w:val="multilevel"/>
     <w:tmpl w:val="040B001D"/>
@@ -6786,7 +6677,7 @@
       </w:pPr>
     </w:lvl>
   </w:abstractNum>
-  <w:abstractNum w:abstractNumId="21" w15:restartNumberingAfterBreak="0">
+  <w:abstractNum w:abstractNumId="21">
     <w:nsid w:val="49E46FD4"/>
     <w:multiLevelType w:val="hybridMultilevel"/>
     <w:tmpl w:val="A314DFC6"/>
@@ -6899,7 +6790,7 @@
       </w:rPr>
     </w:lvl>
   </w:abstractNum>
-  <w:abstractNum w:abstractNumId="22" w15:restartNumberingAfterBreak="0">
+  <w:abstractNum w:abstractNumId="22">
     <w:nsid w:val="4D934ECC"/>
     <w:multiLevelType w:val="hybridMultilevel"/>
     <w:tmpl w:val="40346D5A"/>
@@ -7012,7 +6903,7 @@
       </w:rPr>
     </w:lvl>
   </w:abstractNum>
-  <w:abstractNum w:abstractNumId="23" w15:restartNumberingAfterBreak="0">
+  <w:abstractNum w:abstractNumId="23">
     <w:nsid w:val="4EB124A7"/>
     <w:multiLevelType w:val="hybridMultilevel"/>
     <w:tmpl w:val="ABC2A4D0"/>
@@ -7098,7 +6989,7 @@
       </w:pPr>
     </w:lvl>
   </w:abstractNum>
-  <w:abstractNum w:abstractNumId="24" w15:restartNumberingAfterBreak="0">
+  <w:abstractNum w:abstractNumId="24">
     <w:nsid w:val="54050E8E"/>
     <w:multiLevelType w:val="hybridMultilevel"/>
     <w:tmpl w:val="1C4A9B12"/>
@@ -7187,7 +7078,7 @@
       </w:pPr>
     </w:lvl>
   </w:abstractNum>
-  <w:abstractNum w:abstractNumId="25" w15:restartNumberingAfterBreak="0">
+  <w:abstractNum w:abstractNumId="25">
     <w:nsid w:val="5B075963"/>
     <w:multiLevelType w:val="hybridMultilevel"/>
     <w:tmpl w:val="C3A2B76E"/>
@@ -7300,7 +7191,7 @@
       </w:rPr>
     </w:lvl>
   </w:abstractNum>
-  <w:abstractNum w:abstractNumId="26" w15:restartNumberingAfterBreak="0">
+  <w:abstractNum w:abstractNumId="26">
     <w:nsid w:val="5B285C2C"/>
     <w:multiLevelType w:val="hybridMultilevel"/>
     <w:tmpl w:val="9D184B48"/>
@@ -7413,7 +7304,7 @@
       </w:rPr>
     </w:lvl>
   </w:abstractNum>
-  <w:abstractNum w:abstractNumId="27" w15:restartNumberingAfterBreak="0">
+  <w:abstractNum w:abstractNumId="27">
     <w:nsid w:val="60600096"/>
     <w:multiLevelType w:val="multilevel"/>
     <w:tmpl w:val="F28A1B30"/>
@@ -7534,7 +7425,7 @@
       </w:rPr>
     </w:lvl>
   </w:abstractNum>
-  <w:abstractNum w:abstractNumId="28" w15:restartNumberingAfterBreak="0">
+  <w:abstractNum w:abstractNumId="28">
     <w:nsid w:val="6AE064A4"/>
     <w:multiLevelType w:val="hybridMultilevel"/>
     <w:tmpl w:val="79009810"/>
@@ -7647,7 +7538,7 @@
       </w:rPr>
     </w:lvl>
   </w:abstractNum>
-  <w:abstractNum w:abstractNumId="29" w15:restartNumberingAfterBreak="0">
+  <w:abstractNum w:abstractNumId="29">
     <w:nsid w:val="6DF0536C"/>
     <w:multiLevelType w:val="multilevel"/>
     <w:tmpl w:val="840C2CDE"/>
@@ -7733,7 +7624,7 @@
       </w:pPr>
     </w:lvl>
   </w:abstractNum>
-  <w:abstractNum w:abstractNumId="30" w15:restartNumberingAfterBreak="0">
+  <w:abstractNum w:abstractNumId="30">
     <w:nsid w:val="717A1911"/>
     <w:multiLevelType w:val="hybridMultilevel"/>
     <w:tmpl w:val="991430C2"/>
@@ -7846,7 +7737,7 @@
       </w:rPr>
     </w:lvl>
   </w:abstractNum>
-  <w:abstractNum w:abstractNumId="31" w15:restartNumberingAfterBreak="0">
+  <w:abstractNum w:abstractNumId="31">
     <w:nsid w:val="717F5E99"/>
     <w:multiLevelType w:val="hybridMultilevel"/>
     <w:tmpl w:val="3994625E"/>
@@ -7935,7 +7826,7 @@
       </w:pPr>
     </w:lvl>
   </w:abstractNum>
-  <w:abstractNum w:abstractNumId="32" w15:restartNumberingAfterBreak="0">
+  <w:abstractNum w:abstractNumId="32">
     <w:nsid w:val="723C32EB"/>
     <w:multiLevelType w:val="hybridMultilevel"/>
     <w:tmpl w:val="9C80661C"/>
@@ -8024,7 +7915,7 @@
       </w:pPr>
     </w:lvl>
   </w:abstractNum>
-  <w:abstractNum w:abstractNumId="33" w15:restartNumberingAfterBreak="0">
+  <w:abstractNum w:abstractNumId="33">
     <w:nsid w:val="72F61AD7"/>
     <w:multiLevelType w:val="hybridMultilevel"/>
     <w:tmpl w:val="C71AB0E6"/>
@@ -8137,7 +8028,7 @@
       </w:rPr>
     </w:lvl>
   </w:abstractNum>
-  <w:abstractNum w:abstractNumId="34" w15:restartNumberingAfterBreak="0">
+  <w:abstractNum w:abstractNumId="34">
     <w:nsid w:val="78EB173A"/>
     <w:multiLevelType w:val="hybridMultilevel"/>
     <w:tmpl w:val="FC08752E"/>
@@ -8249,7 +8140,7 @@
       </w:rPr>
     </w:lvl>
   </w:abstractNum>
-  <w:abstractNum w:abstractNumId="35" w15:restartNumberingAfterBreak="0">
+  <w:abstractNum w:abstractNumId="35">
     <w:nsid w:val="7A887475"/>
     <w:multiLevelType w:val="multilevel"/>
     <w:tmpl w:val="F28A1B30"/>
@@ -8370,7 +8261,7 @@
       </w:rPr>
     </w:lvl>
   </w:abstractNum>
-  <w:abstractNum w:abstractNumId="36" w15:restartNumberingAfterBreak="0">
+  <w:abstractNum w:abstractNumId="36">
     <w:nsid w:val="7B3908B8"/>
     <w:multiLevelType w:val="hybridMultilevel"/>
     <w:tmpl w:val="6B3C6E80"/>
@@ -8581,7 +8472,7 @@
 </file>
 
 <file path=word/styles.xml><?xml version="1.0" encoding="utf-8"?>
-<w:styles xmlns:mc="http://schemas.openxmlformats.org/markup-compatibility/2006" xmlns:r="http://schemas.openxmlformats.org/officeDocument/2006/relationships" xmlns:w="http://schemas.openxmlformats.org/wordprocessingml/2006/main" xmlns:w14="http://schemas.microsoft.com/office/word/2010/wordml" xmlns:w15="http://schemas.microsoft.com/office/word/2012/wordml" xmlns:w16se="http://schemas.microsoft.com/office/word/2015/wordml/symex" mc:Ignorable="w14 w15 w16se">
+<w:styles xmlns:mc="http://schemas.openxmlformats.org/markup-compatibility/2006" xmlns:r="http://schemas.openxmlformats.org/officeDocument/2006/relationships" xmlns:w="http://schemas.openxmlformats.org/wordprocessingml/2006/main" xmlns:w14="http://schemas.microsoft.com/office/word/2010/wordml" xmlns:w15="http://schemas.microsoft.com/office/word/2012/wordml" mc:Ignorable="w14 w15">
   <w:docDefaults>
     <w:rPrDefault>
       <w:rPr>
@@ -10366,27 +10257,6 @@
 </file>
 
 <file path=customXml/item1.xml><?xml version="1.0" encoding="utf-8"?>
-<?mso-contentType ?>
-<FormTemplates xmlns="http://schemas.microsoft.com/sharepoint/v3/contenttype/forms">
-  <Display>DocumentLibraryForm</Display>
-  <Edit>DocumentLibraryForm</Edit>
-  <New>DocumentLibraryForm</New>
-</FormTemplates>
-</file>
-
-<file path=customXml/item2.xml><?xml version="1.0" encoding="utf-8"?>
-<p:properties xmlns:p="http://schemas.microsoft.com/office/2006/metadata/properties" xmlns:xsi="http://www.w3.org/2001/XMLSchema-instance" xmlns:pc="http://schemas.microsoft.com/office/infopath/2007/PartnerControls">
-  <documentManagement>
-    <CommentCount xmlns="9edc1acd-682f-4e7d-a5c9-f315cff7cb3d" xsi:nil="true"/>
-    <TaxCatchAll xmlns="9edc1acd-682f-4e7d-a5c9-f315cff7cb3d"/>
-    <l3ddd979dfcb4bc0a0c29c6e6188390e xmlns="9edc1acd-682f-4e7d-a5c9-f315cff7cb3d">
-      <Terms xmlns="http://schemas.microsoft.com/office/infopath/2007/PartnerControls"/>
-    </l3ddd979dfcb4bc0a0c29c6e6188390e>
-  </documentManagement>
-</p:properties>
-</file>
-
-<file path=customXml/item3.xml><?xml version="1.0" encoding="utf-8"?>
 <ct:contentTypeSchema xmlns:ct="http://schemas.microsoft.com/office/2006/metadata/contentType" xmlns:ma="http://schemas.microsoft.com/office/2006/metadata/properties/metaAttributes" ct:_="" ma:_="" ma:contentTypeName="Asiakirja" ma:contentTypeID="0x010100543DDC2CCE060E4188A28C0FE66A4606" ma:contentTypeVersion="1" ma:contentTypeDescription="Luo uusi asiakirja." ma:contentTypeScope="" ma:versionID="97ca3126af39287753459cd3183d7de6">
   <xsd:schema xmlns:xsd="http://www.w3.org/2001/XMLSchema" xmlns:xs="http://www.w3.org/2001/XMLSchema" xmlns:p="http://schemas.microsoft.com/office/2006/metadata/properties" xmlns:ns2="9edc1acd-682f-4e7d-a5c9-f315cff7cb3d" targetNamespace="http://schemas.microsoft.com/office/2006/metadata/properties" ma:root="true" ma:fieldsID="91b88984e148664ecee30080f504eb99" ns2:_="">
     <xsd:import namespace="9edc1acd-682f-4e7d-a5c9-f315cff7cb3d"/>
@@ -10544,35 +10414,32 @@
 </ct:contentTypeSchema>
 </file>
 
+<file path=customXml/item2.xml><?xml version="1.0" encoding="utf-8"?>
+<p:properties xmlns:p="http://schemas.microsoft.com/office/2006/metadata/properties" xmlns:xsi="http://www.w3.org/2001/XMLSchema-instance" xmlns:pc="http://schemas.microsoft.com/office/infopath/2007/PartnerControls">
+  <documentManagement>
+    <CommentCount xmlns="9edc1acd-682f-4e7d-a5c9-f315cff7cb3d" xsi:nil="true"/>
+    <TaxCatchAll xmlns="9edc1acd-682f-4e7d-a5c9-f315cff7cb3d"/>
+    <l3ddd979dfcb4bc0a0c29c6e6188390e xmlns="9edc1acd-682f-4e7d-a5c9-f315cff7cb3d">
+      <Terms xmlns="http://schemas.microsoft.com/office/infopath/2007/PartnerControls"/>
+    </l3ddd979dfcb4bc0a0c29c6e6188390e>
+  </documentManagement>
+</p:properties>
+</file>
+
+<file path=customXml/item3.xml><?xml version="1.0" encoding="utf-8"?>
+<?mso-contentType ?>
+<FormTemplates xmlns="http://schemas.microsoft.com/sharepoint/v3/contenttype/forms">
+  <Display>DocumentLibraryForm</Display>
+  <Edit>DocumentLibraryForm</Edit>
+  <New>DocumentLibraryForm</New>
+</FormTemplates>
+</file>
+
 <file path=customXml/item4.xml><?xml version="1.0" encoding="utf-8"?>
 <b:Sources xmlns:b="http://schemas.openxmlformats.org/officeDocument/2006/bibliography" xmlns="http://schemas.openxmlformats.org/officeDocument/2006/bibliography" SelectedStyle="\APASixthEditionOfficeOnline.xsl" StyleName="APA" Version="6"/>
 </file>
 
 <file path=customXml/itemProps1.xml><?xml version="1.0" encoding="utf-8"?>
-<ds:datastoreItem xmlns:ds="http://schemas.openxmlformats.org/officeDocument/2006/customXml" ds:itemID="{B0E9C2FE-1EA5-4442-AFBA-787184B30638}">
-  <ds:schemaRefs>
-    <ds:schemaRef ds:uri="http://schemas.microsoft.com/sharepoint/v3/contenttype/forms"/>
-  </ds:schemaRefs>
-</ds:datastoreItem>
-</file>
-
-<file path=customXml/itemProps2.xml><?xml version="1.0" encoding="utf-8"?>
-<ds:datastoreItem xmlns:ds="http://schemas.openxmlformats.org/officeDocument/2006/customXml" ds:itemID="{2521EB80-4921-4BD8-B293-C9119AA395AA}">
-  <ds:schemaRefs>
-    <ds:schemaRef ds:uri="http://purl.org/dc/dcmitype/"/>
-    <ds:schemaRef ds:uri="http://purl.org/dc/elements/1.1/"/>
-    <ds:schemaRef ds:uri="http://schemas.microsoft.com/office/infopath/2007/PartnerControls"/>
-    <ds:schemaRef ds:uri="9edc1acd-682f-4e7d-a5c9-f315cff7cb3d"/>
-    <ds:schemaRef ds:uri="http://schemas.microsoft.com/office/2006/documentManagement/types"/>
-    <ds:schemaRef ds:uri="http://purl.org/dc/terms/"/>
-    <ds:schemaRef ds:uri="http://schemas.openxmlformats.org/package/2006/metadata/core-properties"/>
-    <ds:schemaRef ds:uri="http://schemas.microsoft.com/office/2006/metadata/properties"/>
-    <ds:schemaRef ds:uri="http://www.w3.org/XML/1998/namespace"/>
-  </ds:schemaRefs>
-</ds:datastoreItem>
-</file>
-
-<file path=customXml/itemProps3.xml><?xml version="1.0" encoding="utf-8"?>
 <ds:datastoreItem xmlns:ds="http://schemas.openxmlformats.org/officeDocument/2006/customXml" ds:itemID="{5BD06C25-F56A-45BE-AAF0-6AE1E3B0B679}">
   <ds:schemaRefs>
     <ds:schemaRef ds:uri="http://schemas.microsoft.com/office/2006/metadata/contentType"/>
@@ -10590,8 +10457,26 @@
 </ds:datastoreItem>
 </file>
 
+<file path=customXml/itemProps2.xml><?xml version="1.0" encoding="utf-8"?>
+<ds:datastoreItem xmlns:ds="http://schemas.openxmlformats.org/officeDocument/2006/customXml" ds:itemID="{2521EB80-4921-4BD8-B293-C9119AA395AA}">
+  <ds:schemaRefs>
+    <ds:schemaRef ds:uri="http://schemas.microsoft.com/office/2006/metadata/properties"/>
+    <ds:schemaRef ds:uri="http://schemas.microsoft.com/office/infopath/2007/PartnerControls"/>
+    <ds:schemaRef ds:uri="9edc1acd-682f-4e7d-a5c9-f315cff7cb3d"/>
+  </ds:schemaRefs>
+</ds:datastoreItem>
+</file>
+
+<file path=customXml/itemProps3.xml><?xml version="1.0" encoding="utf-8"?>
+<ds:datastoreItem xmlns:ds="http://schemas.openxmlformats.org/officeDocument/2006/customXml" ds:itemID="{B0E9C2FE-1EA5-4442-AFBA-787184B30638}">
+  <ds:schemaRefs>
+    <ds:schemaRef ds:uri="http://schemas.microsoft.com/sharepoint/v3/contenttype/forms"/>
+  </ds:schemaRefs>
+</ds:datastoreItem>
+</file>
+
 <file path=customXml/itemProps4.xml><?xml version="1.0" encoding="utf-8"?>
-<ds:datastoreItem xmlns:ds="http://schemas.openxmlformats.org/officeDocument/2006/customXml" ds:itemID="{45A9910B-A642-45CF-AF8D-E8A574289C20}">
+<ds:datastoreItem xmlns:ds="http://schemas.openxmlformats.org/officeDocument/2006/customXml" ds:itemID="{7BC82BD9-CF9E-4855-AFE1-B05FA989B064}">
   <ds:schemaRefs>
     <ds:schemaRef ds:uri="http://schemas.openxmlformats.org/officeDocument/2006/bibliography"/>
   </ds:schemaRefs>

--- a/Dokumentit/projektiraportti.docx
+++ b/Dokumentit/projektiraportti.docx
@@ -1,6 +1,6 @@
 
 <file path=word/document.xml><?xml version="1.0" encoding="utf-8"?>
-<w:document xmlns:wpc="http://schemas.microsoft.com/office/word/2010/wordprocessingCanvas" xmlns:mc="http://schemas.openxmlformats.org/markup-compatibility/2006" xmlns:o="urn:schemas-microsoft-com:office:office" xmlns:r="http://schemas.openxmlformats.org/officeDocument/2006/relationships" xmlns:m="http://schemas.openxmlformats.org/officeDocument/2006/math" xmlns:v="urn:schemas-microsoft-com:vml" xmlns:wp14="http://schemas.microsoft.com/office/word/2010/wordprocessingDrawing" xmlns:wp="http://schemas.openxmlformats.org/drawingml/2006/wordprocessingDrawing" xmlns:w10="urn:schemas-microsoft-com:office:word" xmlns:w="http://schemas.openxmlformats.org/wordprocessingml/2006/main" xmlns:w14="http://schemas.microsoft.com/office/word/2010/wordml" xmlns:w15="http://schemas.microsoft.com/office/word/2012/wordml" xmlns:wpg="http://schemas.microsoft.com/office/word/2010/wordprocessingGroup" xmlns:wpi="http://schemas.microsoft.com/office/word/2010/wordprocessingInk" xmlns:wne="http://schemas.microsoft.com/office/word/2006/wordml" xmlns:wps="http://schemas.microsoft.com/office/word/2010/wordprocessingShape" mc:Ignorable="w14 w15 wp14">
+<w:document xmlns:wpc="http://schemas.microsoft.com/office/word/2010/wordprocessingCanvas" xmlns:cx="http://schemas.microsoft.com/office/drawing/2014/chartex" xmlns:cx1="http://schemas.microsoft.com/office/drawing/2015/9/8/chartex" xmlns:mc="http://schemas.openxmlformats.org/markup-compatibility/2006" xmlns:o="urn:schemas-microsoft-com:office:office" xmlns:r="http://schemas.openxmlformats.org/officeDocument/2006/relationships" xmlns:m="http://schemas.openxmlformats.org/officeDocument/2006/math" xmlns:v="urn:schemas-microsoft-com:vml" xmlns:wp14="http://schemas.microsoft.com/office/word/2010/wordprocessingDrawing" xmlns:wp="http://schemas.openxmlformats.org/drawingml/2006/wordprocessingDrawing" xmlns:w10="urn:schemas-microsoft-com:office:word" xmlns:w="http://schemas.openxmlformats.org/wordprocessingml/2006/main" xmlns:w14="http://schemas.microsoft.com/office/word/2010/wordml" xmlns:w15="http://schemas.microsoft.com/office/word/2012/wordml" xmlns:w16se="http://schemas.microsoft.com/office/word/2015/wordml/symex" xmlns:wpg="http://schemas.microsoft.com/office/word/2010/wordprocessingGroup" xmlns:wpi="http://schemas.microsoft.com/office/word/2010/wordprocessingInk" xmlns:wne="http://schemas.microsoft.com/office/word/2006/wordml" xmlns:wps="http://schemas.microsoft.com/office/word/2010/wordprocessingShape" mc:Ignorable="w14 w15 w16se wp14">
   <w:body>
     <w:p>
       <w:pPr>
@@ -381,8 +381,6 @@
           <w:docGrid w:linePitch="360"/>
         </w:sectPr>
       </w:pPr>
-      <w:bookmarkStart w:id="0" w:name="_GoBack"/>
-      <w:bookmarkEnd w:id="0"/>
     </w:p>
     <w:p>
       <w:pPr>
@@ -1759,177 +1757,61 @@
           <w:rFonts w:ascii="Arial" w:hAnsi="Arial" w:cs="Arial"/>
         </w:rPr>
       </w:pPr>
-      <w:bookmarkStart w:id="1" w:name="_Toc479318082"/>
+      <w:bookmarkStart w:id="0" w:name="_Toc479318082"/>
       <w:r>
         <w:rPr>
           <w:rFonts w:ascii="Arial" w:hAnsi="Arial" w:cs="Arial"/>
         </w:rPr>
         <w:t>Johdanto</w:t>
       </w:r>
-      <w:bookmarkEnd w:id="1"/>
+      <w:bookmarkEnd w:id="0"/>
     </w:p>
     <w:p>
       <w:pPr>
         <w:rPr>
           <w:highlight w:val="yellow"/>
-          <w:lang w:val="en-US"/>
-        </w:rPr>
-      </w:pPr>
-      <w:proofErr w:type="spellStart"/>
+        </w:rPr>
+      </w:pPr>
       <w:r>
         <w:rPr>
           <w:highlight w:val="yellow"/>
-          <w:lang w:val="en-US"/>
         </w:rPr>
         <w:t>Aika</w:t>
       </w:r>
-      <w:proofErr w:type="spellEnd"/>
       <w:r>
         <w:rPr>
           <w:highlight w:val="yellow"/>
-          <w:lang w:val="en-US"/>
-        </w:rPr>
-        <w:t xml:space="preserve">- </w:t>
-      </w:r>
-      <w:proofErr w:type="spellStart"/>
-      <w:proofErr w:type="gramStart"/>
+        </w:rPr>
+        <w:t>- ja persoona</w:t>
+      </w:r>
       <w:r>
         <w:rPr>
           <w:highlight w:val="yellow"/>
-          <w:lang w:val="en-US"/>
-        </w:rPr>
-        <w:t>ja</w:t>
-      </w:r>
-      <w:proofErr w:type="spellEnd"/>
-      <w:proofErr w:type="gramEnd"/>
+        </w:rPr>
+        <w:t>muodot</w:t>
+      </w:r>
       <w:r>
         <w:rPr>
           <w:highlight w:val="yellow"/>
-          <w:lang w:val="en-US"/>
-        </w:rPr>
-        <w:t xml:space="preserve"> </w:t>
-      </w:r>
-      <w:proofErr w:type="spellStart"/>
+        </w:rPr>
+        <w:t xml:space="preserve"> (passiivi)</w:t>
+      </w:r>
+    </w:p>
+    <w:p>
       <w:r>
         <w:rPr>
           <w:highlight w:val="yellow"/>
-          <w:lang w:val="en-US"/>
-        </w:rPr>
-        <w:t>persoona</w:t>
-      </w:r>
+        </w:rPr>
+        <w:t>Tarkistakaa puolipisteen käyttö, jos käytätte</w:t>
+      </w:r>
+    </w:p>
+    <w:p>
       <w:r>
         <w:rPr>
           <w:highlight w:val="yellow"/>
-          <w:lang w:val="en-US"/>
-        </w:rPr>
-        <w:t>muodot</w:t>
-      </w:r>
-      <w:proofErr w:type="spellEnd"/>
-      <w:r>
-        <w:rPr>
-          <w:highlight w:val="yellow"/>
-          <w:lang w:val="en-US"/>
-        </w:rPr>
-        <w:t xml:space="preserve"> (</w:t>
-      </w:r>
-      <w:proofErr w:type="spellStart"/>
-      <w:r>
-        <w:rPr>
-          <w:highlight w:val="yellow"/>
-          <w:lang w:val="en-US"/>
-        </w:rPr>
-        <w:t>passiivi</w:t>
-      </w:r>
-      <w:proofErr w:type="spellEnd"/>
-      <w:r>
-        <w:rPr>
-          <w:highlight w:val="yellow"/>
-          <w:lang w:val="en-US"/>
-        </w:rPr>
-        <w:t>)</w:t>
-      </w:r>
-    </w:p>
-    <w:p>
-      <w:pPr>
-        <w:rPr>
-          <w:lang w:val="en-US"/>
-        </w:rPr>
-      </w:pPr>
-      <w:proofErr w:type="spellStart"/>
-      <w:r>
-        <w:rPr>
-          <w:highlight w:val="yellow"/>
-          <w:lang w:val="en-US"/>
-        </w:rPr>
-        <w:t>Tarkistakaa</w:t>
-      </w:r>
-      <w:proofErr w:type="spellEnd"/>
-      <w:r>
-        <w:rPr>
-          <w:highlight w:val="yellow"/>
-          <w:lang w:val="en-US"/>
-        </w:rPr>
-        <w:t xml:space="preserve"> </w:t>
-      </w:r>
-      <w:proofErr w:type="spellStart"/>
-      <w:r>
-        <w:rPr>
-          <w:highlight w:val="yellow"/>
-          <w:lang w:val="en-US"/>
-        </w:rPr>
-        <w:t>puolipisteen</w:t>
-      </w:r>
-      <w:proofErr w:type="spellEnd"/>
-      <w:r>
-        <w:rPr>
-          <w:highlight w:val="yellow"/>
-          <w:lang w:val="en-US"/>
-        </w:rPr>
-        <w:t xml:space="preserve"> </w:t>
-      </w:r>
-      <w:proofErr w:type="spellStart"/>
-      <w:r>
-        <w:rPr>
-          <w:highlight w:val="yellow"/>
-          <w:lang w:val="en-US"/>
-        </w:rPr>
-        <w:t>käyttö</w:t>
-      </w:r>
-      <w:proofErr w:type="spellEnd"/>
-      <w:r>
-        <w:rPr>
-          <w:highlight w:val="yellow"/>
-          <w:lang w:val="en-US"/>
-        </w:rPr>
-        <w:t xml:space="preserve">, </w:t>
-      </w:r>
-      <w:proofErr w:type="spellStart"/>
-      <w:proofErr w:type="gramStart"/>
-      <w:r>
-        <w:rPr>
-          <w:highlight w:val="yellow"/>
-          <w:lang w:val="en-US"/>
-        </w:rPr>
-        <w:t>jos</w:t>
-      </w:r>
-      <w:proofErr w:type="spellEnd"/>
-      <w:proofErr w:type="gramEnd"/>
-      <w:r>
-        <w:rPr>
-          <w:highlight w:val="yellow"/>
-          <w:lang w:val="en-US"/>
-        </w:rPr>
-        <w:t xml:space="preserve"> </w:t>
-      </w:r>
-      <w:proofErr w:type="spellStart"/>
-      <w:r>
-        <w:rPr>
-          <w:highlight w:val="yellow"/>
-          <w:lang w:val="en-US"/>
-        </w:rPr>
-        <w:t>käytätte</w:t>
-      </w:r>
-      <w:proofErr w:type="spellEnd"/>
+        </w:rPr>
+        <w:t>Voi laittaa kuvia</w:t>
+      </w:r>
     </w:p>
     <w:p>
       <w:pPr>
@@ -2045,34 +1927,42 @@
           <w:rFonts w:ascii="Arial" w:eastAsia="Times New Roman" w:hAnsi="Arial" w:cs="Arial"/>
           <w:szCs w:val="24"/>
         </w:rPr>
-        <w:t xml:space="preserve">verkkokaupan visuaalista ilmettä parannetaan ja web-sovellusta uudistetaan niin, että se hyödyntää enemmän asiakas- ja palvelinpuolen tekniikoita, joita </w:t>
+        <w:t xml:space="preserve">verkkokaupan visuaalista ilmettä parannetaan ja web-sovellusta uudistetaan niin, että se hyödyntää </w:t>
       </w:r>
       <w:r>
         <w:rPr>
           <w:rFonts w:ascii="Arial" w:eastAsia="Times New Roman" w:hAnsi="Arial" w:cs="Arial"/>
           <w:szCs w:val="24"/>
         </w:rPr>
-        <w:t xml:space="preserve">hyödynnettiin </w:t>
+        <w:lastRenderedPageBreak/>
+        <w:t xml:space="preserve">enemmän asiakas- ja palvelinpuolen tekniikoita, joita </w:t>
       </w:r>
       <w:r>
         <w:rPr>
           <w:rFonts w:ascii="Arial" w:eastAsia="Times New Roman" w:hAnsi="Arial" w:cs="Arial"/>
           <w:szCs w:val="24"/>
         </w:rPr>
-        <w:t xml:space="preserve">kevään </w:t>
+        <w:t xml:space="preserve">hyödynnettiin </w:t>
       </w:r>
       <w:r>
         <w:rPr>
           <w:rFonts w:ascii="Arial" w:eastAsia="Times New Roman" w:hAnsi="Arial" w:cs="Arial"/>
           <w:szCs w:val="24"/>
         </w:rPr>
-        <w:t>Web-palvelinohjelmointi -kurssilla</w:t>
+        <w:t xml:space="preserve">kevään </w:t>
       </w:r>
       <w:r>
         <w:rPr>
           <w:rFonts w:ascii="Arial" w:eastAsia="Times New Roman" w:hAnsi="Arial" w:cs="Arial"/>
           <w:szCs w:val="24"/>
         </w:rPr>
+        <w:t>Web-palvelinohjelmointi -kurssilla</w:t>
+      </w:r>
+      <w:r>
+        <w:rPr>
+          <w:rFonts w:ascii="Arial" w:eastAsia="Times New Roman" w:hAnsi="Arial" w:cs="Arial"/>
+          <w:szCs w:val="24"/>
+        </w:rPr>
         <w:t>.</w:t>
       </w:r>
     </w:p>
@@ -2083,12 +1973,11 @@
           <w:rFonts w:ascii="Arial" w:hAnsi="Arial" w:cs="Arial"/>
         </w:rPr>
       </w:pPr>
-      <w:bookmarkStart w:id="2" w:name="_Toc479318083"/>
-      <w:r>
-        <w:rPr>
-          <w:rFonts w:ascii="Arial" w:hAnsi="Arial" w:cs="Arial"/>
-        </w:rPr>
-        <w:lastRenderedPageBreak/>
+      <w:bookmarkStart w:id="1" w:name="_Toc479318083"/>
+      <w:r>
+        <w:rPr>
+          <w:rFonts w:ascii="Arial" w:hAnsi="Arial" w:cs="Arial"/>
+        </w:rPr>
         <w:t>Projekti</w:t>
       </w:r>
       <w:r>
@@ -2103,7 +1992,7 @@
         </w:rPr>
         <w:t>yhmä</w:t>
       </w:r>
-      <w:bookmarkEnd w:id="2"/>
+      <w:bookmarkEnd w:id="1"/>
       <w:r>
         <w:rPr>
           <w:rFonts w:ascii="Arial" w:hAnsi="Arial" w:cs="Arial"/>
@@ -2284,7 +2173,7 @@
           <w:lang w:val="fi-FI" w:eastAsia="fi-FI"/>
         </w:rPr>
       </w:pPr>
-      <w:bookmarkStart w:id="3" w:name="_Toc479318084"/>
+      <w:bookmarkStart w:id="2" w:name="_Toc479318084"/>
       <w:r>
         <w:rPr>
           <w:rFonts w:ascii="Arial" w:eastAsia="Times New Roman" w:hAnsi="Arial" w:cs="Arial"/>
@@ -2306,7 +2195,7 @@
         </w:rPr>
         <w:t>akenne</w:t>
       </w:r>
-      <w:bookmarkEnd w:id="3"/>
+      <w:bookmarkEnd w:id="2"/>
       <w:r>
         <w:rPr>
           <w:rFonts w:ascii="Arial" w:eastAsia="Times New Roman" w:hAnsi="Arial" w:cs="Arial"/>
@@ -2438,7 +2327,7 @@
           <w:lang w:eastAsia="fi-FI"/>
         </w:rPr>
         <w:lastRenderedPageBreak/>
-        <w:pict w14:anchorId="6C189BF8">
+        <w:pict w14:anchorId="7071F6FC">
           <v:shapetype id="_x0000_t75" coordsize="21600,21600" o:spt="75" o:preferrelative="t" path="m@4@5l@4@11@9@11@9@5xe" filled="f" stroked="f">
             <v:stroke joinstyle="miter"/>
             <v:formulas>
@@ -2458,7 +2347,7 @@
             <v:path o:extrusionok="f" gradientshapeok="t" o:connecttype="rect"/>
             <o:lock v:ext="edit" aspectratio="t"/>
           </v:shapetype>
-          <v:shape id="_x0000_i1025" type="#_x0000_t75" style="width:416.25pt;height:156.75pt">
+          <v:shape id="_x0000_i1025" type="#_x0000_t75" style="width:416.25pt;height:250.5pt">
             <v:imagedata r:id="rId12" o:title="can"/>
           </v:shape>
         </w:pict>
@@ -2534,7 +2423,7 @@
           <w:lang w:val="fi-FI"/>
         </w:rPr>
       </w:pPr>
-      <w:bookmarkStart w:id="4" w:name="_Toc479318085"/>
+      <w:bookmarkStart w:id="3" w:name="_Toc479318085"/>
       <w:r>
         <w:rPr>
           <w:rFonts w:ascii="Arial" w:hAnsi="Arial" w:cs="Arial"/>
@@ -2575,9 +2464,18 @@
           <w:rFonts w:ascii="Arial" w:hAnsi="Arial" w:cs="Arial"/>
           <w:lang w:val="fi-FI"/>
         </w:rPr>
-        <w:t>parametrit</w:t>
-      </w:r>
+        <w:t>para</w:t>
+      </w:r>
+      <w:bookmarkStart w:id="4" w:name="_GoBack"/>
       <w:bookmarkEnd w:id="4"/>
+      <w:r>
+        <w:rPr>
+          <w:rFonts w:ascii="Arial" w:hAnsi="Arial" w:cs="Arial"/>
+          <w:lang w:val="fi-FI"/>
+        </w:rPr>
+        <w:t>metrit</w:t>
+      </w:r>
+      <w:bookmarkEnd w:id="3"/>
     </w:p>
     <w:p>
       <w:pPr>
@@ -2602,8 +2500,15 @@
       <w:r>
         <w:rPr>
           <w:rFonts w:ascii="Arial" w:hAnsi="Arial" w:cs="Arial"/>
-        </w:rPr>
-        <w:t xml:space="preserve">Hienoimmat tekniset highlightit </w:t>
+          <w:highlight w:val="yellow"/>
+        </w:rPr>
+        <w:t>Hienoimmat tekniset highlightit</w:t>
+      </w:r>
+      <w:r>
+        <w:rPr>
+          <w:rFonts w:ascii="Arial" w:hAnsi="Arial" w:cs="Arial"/>
+        </w:rPr>
+        <w:t xml:space="preserve"> </w:t>
       </w:r>
     </w:p>
     <w:p>
@@ -2647,6 +2552,27 @@
     </w:p>
     <w:p>
       <w:pPr>
+        <w:rPr>
+          <w:rFonts w:ascii="Arial" w:hAnsi="Arial" w:cs="Arial"/>
+        </w:rPr>
+      </w:pPr>
+      <w:r>
+        <w:rPr>
+          <w:rFonts w:ascii="Arial" w:hAnsi="Arial" w:cs="Arial"/>
+          <w:highlight w:val="yellow"/>
+        </w:rPr>
+        <w:lastRenderedPageBreak/>
+        <w:t xml:space="preserve">Suolaus </w:t>
+      </w:r>
+      <w:r>
+        <w:rPr>
+          <w:rFonts w:ascii="Arial" w:hAnsi="Arial" w:cs="Arial"/>
+        </w:rPr>
+        <w:t>ja muuta jos haluaa</w:t>
+      </w:r>
+    </w:p>
+    <w:p>
+      <w:pPr>
         <w:pStyle w:val="Heading1"/>
         <w:rPr>
           <w:rFonts w:ascii="Arial" w:hAnsi="Arial" w:cs="Arial"/>
@@ -2657,7 +2583,6 @@
         <w:rPr>
           <w:rFonts w:ascii="Arial" w:hAnsi="Arial" w:cs="Arial"/>
         </w:rPr>
-        <w:lastRenderedPageBreak/>
         <w:t>Sovelluksessa hyödynnetyt tietovarastot</w:t>
       </w:r>
       <w:bookmarkEnd w:id="5"/>
@@ -2726,33 +2651,118 @@
         <w:rPr>
           <w:rFonts w:ascii="Arial" w:hAnsi="Arial" w:cs="Arial"/>
         </w:rPr>
-        <w:t>T</w:t>
-      </w:r>
-      <w:r>
-        <w:rPr>
-          <w:rFonts w:ascii="Arial" w:hAnsi="Arial" w:cs="Arial"/>
-        </w:rPr>
-        <w:t>ietokannan kanssa kommunikointiin</w:t>
-      </w:r>
-      <w:r>
-        <w:rPr>
-          <w:rFonts w:ascii="Arial" w:hAnsi="Arial" w:cs="Arial"/>
-        </w:rPr>
-        <w:t xml:space="preserve"> käytettiin paljon erilaisia PHP-tiedostoja, jotka ajavat kantaan SQL-lausekkeita liittyen lisäykseen, poistoon, muokkaukseen, järjestämiseen. Join-lausekkeilla yhdistettiin eri taulujen tietoja.</w:t>
-      </w:r>
-    </w:p>
-    <w:p>
-      <w:pPr>
-        <w:rPr>
-          <w:rFonts w:ascii="Arial" w:hAnsi="Arial" w:cs="Arial"/>
-        </w:rPr>
-      </w:pPr>
-      <w:r>
-        <w:rPr>
-          <w:rFonts w:ascii="Arial" w:hAnsi="Arial" w:cs="Arial"/>
-          <w:highlight w:val="yellow"/>
-        </w:rPr>
-        <w:t>Model-kaavio</w:t>
+        <w:t>Tietokannan kanssa kommunikointiin käytettiin paljon erilaisia PHP-tiedostoja, jotka ajavat kantaan SQL-lausekkeita liittyen lisäykseen, poistoon, muokkaukseen, järjestämiseen. Join-lausekkeilla yhdistettiin eri taulujen tietoja.</w:t>
+      </w:r>
+    </w:p>
+    <w:p>
+      <w:pPr>
+        <w:rPr>
+          <w:rFonts w:ascii="Arial" w:hAnsi="Arial" w:cs="Arial"/>
+        </w:rPr>
+      </w:pPr>
+      <w:r>
+        <w:rPr>
+          <w:rFonts w:ascii="Arial" w:hAnsi="Arial" w:cs="Arial"/>
+        </w:rPr>
+        <w:t xml:space="preserve">Tietokannan suunnitteluvaiheessa otettiin huomioon mahdollisia tulevaisuuden toimintoja, kuten valmistajat tuotteille sekä alennukset tai kampanjat. Niitä ei kuitenkaan otettu käyttöön valmiissa projektissa. Suunnittelu tehtiin </w:t>
+      </w:r>
+      <w:proofErr w:type="spellStart"/>
+      <w:r>
+        <w:rPr>
+          <w:rFonts w:ascii="Arial" w:hAnsi="Arial" w:cs="Arial"/>
+        </w:rPr>
+        <w:t>MySQL</w:t>
+      </w:r>
+      <w:proofErr w:type="spellEnd"/>
+      <w:r>
+        <w:rPr>
+          <w:rFonts w:ascii="Arial" w:hAnsi="Arial" w:cs="Arial"/>
+        </w:rPr>
+        <w:t xml:space="preserve"> </w:t>
+      </w:r>
+      <w:r>
+        <w:rPr>
+          <w:rFonts w:ascii="Arial" w:hAnsi="Arial" w:cs="Arial"/>
+        </w:rPr>
+        <w:lastRenderedPageBreak/>
+        <w:t>Workbenchin mallintajalla.</w:t>
+      </w:r>
+      <w:r>
+        <w:t xml:space="preserve"> </w:t>
+      </w:r>
+      <w:r>
+        <w:rPr>
+          <w:rFonts w:ascii="Arial" w:hAnsi="Arial" w:cs="Arial"/>
+        </w:rPr>
+        <w:br/>
+      </w:r>
+      <w:r>
+        <w:rPr>
+          <w:noProof/>
+          <w:lang w:val="en-US"/>
+        </w:rPr>
+        <w:drawing>
+          <wp:anchor distT="0" distB="0" distL="114300" distR="114300" simplePos="0" relativeHeight="251658240" behindDoc="0" locked="0" layoutInCell="1" allowOverlap="1" wp14:anchorId="3A286AB6" wp14:editId="2C0D415E">
+            <wp:simplePos x="0" y="0"/>
+            <wp:positionH relativeFrom="margin">
+              <wp:posOffset>-405130</wp:posOffset>
+            </wp:positionH>
+            <wp:positionV relativeFrom="paragraph">
+              <wp:posOffset>565785</wp:posOffset>
+            </wp:positionV>
+            <wp:extent cx="5855335" cy="3290570"/>
+            <wp:effectExtent l="0" t="0" r="0" b="5080"/>
+            <wp:wrapTopAndBottom/>
+            <wp:docPr id="1" name="Picture 1" descr="C:\Users\H8718\AppData\Local\Microsoft\Windows\INetCache\Content.Word\model.png"/>
+            <wp:cNvGraphicFramePr>
+              <a:graphicFrameLocks xmlns:a="http://schemas.openxmlformats.org/drawingml/2006/main" noChangeAspect="1"/>
+            </wp:cNvGraphicFramePr>
+            <a:graphic xmlns:a="http://schemas.openxmlformats.org/drawingml/2006/main">
+              <a:graphicData uri="http://schemas.openxmlformats.org/drawingml/2006/picture">
+                <pic:pic xmlns:pic="http://schemas.openxmlformats.org/drawingml/2006/picture">
+                  <pic:nvPicPr>
+                    <pic:cNvPr id="0" name="Picture 6" descr="C:\Users\H8718\AppData\Local\Microsoft\Windows\INetCache\Content.Word\model.png"/>
+                    <pic:cNvPicPr>
+                      <a:picLocks noChangeAspect="1" noChangeArrowheads="1"/>
+                    </pic:cNvPicPr>
+                  </pic:nvPicPr>
+                  <pic:blipFill>
+                    <a:blip r:embed="rId13">
+                      <a:extLst>
+                        <a:ext uri="{28A0092B-C50C-407E-A947-70E740481C1C}">
+                          <a14:useLocalDpi xmlns:a14="http://schemas.microsoft.com/office/drawing/2010/main" val="0"/>
+                        </a:ext>
+                      </a:extLst>
+                    </a:blip>
+                    <a:srcRect/>
+                    <a:stretch>
+                      <a:fillRect/>
+                    </a:stretch>
+                  </pic:blipFill>
+                  <pic:spPr bwMode="auto">
+                    <a:xfrm>
+                      <a:off x="0" y="0"/>
+                      <a:ext cx="5855335" cy="3290570"/>
+                    </a:xfrm>
+                    <a:prstGeom prst="rect">
+                      <a:avLst/>
+                    </a:prstGeom>
+                    <a:noFill/>
+                    <a:ln>
+                      <a:noFill/>
+                    </a:ln>
+                  </pic:spPr>
+                </pic:pic>
+              </a:graphicData>
+            </a:graphic>
+            <wp14:sizeRelH relativeFrom="page">
+              <wp14:pctWidth>0</wp14:pctWidth>
+            </wp14:sizeRelH>
+            <wp14:sizeRelV relativeFrom="page">
+              <wp14:pctHeight>0</wp14:pctHeight>
+            </wp14:sizeRelV>
+          </wp:anchor>
+        </w:drawing>
       </w:r>
     </w:p>
     <w:p>
@@ -2769,6 +2779,13 @@
           <w:rFonts w:ascii="Arial" w:hAnsi="Arial" w:cs="Arial"/>
           <w:lang w:val="fi-FI"/>
         </w:rPr>
+        <w:br/>
+      </w:r>
+      <w:r>
+        <w:rPr>
+          <w:rFonts w:ascii="Arial" w:hAnsi="Arial" w:cs="Arial"/>
+          <w:lang w:val="fi-FI"/>
+        </w:rPr>
         <w:t>Tiedostot</w:t>
       </w:r>
       <w:bookmarkEnd w:id="7"/>
@@ -2786,11 +2803,19 @@
           <w:rFonts w:ascii="Arial" w:hAnsi="Arial" w:cs="Arial"/>
         </w:rPr>
       </w:pPr>
-      <w:r>
-        <w:rPr>
-          <w:rFonts w:ascii="Arial" w:hAnsi="Arial" w:cs="Arial"/>
-        </w:rPr>
-        <w:t xml:space="preserve">Php-tiedostot jakautuvat seuraaviin kategorioihin: </w:t>
+      <w:proofErr w:type="spellStart"/>
+      <w:r>
+        <w:rPr>
+          <w:rFonts w:ascii="Arial" w:hAnsi="Arial" w:cs="Arial"/>
+        </w:rPr>
+        <w:t>Php</w:t>
+      </w:r>
+      <w:proofErr w:type="spellEnd"/>
+      <w:r>
+        <w:rPr>
+          <w:rFonts w:ascii="Arial" w:hAnsi="Arial" w:cs="Arial"/>
+        </w:rPr>
+        <w:t xml:space="preserve">-tiedostot jakautuvat seuraaviin kategorioihin: </w:t>
       </w:r>
     </w:p>
     <w:p>
@@ -2826,7 +2851,21 @@
         <w:rPr>
           <w:rFonts w:ascii="Arial" w:hAnsi="Arial" w:cs="Arial"/>
         </w:rPr>
-        <w:t xml:space="preserve">Verkkokauppasivu ja popup-sivujen tiedostot </w:t>
+        <w:t xml:space="preserve">Verkkokauppasivu ja </w:t>
+      </w:r>
+      <w:proofErr w:type="spellStart"/>
+      <w:r>
+        <w:rPr>
+          <w:rFonts w:ascii="Arial" w:hAnsi="Arial" w:cs="Arial"/>
+        </w:rPr>
+        <w:t>popup</w:t>
+      </w:r>
+      <w:proofErr w:type="spellEnd"/>
+      <w:r>
+        <w:rPr>
+          <w:rFonts w:ascii="Arial" w:hAnsi="Arial" w:cs="Arial"/>
+        </w:rPr>
+        <w:t xml:space="preserve">-sivujen tiedostot </w:t>
       </w:r>
     </w:p>
     <w:p>
@@ -2970,64 +3009,64 @@
           <w:rFonts w:ascii="Arial" w:hAnsi="Arial" w:cs="Arial"/>
           <w:lang w:val="fi-FI"/>
         </w:rPr>
+        <w:t>Lähdekoodit</w:t>
+      </w:r>
+      <w:bookmarkEnd w:id="8"/>
+    </w:p>
+    <w:p>
+      <w:pPr>
+        <w:rPr>
+          <w:rFonts w:ascii="Arial" w:hAnsi="Arial" w:cs="Arial"/>
+        </w:rPr>
+      </w:pPr>
+      <w:r>
+        <w:rPr>
+          <w:rFonts w:ascii="Arial" w:hAnsi="Arial" w:cs="Arial"/>
+        </w:rPr>
+        <w:t xml:space="preserve">Sovelluksen lähdekoodit löytyvät kokonaisuudessaa githubista </w:t>
+      </w:r>
+      <w:r>
+        <w:rPr>
+          <w:rFonts w:ascii="Arial" w:hAnsi="Arial" w:cs="Arial"/>
+          <w:highlight w:val="yellow"/>
+        </w:rPr>
+        <w:t>_______________</w:t>
+      </w:r>
+    </w:p>
+    <w:p>
+      <w:pPr>
+        <w:rPr>
+          <w:rFonts w:ascii="Arial" w:hAnsi="Arial" w:cs="Arial"/>
+        </w:rPr>
+      </w:pPr>
+      <w:r>
+        <w:rPr>
+          <w:rFonts w:ascii="Arial" w:hAnsi="Arial" w:cs="Arial"/>
+        </w:rPr>
+        <w:t xml:space="preserve">ja studentinpalvelimelta osoitteesta: </w:t>
+      </w:r>
+      <w:r>
+        <w:rPr>
+          <w:rFonts w:ascii="Arial" w:hAnsi="Arial" w:cs="Arial"/>
+          <w:highlight w:val="yellow"/>
+        </w:rPr>
+        <w:t>_____________________________</w:t>
+      </w:r>
+    </w:p>
+    <w:p>
+      <w:pPr>
+        <w:pStyle w:val="Heading1"/>
+        <w:rPr>
+          <w:rFonts w:ascii="Arial" w:hAnsi="Arial" w:cs="Arial"/>
+          <w:lang w:val="fi-FI"/>
+        </w:rPr>
+      </w:pPr>
+      <w:bookmarkStart w:id="9" w:name="_Toc479318091"/>
+      <w:r>
+        <w:rPr>
+          <w:rFonts w:ascii="Arial" w:hAnsi="Arial" w:cs="Arial"/>
+        </w:rPr>
         <w:lastRenderedPageBreak/>
-        <w:t>Lähdekoodit</w:t>
-      </w:r>
-      <w:bookmarkEnd w:id="8"/>
-    </w:p>
-    <w:p>
-      <w:pPr>
-        <w:rPr>
-          <w:rFonts w:ascii="Arial" w:hAnsi="Arial" w:cs="Arial"/>
-        </w:rPr>
-      </w:pPr>
-      <w:r>
-        <w:rPr>
-          <w:rFonts w:ascii="Arial" w:hAnsi="Arial" w:cs="Arial"/>
-        </w:rPr>
-        <w:t xml:space="preserve">Sovelluksen lähdekoodit löytyvät kokonaisuudessaa githubista </w:t>
-      </w:r>
-      <w:r>
-        <w:rPr>
-          <w:rFonts w:ascii="Arial" w:hAnsi="Arial" w:cs="Arial"/>
-          <w:highlight w:val="yellow"/>
-        </w:rPr>
-        <w:t>_______________</w:t>
-      </w:r>
-    </w:p>
-    <w:p>
-      <w:pPr>
-        <w:rPr>
-          <w:rFonts w:ascii="Arial" w:hAnsi="Arial" w:cs="Arial"/>
-        </w:rPr>
-      </w:pPr>
-      <w:r>
-        <w:rPr>
-          <w:rFonts w:ascii="Arial" w:hAnsi="Arial" w:cs="Arial"/>
-        </w:rPr>
-        <w:t xml:space="preserve">ja studentinpalvelimelta osoitteesta: </w:t>
-      </w:r>
-      <w:r>
-        <w:rPr>
-          <w:rFonts w:ascii="Arial" w:hAnsi="Arial" w:cs="Arial"/>
-          <w:highlight w:val="yellow"/>
-        </w:rPr>
-        <w:t>_____________________________</w:t>
-      </w:r>
-    </w:p>
-    <w:p>
-      <w:pPr>
-        <w:pStyle w:val="Heading1"/>
-        <w:rPr>
-          <w:rFonts w:ascii="Arial" w:hAnsi="Arial" w:cs="Arial"/>
-          <w:lang w:val="fi-FI"/>
-        </w:rPr>
-      </w:pPr>
-      <w:bookmarkStart w:id="9" w:name="_Toc479318091"/>
-      <w:r>
-        <w:rPr>
-          <w:rFonts w:ascii="Arial" w:hAnsi="Arial" w:cs="Arial"/>
-        </w:rPr>
         <w:t>Resurssit</w:t>
       </w:r>
       <w:bookmarkEnd w:id="9"/>
@@ -3505,74 +3544,74 @@
         <w:rPr>
           <w:rFonts w:ascii="Arial" w:hAnsi="Arial" w:cs="Arial"/>
         </w:rPr>
+        <w:t>Katselmointia</w:t>
+      </w:r>
+    </w:p>
+    <w:p>
+      <w:pPr>
+        <w:pStyle w:val="ListParagraph"/>
+        <w:rPr>
+          <w:rFonts w:ascii="Arial" w:hAnsi="Arial" w:cs="Arial"/>
+        </w:rPr>
+      </w:pPr>
+    </w:p>
+    <w:p>
+      <w:pPr>
+        <w:rPr>
+          <w:rFonts w:ascii="Arial" w:hAnsi="Arial" w:cs="Arial"/>
+        </w:rPr>
+      </w:pPr>
+      <w:r>
+        <w:rPr>
+          <w:rFonts w:ascii="Arial" w:hAnsi="Arial" w:cs="Arial"/>
+        </w:rPr>
+        <w:t>Itsearvio:</w:t>
+      </w:r>
+      <w:r>
+        <w:rPr>
+          <w:rFonts w:ascii="Arial" w:hAnsi="Arial" w:cs="Arial"/>
+        </w:rPr>
+        <w:t xml:space="preserve"> </w:t>
+      </w:r>
+    </w:p>
+    <w:p>
+      <w:pPr>
+        <w:pStyle w:val="Heading2"/>
+        <w:rPr>
+          <w:rFonts w:ascii="Arial" w:hAnsi="Arial" w:cs="Arial"/>
+        </w:rPr>
+      </w:pPr>
+      <w:r>
+        <w:rPr>
+          <w:rFonts w:ascii="Arial" w:hAnsi="Arial" w:cs="Arial"/>
+        </w:rPr>
+        <w:t xml:space="preserve">Tiia: </w:t>
+      </w:r>
+    </w:p>
+    <w:p>
+      <w:pPr>
+        <w:rPr>
+          <w:rFonts w:ascii="Arial" w:hAnsi="Arial" w:cs="Arial"/>
+        </w:rPr>
+      </w:pPr>
+      <w:r>
+        <w:rPr>
+          <w:rFonts w:ascii="Arial" w:hAnsi="Arial" w:cs="Arial"/>
+        </w:rPr>
+        <w:t>Tunteja yhteensä:</w:t>
+      </w:r>
+    </w:p>
+    <w:p>
+      <w:pPr>
+        <w:rPr>
+          <w:rFonts w:ascii="Arial" w:hAnsi="Arial" w:cs="Arial"/>
+        </w:rPr>
+      </w:pPr>
+      <w:r>
+        <w:rPr>
+          <w:rFonts w:ascii="Arial" w:hAnsi="Arial" w:cs="Arial"/>
+        </w:rPr>
         <w:lastRenderedPageBreak/>
-        <w:t>Katselmointia</w:t>
-      </w:r>
-    </w:p>
-    <w:p>
-      <w:pPr>
-        <w:pStyle w:val="ListParagraph"/>
-        <w:rPr>
-          <w:rFonts w:ascii="Arial" w:hAnsi="Arial" w:cs="Arial"/>
-        </w:rPr>
-      </w:pPr>
-    </w:p>
-    <w:p>
-      <w:pPr>
-        <w:rPr>
-          <w:rFonts w:ascii="Arial" w:hAnsi="Arial" w:cs="Arial"/>
-        </w:rPr>
-      </w:pPr>
-      <w:r>
-        <w:rPr>
-          <w:rFonts w:ascii="Arial" w:hAnsi="Arial" w:cs="Arial"/>
-        </w:rPr>
-        <w:t>Itsearvio:</w:t>
-      </w:r>
-      <w:r>
-        <w:rPr>
-          <w:rFonts w:ascii="Arial" w:hAnsi="Arial" w:cs="Arial"/>
-        </w:rPr>
-        <w:t xml:space="preserve"> </w:t>
-      </w:r>
-    </w:p>
-    <w:p>
-      <w:pPr>
-        <w:pStyle w:val="Heading2"/>
-        <w:rPr>
-          <w:rFonts w:ascii="Arial" w:hAnsi="Arial" w:cs="Arial"/>
-        </w:rPr>
-      </w:pPr>
-      <w:r>
-        <w:rPr>
-          <w:rFonts w:ascii="Arial" w:hAnsi="Arial" w:cs="Arial"/>
-        </w:rPr>
-        <w:t xml:space="preserve">Tiia: </w:t>
-      </w:r>
-    </w:p>
-    <w:p>
-      <w:pPr>
-        <w:rPr>
-          <w:rFonts w:ascii="Arial" w:hAnsi="Arial" w:cs="Arial"/>
-        </w:rPr>
-      </w:pPr>
-      <w:r>
-        <w:rPr>
-          <w:rFonts w:ascii="Arial" w:hAnsi="Arial" w:cs="Arial"/>
-        </w:rPr>
-        <w:t>Tunteja yhteensä:</w:t>
-      </w:r>
-    </w:p>
-    <w:p>
-      <w:pPr>
-        <w:rPr>
-          <w:rFonts w:ascii="Arial" w:hAnsi="Arial" w:cs="Arial"/>
-        </w:rPr>
-      </w:pPr>
-      <w:r>
-        <w:rPr>
-          <w:rFonts w:ascii="Arial" w:hAnsi="Arial" w:cs="Arial"/>
-        </w:rPr>
         <w:t>Tekemiset:</w:t>
       </w:r>
     </w:p>
@@ -3974,8 +4013,8 @@
       </w:r>
     </w:p>
     <w:sectPr>
-      <w:footerReference w:type="default" r:id="rId13"/>
-      <w:headerReference w:type="first" r:id="rId14"/>
+      <w:footerReference w:type="default" r:id="rId14"/>
+      <w:headerReference w:type="first" r:id="rId15"/>
       <w:pgSz w:w="11906" w:h="16838"/>
       <w:pgMar w:top="1134" w:right="1133" w:bottom="1134" w:left="2438" w:header="709" w:footer="709" w:gutter="0"/>
       <w:pgNumType w:start="1"/>
@@ -3988,7 +4027,7 @@
 </file>
 
 <file path=word/endnotes.xml><?xml version="1.0" encoding="utf-8"?>
-<w:endnotes xmlns:wpc="http://schemas.microsoft.com/office/word/2010/wordprocessingCanvas" xmlns:mc="http://schemas.openxmlformats.org/markup-compatibility/2006" xmlns:o="urn:schemas-microsoft-com:office:office" xmlns:r="http://schemas.openxmlformats.org/officeDocument/2006/relationships" xmlns:m="http://schemas.openxmlformats.org/officeDocument/2006/math" xmlns:v="urn:schemas-microsoft-com:vml" xmlns:wp14="http://schemas.microsoft.com/office/word/2010/wordprocessingDrawing" xmlns:wp="http://schemas.openxmlformats.org/drawingml/2006/wordprocessingDrawing" xmlns:w10="urn:schemas-microsoft-com:office:word" xmlns:w="http://schemas.openxmlformats.org/wordprocessingml/2006/main" xmlns:w14="http://schemas.microsoft.com/office/word/2010/wordml" xmlns:w15="http://schemas.microsoft.com/office/word/2012/wordml" xmlns:wpg="http://schemas.microsoft.com/office/word/2010/wordprocessingGroup" xmlns:wpi="http://schemas.microsoft.com/office/word/2010/wordprocessingInk" xmlns:wne="http://schemas.microsoft.com/office/word/2006/wordml" xmlns:wps="http://schemas.microsoft.com/office/word/2010/wordprocessingShape" mc:Ignorable="w14 w15 wp14">
+<w:endnotes xmlns:wpc="http://schemas.microsoft.com/office/word/2010/wordprocessingCanvas" xmlns:cx="http://schemas.microsoft.com/office/drawing/2014/chartex" xmlns:cx1="http://schemas.microsoft.com/office/drawing/2015/9/8/chartex" xmlns:mc="http://schemas.openxmlformats.org/markup-compatibility/2006" xmlns:o="urn:schemas-microsoft-com:office:office" xmlns:r="http://schemas.openxmlformats.org/officeDocument/2006/relationships" xmlns:m="http://schemas.openxmlformats.org/officeDocument/2006/math" xmlns:v="urn:schemas-microsoft-com:vml" xmlns:wp14="http://schemas.microsoft.com/office/word/2010/wordprocessingDrawing" xmlns:wp="http://schemas.openxmlformats.org/drawingml/2006/wordprocessingDrawing" xmlns:w10="urn:schemas-microsoft-com:office:word" xmlns:w="http://schemas.openxmlformats.org/wordprocessingml/2006/main" xmlns:w14="http://schemas.microsoft.com/office/word/2010/wordml" xmlns:w15="http://schemas.microsoft.com/office/word/2012/wordml" xmlns:w16se="http://schemas.microsoft.com/office/word/2015/wordml/symex" xmlns:wpg="http://schemas.microsoft.com/office/word/2010/wordprocessingGroup" xmlns:wpi="http://schemas.microsoft.com/office/word/2010/wordprocessingInk" xmlns:wne="http://schemas.microsoft.com/office/word/2006/wordml" xmlns:wps="http://schemas.microsoft.com/office/word/2010/wordprocessingShape" mc:Ignorable="w14 w15 w16se wp14">
   <w:endnote w:type="separator" w:id="-1">
     <w:p>
       <w:pPr>
@@ -4013,7 +4052,7 @@
 </file>
 
 <file path=word/footer1.xml><?xml version="1.0" encoding="utf-8"?>
-<w:ftr xmlns:wpc="http://schemas.microsoft.com/office/word/2010/wordprocessingCanvas" xmlns:mc="http://schemas.openxmlformats.org/markup-compatibility/2006" xmlns:o="urn:schemas-microsoft-com:office:office" xmlns:r="http://schemas.openxmlformats.org/officeDocument/2006/relationships" xmlns:m="http://schemas.openxmlformats.org/officeDocument/2006/math" xmlns:v="urn:schemas-microsoft-com:vml" xmlns:wp14="http://schemas.microsoft.com/office/word/2010/wordprocessingDrawing" xmlns:wp="http://schemas.openxmlformats.org/drawingml/2006/wordprocessingDrawing" xmlns:w10="urn:schemas-microsoft-com:office:word" xmlns:w="http://schemas.openxmlformats.org/wordprocessingml/2006/main" xmlns:w14="http://schemas.microsoft.com/office/word/2010/wordml" xmlns:w15="http://schemas.microsoft.com/office/word/2012/wordml" xmlns:wpg="http://schemas.microsoft.com/office/word/2010/wordprocessingGroup" xmlns:wpi="http://schemas.microsoft.com/office/word/2010/wordprocessingInk" xmlns:wne="http://schemas.microsoft.com/office/word/2006/wordml" xmlns:wps="http://schemas.microsoft.com/office/word/2010/wordprocessingShape" mc:Ignorable="w14 w15 wp14">
+<w:ftr xmlns:wpc="http://schemas.microsoft.com/office/word/2010/wordprocessingCanvas" xmlns:cx="http://schemas.microsoft.com/office/drawing/2014/chartex" xmlns:cx1="http://schemas.microsoft.com/office/drawing/2015/9/8/chartex" xmlns:mc="http://schemas.openxmlformats.org/markup-compatibility/2006" xmlns:o="urn:schemas-microsoft-com:office:office" xmlns:r="http://schemas.openxmlformats.org/officeDocument/2006/relationships" xmlns:m="http://schemas.openxmlformats.org/officeDocument/2006/math" xmlns:v="urn:schemas-microsoft-com:vml" xmlns:wp14="http://schemas.microsoft.com/office/word/2010/wordprocessingDrawing" xmlns:wp="http://schemas.openxmlformats.org/drawingml/2006/wordprocessingDrawing" xmlns:w10="urn:schemas-microsoft-com:office:word" xmlns:w="http://schemas.openxmlformats.org/wordprocessingml/2006/main" xmlns:w14="http://schemas.microsoft.com/office/word/2010/wordml" xmlns:w15="http://schemas.microsoft.com/office/word/2012/wordml" xmlns:w16se="http://schemas.microsoft.com/office/word/2015/wordml/symex" xmlns:wpg="http://schemas.microsoft.com/office/word/2010/wordprocessingGroup" xmlns:wpi="http://schemas.microsoft.com/office/word/2010/wordprocessingInk" xmlns:wne="http://schemas.microsoft.com/office/word/2006/wordml" xmlns:wps="http://schemas.microsoft.com/office/word/2010/wordprocessingShape" mc:Ignorable="w14 w15 w16se wp14">
   <w:p>
     <w:pPr>
       <w:pStyle w:val="Footer"/>
@@ -4059,7 +4098,7 @@
     <w:r>
       <w:rPr>
         <w:noProof/>
-        <w:lang w:eastAsia="fi-FI"/>
+        <w:lang w:val="en-US"/>
       </w:rPr>
       <w:drawing>
         <wp:inline distT="0" distB="0" distL="0" distR="0" wp14:anchorId="45D28BFD" wp14:editId="39513A0F">
@@ -4116,7 +4155,7 @@
 </file>
 
 <file path=word/footer2.xml><?xml version="1.0" encoding="utf-8"?>
-<w:ftr xmlns:wpc="http://schemas.microsoft.com/office/word/2010/wordprocessingCanvas" xmlns:mc="http://schemas.openxmlformats.org/markup-compatibility/2006" xmlns:o="urn:schemas-microsoft-com:office:office" xmlns:r="http://schemas.openxmlformats.org/officeDocument/2006/relationships" xmlns:m="http://schemas.openxmlformats.org/officeDocument/2006/math" xmlns:v="urn:schemas-microsoft-com:vml" xmlns:wp14="http://schemas.microsoft.com/office/word/2010/wordprocessingDrawing" xmlns:wp="http://schemas.openxmlformats.org/drawingml/2006/wordprocessingDrawing" xmlns:w10="urn:schemas-microsoft-com:office:word" xmlns:w="http://schemas.openxmlformats.org/wordprocessingml/2006/main" xmlns:w14="http://schemas.microsoft.com/office/word/2010/wordml" xmlns:w15="http://schemas.microsoft.com/office/word/2012/wordml" xmlns:wpg="http://schemas.microsoft.com/office/word/2010/wordprocessingGroup" xmlns:wpi="http://schemas.microsoft.com/office/word/2010/wordprocessingInk" xmlns:wne="http://schemas.microsoft.com/office/word/2006/wordml" xmlns:wps="http://schemas.microsoft.com/office/word/2010/wordprocessingShape" mc:Ignorable="w14 w15 wp14">
+<w:ftr xmlns:wpc="http://schemas.microsoft.com/office/word/2010/wordprocessingCanvas" xmlns:cx="http://schemas.microsoft.com/office/drawing/2014/chartex" xmlns:cx1="http://schemas.microsoft.com/office/drawing/2015/9/8/chartex" xmlns:mc="http://schemas.openxmlformats.org/markup-compatibility/2006" xmlns:o="urn:schemas-microsoft-com:office:office" xmlns:r="http://schemas.openxmlformats.org/officeDocument/2006/relationships" xmlns:m="http://schemas.openxmlformats.org/officeDocument/2006/math" xmlns:v="urn:schemas-microsoft-com:vml" xmlns:wp14="http://schemas.microsoft.com/office/word/2010/wordprocessingDrawing" xmlns:wp="http://schemas.openxmlformats.org/drawingml/2006/wordprocessingDrawing" xmlns:w10="urn:schemas-microsoft-com:office:word" xmlns:w="http://schemas.openxmlformats.org/wordprocessingml/2006/main" xmlns:w14="http://schemas.microsoft.com/office/word/2010/wordml" xmlns:w15="http://schemas.microsoft.com/office/word/2012/wordml" xmlns:w16se="http://schemas.microsoft.com/office/word/2015/wordml/symex" xmlns:wpg="http://schemas.microsoft.com/office/word/2010/wordprocessingGroup" xmlns:wpi="http://schemas.microsoft.com/office/word/2010/wordprocessingInk" xmlns:wne="http://schemas.microsoft.com/office/word/2006/wordml" xmlns:wps="http://schemas.microsoft.com/office/word/2010/wordprocessingShape" mc:Ignorable="w14 w15 w16se wp14">
   <w:p>
     <w:pPr>
       <w:pStyle w:val="Footer"/>
@@ -4126,7 +4165,7 @@
 </file>
 
 <file path=word/footnotes.xml><?xml version="1.0" encoding="utf-8"?>
-<w:footnotes xmlns:wpc="http://schemas.microsoft.com/office/word/2010/wordprocessingCanvas" xmlns:mc="http://schemas.openxmlformats.org/markup-compatibility/2006" xmlns:o="urn:schemas-microsoft-com:office:office" xmlns:r="http://schemas.openxmlformats.org/officeDocument/2006/relationships" xmlns:m="http://schemas.openxmlformats.org/officeDocument/2006/math" xmlns:v="urn:schemas-microsoft-com:vml" xmlns:wp14="http://schemas.microsoft.com/office/word/2010/wordprocessingDrawing" xmlns:wp="http://schemas.openxmlformats.org/drawingml/2006/wordprocessingDrawing" xmlns:w10="urn:schemas-microsoft-com:office:word" xmlns:w="http://schemas.openxmlformats.org/wordprocessingml/2006/main" xmlns:w14="http://schemas.microsoft.com/office/word/2010/wordml" xmlns:w15="http://schemas.microsoft.com/office/word/2012/wordml" xmlns:wpg="http://schemas.microsoft.com/office/word/2010/wordprocessingGroup" xmlns:wpi="http://schemas.microsoft.com/office/word/2010/wordprocessingInk" xmlns:wne="http://schemas.microsoft.com/office/word/2006/wordml" xmlns:wps="http://schemas.microsoft.com/office/word/2010/wordprocessingShape" mc:Ignorable="w14 w15 wp14">
+<w:footnotes xmlns:wpc="http://schemas.microsoft.com/office/word/2010/wordprocessingCanvas" xmlns:cx="http://schemas.microsoft.com/office/drawing/2014/chartex" xmlns:cx1="http://schemas.microsoft.com/office/drawing/2015/9/8/chartex" xmlns:mc="http://schemas.openxmlformats.org/markup-compatibility/2006" xmlns:o="urn:schemas-microsoft-com:office:office" xmlns:r="http://schemas.openxmlformats.org/officeDocument/2006/relationships" xmlns:m="http://schemas.openxmlformats.org/officeDocument/2006/math" xmlns:v="urn:schemas-microsoft-com:vml" xmlns:wp14="http://schemas.microsoft.com/office/word/2010/wordprocessingDrawing" xmlns:wp="http://schemas.openxmlformats.org/drawingml/2006/wordprocessingDrawing" xmlns:w10="urn:schemas-microsoft-com:office:word" xmlns:w="http://schemas.openxmlformats.org/wordprocessingml/2006/main" xmlns:w14="http://schemas.microsoft.com/office/word/2010/wordml" xmlns:w15="http://schemas.microsoft.com/office/word/2012/wordml" xmlns:w16se="http://schemas.microsoft.com/office/word/2015/wordml/symex" xmlns:wpg="http://schemas.microsoft.com/office/word/2010/wordprocessingGroup" xmlns:wpi="http://schemas.microsoft.com/office/word/2010/wordprocessingInk" xmlns:wne="http://schemas.microsoft.com/office/word/2006/wordml" xmlns:wps="http://schemas.microsoft.com/office/word/2010/wordprocessingShape" mc:Ignorable="w14 w15 w16se wp14">
   <w:footnote w:type="separator" w:id="-1">
     <w:p>
       <w:pPr>
@@ -4151,7 +4190,7 @@
 </file>
 
 <file path=word/header1.xml><?xml version="1.0" encoding="utf-8"?>
-<w:hdr xmlns:wpc="http://schemas.microsoft.com/office/word/2010/wordprocessingCanvas" xmlns:mc="http://schemas.openxmlformats.org/markup-compatibility/2006" xmlns:o="urn:schemas-microsoft-com:office:office" xmlns:r="http://schemas.openxmlformats.org/officeDocument/2006/relationships" xmlns:m="http://schemas.openxmlformats.org/officeDocument/2006/math" xmlns:v="urn:schemas-microsoft-com:vml" xmlns:wp14="http://schemas.microsoft.com/office/word/2010/wordprocessingDrawing" xmlns:wp="http://schemas.openxmlformats.org/drawingml/2006/wordprocessingDrawing" xmlns:w10="urn:schemas-microsoft-com:office:word" xmlns:w="http://schemas.openxmlformats.org/wordprocessingml/2006/main" xmlns:w14="http://schemas.microsoft.com/office/word/2010/wordml" xmlns:w15="http://schemas.microsoft.com/office/word/2012/wordml" xmlns:wpg="http://schemas.microsoft.com/office/word/2010/wordprocessingGroup" xmlns:wpi="http://schemas.microsoft.com/office/word/2010/wordprocessingInk" xmlns:wne="http://schemas.microsoft.com/office/word/2006/wordml" xmlns:wps="http://schemas.microsoft.com/office/word/2010/wordprocessingShape" mc:Ignorable="w14 w15 wp14">
+<w:hdr xmlns:wpc="http://schemas.microsoft.com/office/word/2010/wordprocessingCanvas" xmlns:cx="http://schemas.microsoft.com/office/drawing/2014/chartex" xmlns:cx1="http://schemas.microsoft.com/office/drawing/2015/9/8/chartex" xmlns:mc="http://schemas.openxmlformats.org/markup-compatibility/2006" xmlns:o="urn:schemas-microsoft-com:office:office" xmlns:r="http://schemas.openxmlformats.org/officeDocument/2006/relationships" xmlns:m="http://schemas.openxmlformats.org/officeDocument/2006/math" xmlns:v="urn:schemas-microsoft-com:vml" xmlns:wp14="http://schemas.microsoft.com/office/word/2010/wordprocessingDrawing" xmlns:wp="http://schemas.openxmlformats.org/drawingml/2006/wordprocessingDrawing" xmlns:w10="urn:schemas-microsoft-com:office:word" xmlns:w="http://schemas.openxmlformats.org/wordprocessingml/2006/main" xmlns:w14="http://schemas.microsoft.com/office/word/2010/wordml" xmlns:w15="http://schemas.microsoft.com/office/word/2012/wordml" xmlns:w16se="http://schemas.microsoft.com/office/word/2015/wordml/symex" xmlns:wpg="http://schemas.microsoft.com/office/word/2010/wordprocessingGroup" xmlns:wpi="http://schemas.microsoft.com/office/word/2010/wordprocessingInk" xmlns:wne="http://schemas.microsoft.com/office/word/2006/wordml" xmlns:wps="http://schemas.microsoft.com/office/word/2010/wordprocessingShape" mc:Ignorable="w14 w15 w16se wp14">
   <w:sdt>
     <w:sdtPr>
       <w:id w:val="1375190810"/>
@@ -4197,8 +4236,8 @@
 </file>
 
 <file path=word/numbering.xml><?xml version="1.0" encoding="utf-8"?>
-<w:numbering xmlns:wpc="http://schemas.microsoft.com/office/word/2010/wordprocessingCanvas" xmlns:mc="http://schemas.openxmlformats.org/markup-compatibility/2006" xmlns:o="urn:schemas-microsoft-com:office:office" xmlns:r="http://schemas.openxmlformats.org/officeDocument/2006/relationships" xmlns:m="http://schemas.openxmlformats.org/officeDocument/2006/math" xmlns:v="urn:schemas-microsoft-com:vml" xmlns:wp14="http://schemas.microsoft.com/office/word/2010/wordprocessingDrawing" xmlns:wp="http://schemas.openxmlformats.org/drawingml/2006/wordprocessingDrawing" xmlns:w10="urn:schemas-microsoft-com:office:word" xmlns:w="http://schemas.openxmlformats.org/wordprocessingml/2006/main" xmlns:w14="http://schemas.microsoft.com/office/word/2010/wordml" xmlns:w15="http://schemas.microsoft.com/office/word/2012/wordml" xmlns:wpg="http://schemas.microsoft.com/office/word/2010/wordprocessingGroup" xmlns:wpi="http://schemas.microsoft.com/office/word/2010/wordprocessingInk" xmlns:wne="http://schemas.microsoft.com/office/word/2006/wordml" xmlns:wps="http://schemas.microsoft.com/office/word/2010/wordprocessingShape" mc:Ignorable="w14 w15 wp14">
-  <w:abstractNum w:abstractNumId="0">
+<w:numbering xmlns:wpc="http://schemas.microsoft.com/office/word/2010/wordprocessingCanvas" xmlns:cx="http://schemas.microsoft.com/office/drawing/2014/chartex" xmlns:cx1="http://schemas.microsoft.com/office/drawing/2015/9/8/chartex" xmlns:mc="http://schemas.openxmlformats.org/markup-compatibility/2006" xmlns:o="urn:schemas-microsoft-com:office:office" xmlns:r="http://schemas.openxmlformats.org/officeDocument/2006/relationships" xmlns:m="http://schemas.openxmlformats.org/officeDocument/2006/math" xmlns:v="urn:schemas-microsoft-com:vml" xmlns:wp14="http://schemas.microsoft.com/office/word/2010/wordprocessingDrawing" xmlns:wp="http://schemas.openxmlformats.org/drawingml/2006/wordprocessingDrawing" xmlns:w10="urn:schemas-microsoft-com:office:word" xmlns:w="http://schemas.openxmlformats.org/wordprocessingml/2006/main" xmlns:w14="http://schemas.microsoft.com/office/word/2010/wordml" xmlns:w15="http://schemas.microsoft.com/office/word/2012/wordml" xmlns:w16se="http://schemas.microsoft.com/office/word/2015/wordml/symex" xmlns:wpg="http://schemas.microsoft.com/office/word/2010/wordprocessingGroup" xmlns:wpi="http://schemas.microsoft.com/office/word/2010/wordprocessingInk" xmlns:wne="http://schemas.microsoft.com/office/word/2006/wordml" xmlns:wps="http://schemas.microsoft.com/office/word/2010/wordprocessingShape" mc:Ignorable="w14 w15 w16se wp14">
+  <w:abstractNum w:abstractNumId="0" w15:restartNumberingAfterBreak="0">
     <w:nsid w:val="032852C8"/>
     <w:multiLevelType w:val="multilevel"/>
     <w:tmpl w:val="EC8AFF92"/>
@@ -4319,7 +4358,7 @@
       </w:rPr>
     </w:lvl>
   </w:abstractNum>
-  <w:abstractNum w:abstractNumId="1">
+  <w:abstractNum w:abstractNumId="1" w15:restartNumberingAfterBreak="0">
     <w:nsid w:val="11D12546"/>
     <w:multiLevelType w:val="multilevel"/>
     <w:tmpl w:val="5C60524C"/>
@@ -4468,7 +4507,7 @@
       </w:rPr>
     </w:lvl>
   </w:abstractNum>
-  <w:abstractNum w:abstractNumId="2">
+  <w:abstractNum w:abstractNumId="2" w15:restartNumberingAfterBreak="0">
     <w:nsid w:val="12B71FB6"/>
     <w:multiLevelType w:val="multilevel"/>
     <w:tmpl w:val="22FA2F02"/>
@@ -4589,7 +4628,7 @@
       </w:rPr>
     </w:lvl>
   </w:abstractNum>
-  <w:abstractNum w:abstractNumId="3">
+  <w:abstractNum w:abstractNumId="3" w15:restartNumberingAfterBreak="0">
     <w:nsid w:val="20BD333C"/>
     <w:multiLevelType w:val="hybridMultilevel"/>
     <w:tmpl w:val="8FB8011E"/>
@@ -4702,7 +4741,7 @@
       </w:rPr>
     </w:lvl>
   </w:abstractNum>
-  <w:abstractNum w:abstractNumId="4">
+  <w:abstractNum w:abstractNumId="4" w15:restartNumberingAfterBreak="0">
     <w:nsid w:val="2225102B"/>
     <w:multiLevelType w:val="hybridMultilevel"/>
     <w:tmpl w:val="DA604256"/>
@@ -4836,7 +4875,7 @@
       </w:pPr>
     </w:lvl>
   </w:abstractNum>
-  <w:abstractNum w:abstractNumId="5">
+  <w:abstractNum w:abstractNumId="5" w15:restartNumberingAfterBreak="0">
     <w:nsid w:val="256A0622"/>
     <w:multiLevelType w:val="multilevel"/>
     <w:tmpl w:val="0F9E8D00"/>
@@ -5012,7 +5051,7 @@
       </w:rPr>
     </w:lvl>
   </w:abstractNum>
-  <w:abstractNum w:abstractNumId="6">
+  <w:abstractNum w:abstractNumId="6" w15:restartNumberingAfterBreak="0">
     <w:nsid w:val="2A4C6A07"/>
     <w:multiLevelType w:val="multilevel"/>
     <w:tmpl w:val="A866062A"/>
@@ -5161,7 +5200,7 @@
       </w:rPr>
     </w:lvl>
   </w:abstractNum>
-  <w:abstractNum w:abstractNumId="7">
+  <w:abstractNum w:abstractNumId="7" w15:restartNumberingAfterBreak="0">
     <w:nsid w:val="2D7A4C27"/>
     <w:multiLevelType w:val="hybridMultilevel"/>
     <w:tmpl w:val="8EB8BA4E"/>
@@ -5274,7 +5313,7 @@
       </w:rPr>
     </w:lvl>
   </w:abstractNum>
-  <w:abstractNum w:abstractNumId="8">
+  <w:abstractNum w:abstractNumId="8" w15:restartNumberingAfterBreak="0">
     <w:nsid w:val="31140EBA"/>
     <w:multiLevelType w:val="multilevel"/>
     <w:tmpl w:val="22FA2F02"/>
@@ -5395,7 +5434,7 @@
       </w:rPr>
     </w:lvl>
   </w:abstractNum>
-  <w:abstractNum w:abstractNumId="9">
+  <w:abstractNum w:abstractNumId="9" w15:restartNumberingAfterBreak="0">
     <w:nsid w:val="320222BE"/>
     <w:multiLevelType w:val="multilevel"/>
     <w:tmpl w:val="5146731A"/>
@@ -5489,7 +5528,7 @@
       </w:pPr>
     </w:lvl>
   </w:abstractNum>
-  <w:abstractNum w:abstractNumId="10">
+  <w:abstractNum w:abstractNumId="10" w15:restartNumberingAfterBreak="0">
     <w:nsid w:val="35570C68"/>
     <w:multiLevelType w:val="hybridMultilevel"/>
     <w:tmpl w:val="43F81062"/>
@@ -5575,7 +5614,7 @@
       </w:pPr>
     </w:lvl>
   </w:abstractNum>
-  <w:abstractNum w:abstractNumId="11">
+  <w:abstractNum w:abstractNumId="11" w15:restartNumberingAfterBreak="0">
     <w:nsid w:val="35EC5020"/>
     <w:multiLevelType w:val="multilevel"/>
     <w:tmpl w:val="462C5A96"/>
@@ -5724,7 +5763,7 @@
       </w:rPr>
     </w:lvl>
   </w:abstractNum>
-  <w:abstractNum w:abstractNumId="12">
+  <w:abstractNum w:abstractNumId="12" w15:restartNumberingAfterBreak="0">
     <w:nsid w:val="36FF1D23"/>
     <w:multiLevelType w:val="hybridMultilevel"/>
     <w:tmpl w:val="D0F280FE"/>
@@ -5836,7 +5875,7 @@
       </w:rPr>
     </w:lvl>
   </w:abstractNum>
-  <w:abstractNum w:abstractNumId="13">
+  <w:abstractNum w:abstractNumId="13" w15:restartNumberingAfterBreak="0">
     <w:nsid w:val="370165B3"/>
     <w:multiLevelType w:val="hybridMultilevel"/>
     <w:tmpl w:val="8CBEB55A"/>
@@ -5949,7 +5988,7 @@
       </w:rPr>
     </w:lvl>
   </w:abstractNum>
-  <w:abstractNum w:abstractNumId="14">
+  <w:abstractNum w:abstractNumId="14" w15:restartNumberingAfterBreak="0">
     <w:nsid w:val="40D86B5D"/>
     <w:multiLevelType w:val="hybridMultilevel"/>
     <w:tmpl w:val="4A0AF21C"/>
@@ -6062,7 +6101,7 @@
       </w:rPr>
     </w:lvl>
   </w:abstractNum>
-  <w:abstractNum w:abstractNumId="15">
+  <w:abstractNum w:abstractNumId="15" w15:restartNumberingAfterBreak="0">
     <w:nsid w:val="424A584A"/>
     <w:multiLevelType w:val="hybridMultilevel"/>
     <w:tmpl w:val="9620BD3C"/>
@@ -6151,7 +6190,7 @@
       </w:pPr>
     </w:lvl>
   </w:abstractNum>
-  <w:abstractNum w:abstractNumId="16">
+  <w:abstractNum w:abstractNumId="16" w15:restartNumberingAfterBreak="0">
     <w:nsid w:val="443C74C6"/>
     <w:multiLevelType w:val="hybridMultilevel"/>
     <w:tmpl w:val="2A74F938"/>
@@ -6240,7 +6279,7 @@
       </w:pPr>
     </w:lvl>
   </w:abstractNum>
-  <w:abstractNum w:abstractNumId="17">
+  <w:abstractNum w:abstractNumId="17" w15:restartNumberingAfterBreak="0">
     <w:nsid w:val="44F660A9"/>
     <w:multiLevelType w:val="multilevel"/>
     <w:tmpl w:val="3EBAF428"/>
@@ -6358,7 +6397,7 @@
       </w:rPr>
     </w:lvl>
   </w:abstractNum>
-  <w:abstractNum w:abstractNumId="18">
+  <w:abstractNum w:abstractNumId="18" w15:restartNumberingAfterBreak="0">
     <w:nsid w:val="45323F60"/>
     <w:multiLevelType w:val="hybridMultilevel"/>
     <w:tmpl w:val="7DF46300"/>
@@ -6447,7 +6486,7 @@
       </w:pPr>
     </w:lvl>
   </w:abstractNum>
-  <w:abstractNum w:abstractNumId="19">
+  <w:abstractNum w:abstractNumId="19" w15:restartNumberingAfterBreak="0">
     <w:nsid w:val="4992189F"/>
     <w:multiLevelType w:val="hybridMultilevel"/>
     <w:tmpl w:val="100869B8"/>
@@ -6591,7 +6630,7 @@
       </w:pPr>
     </w:lvl>
   </w:abstractNum>
-  <w:abstractNum w:abstractNumId="20">
+  <w:abstractNum w:abstractNumId="20" w15:restartNumberingAfterBreak="0">
     <w:nsid w:val="49980384"/>
     <w:multiLevelType w:val="multilevel"/>
     <w:tmpl w:val="040B001D"/>
@@ -6677,7 +6716,7 @@
       </w:pPr>
     </w:lvl>
   </w:abstractNum>
-  <w:abstractNum w:abstractNumId="21">
+  <w:abstractNum w:abstractNumId="21" w15:restartNumberingAfterBreak="0">
     <w:nsid w:val="49E46FD4"/>
     <w:multiLevelType w:val="hybridMultilevel"/>
     <w:tmpl w:val="A314DFC6"/>
@@ -6790,7 +6829,7 @@
       </w:rPr>
     </w:lvl>
   </w:abstractNum>
-  <w:abstractNum w:abstractNumId="22">
+  <w:abstractNum w:abstractNumId="22" w15:restartNumberingAfterBreak="0">
     <w:nsid w:val="4D934ECC"/>
     <w:multiLevelType w:val="hybridMultilevel"/>
     <w:tmpl w:val="40346D5A"/>
@@ -6903,7 +6942,7 @@
       </w:rPr>
     </w:lvl>
   </w:abstractNum>
-  <w:abstractNum w:abstractNumId="23">
+  <w:abstractNum w:abstractNumId="23" w15:restartNumberingAfterBreak="0">
     <w:nsid w:val="4EB124A7"/>
     <w:multiLevelType w:val="hybridMultilevel"/>
     <w:tmpl w:val="ABC2A4D0"/>
@@ -6989,7 +7028,7 @@
       </w:pPr>
     </w:lvl>
   </w:abstractNum>
-  <w:abstractNum w:abstractNumId="24">
+  <w:abstractNum w:abstractNumId="24" w15:restartNumberingAfterBreak="0">
     <w:nsid w:val="54050E8E"/>
     <w:multiLevelType w:val="hybridMultilevel"/>
     <w:tmpl w:val="1C4A9B12"/>
@@ -7078,7 +7117,7 @@
       </w:pPr>
     </w:lvl>
   </w:abstractNum>
-  <w:abstractNum w:abstractNumId="25">
+  <w:abstractNum w:abstractNumId="25" w15:restartNumberingAfterBreak="0">
     <w:nsid w:val="5B075963"/>
     <w:multiLevelType w:val="hybridMultilevel"/>
     <w:tmpl w:val="C3A2B76E"/>
@@ -7191,7 +7230,7 @@
       </w:rPr>
     </w:lvl>
   </w:abstractNum>
-  <w:abstractNum w:abstractNumId="26">
+  <w:abstractNum w:abstractNumId="26" w15:restartNumberingAfterBreak="0">
     <w:nsid w:val="5B285C2C"/>
     <w:multiLevelType w:val="hybridMultilevel"/>
     <w:tmpl w:val="9D184B48"/>
@@ -7304,7 +7343,7 @@
       </w:rPr>
     </w:lvl>
   </w:abstractNum>
-  <w:abstractNum w:abstractNumId="27">
+  <w:abstractNum w:abstractNumId="27" w15:restartNumberingAfterBreak="0">
     <w:nsid w:val="60600096"/>
     <w:multiLevelType w:val="multilevel"/>
     <w:tmpl w:val="F28A1B30"/>
@@ -7425,7 +7464,7 @@
       </w:rPr>
     </w:lvl>
   </w:abstractNum>
-  <w:abstractNum w:abstractNumId="28">
+  <w:abstractNum w:abstractNumId="28" w15:restartNumberingAfterBreak="0">
     <w:nsid w:val="6AE064A4"/>
     <w:multiLevelType w:val="hybridMultilevel"/>
     <w:tmpl w:val="79009810"/>
@@ -7538,7 +7577,7 @@
       </w:rPr>
     </w:lvl>
   </w:abstractNum>
-  <w:abstractNum w:abstractNumId="29">
+  <w:abstractNum w:abstractNumId="29" w15:restartNumberingAfterBreak="0">
     <w:nsid w:val="6DF0536C"/>
     <w:multiLevelType w:val="multilevel"/>
     <w:tmpl w:val="840C2CDE"/>
@@ -7624,7 +7663,7 @@
       </w:pPr>
     </w:lvl>
   </w:abstractNum>
-  <w:abstractNum w:abstractNumId="30">
+  <w:abstractNum w:abstractNumId="30" w15:restartNumberingAfterBreak="0">
     <w:nsid w:val="717A1911"/>
     <w:multiLevelType w:val="hybridMultilevel"/>
     <w:tmpl w:val="991430C2"/>
@@ -7737,7 +7776,7 @@
       </w:rPr>
     </w:lvl>
   </w:abstractNum>
-  <w:abstractNum w:abstractNumId="31">
+  <w:abstractNum w:abstractNumId="31" w15:restartNumberingAfterBreak="0">
     <w:nsid w:val="717F5E99"/>
     <w:multiLevelType w:val="hybridMultilevel"/>
     <w:tmpl w:val="3994625E"/>
@@ -7826,7 +7865,7 @@
       </w:pPr>
     </w:lvl>
   </w:abstractNum>
-  <w:abstractNum w:abstractNumId="32">
+  <w:abstractNum w:abstractNumId="32" w15:restartNumberingAfterBreak="0">
     <w:nsid w:val="723C32EB"/>
     <w:multiLevelType w:val="hybridMultilevel"/>
     <w:tmpl w:val="9C80661C"/>
@@ -7915,7 +7954,7 @@
       </w:pPr>
     </w:lvl>
   </w:abstractNum>
-  <w:abstractNum w:abstractNumId="33">
+  <w:abstractNum w:abstractNumId="33" w15:restartNumberingAfterBreak="0">
     <w:nsid w:val="72F61AD7"/>
     <w:multiLevelType w:val="hybridMultilevel"/>
     <w:tmpl w:val="C71AB0E6"/>
@@ -8028,7 +8067,7 @@
       </w:rPr>
     </w:lvl>
   </w:abstractNum>
-  <w:abstractNum w:abstractNumId="34">
+  <w:abstractNum w:abstractNumId="34" w15:restartNumberingAfterBreak="0">
     <w:nsid w:val="78EB173A"/>
     <w:multiLevelType w:val="hybridMultilevel"/>
     <w:tmpl w:val="FC08752E"/>
@@ -8140,7 +8179,7 @@
       </w:rPr>
     </w:lvl>
   </w:abstractNum>
-  <w:abstractNum w:abstractNumId="35">
+  <w:abstractNum w:abstractNumId="35" w15:restartNumberingAfterBreak="0">
     <w:nsid w:val="7A887475"/>
     <w:multiLevelType w:val="multilevel"/>
     <w:tmpl w:val="F28A1B30"/>
@@ -8261,7 +8300,7 @@
       </w:rPr>
     </w:lvl>
   </w:abstractNum>
-  <w:abstractNum w:abstractNumId="36">
+  <w:abstractNum w:abstractNumId="36" w15:restartNumberingAfterBreak="0">
     <w:nsid w:val="7B3908B8"/>
     <w:multiLevelType w:val="hybridMultilevel"/>
     <w:tmpl w:val="6B3C6E80"/>
@@ -8472,7 +8511,7 @@
 </file>
 
 <file path=word/styles.xml><?xml version="1.0" encoding="utf-8"?>
-<w:styles xmlns:mc="http://schemas.openxmlformats.org/markup-compatibility/2006" xmlns:r="http://schemas.openxmlformats.org/officeDocument/2006/relationships" xmlns:w="http://schemas.openxmlformats.org/wordprocessingml/2006/main" xmlns:w14="http://schemas.microsoft.com/office/word/2010/wordml" xmlns:w15="http://schemas.microsoft.com/office/word/2012/wordml" mc:Ignorable="w14 w15">
+<w:styles xmlns:mc="http://schemas.openxmlformats.org/markup-compatibility/2006" xmlns:r="http://schemas.openxmlformats.org/officeDocument/2006/relationships" xmlns:w="http://schemas.openxmlformats.org/wordprocessingml/2006/main" xmlns:w14="http://schemas.microsoft.com/office/word/2010/wordml" xmlns:w15="http://schemas.microsoft.com/office/word/2012/wordml" xmlns:w16se="http://schemas.microsoft.com/office/word/2015/wordml/symex" mc:Ignorable="w14 w15 w16se">
   <w:docDefaults>
     <w:rPrDefault>
       <w:rPr>
@@ -10257,6 +10296,27 @@
 </file>
 
 <file path=customXml/item1.xml><?xml version="1.0" encoding="utf-8"?>
+<p:properties xmlns:p="http://schemas.microsoft.com/office/2006/metadata/properties" xmlns:xsi="http://www.w3.org/2001/XMLSchema-instance" xmlns:pc="http://schemas.microsoft.com/office/infopath/2007/PartnerControls">
+  <documentManagement>
+    <CommentCount xmlns="9edc1acd-682f-4e7d-a5c9-f315cff7cb3d" xsi:nil="true"/>
+    <TaxCatchAll xmlns="9edc1acd-682f-4e7d-a5c9-f315cff7cb3d"/>
+    <l3ddd979dfcb4bc0a0c29c6e6188390e xmlns="9edc1acd-682f-4e7d-a5c9-f315cff7cb3d">
+      <Terms xmlns="http://schemas.microsoft.com/office/infopath/2007/PartnerControls"/>
+    </l3ddd979dfcb4bc0a0c29c6e6188390e>
+  </documentManagement>
+</p:properties>
+</file>
+
+<file path=customXml/item2.xml><?xml version="1.0" encoding="utf-8"?>
+<?mso-contentType ?>
+<FormTemplates xmlns="http://schemas.microsoft.com/sharepoint/v3/contenttype/forms">
+  <Display>DocumentLibraryForm</Display>
+  <Edit>DocumentLibraryForm</Edit>
+  <New>DocumentLibraryForm</New>
+</FormTemplates>
+</file>
+
+<file path=customXml/item3.xml><?xml version="1.0" encoding="utf-8"?>
 <ct:contentTypeSchema xmlns:ct="http://schemas.microsoft.com/office/2006/metadata/contentType" xmlns:ma="http://schemas.microsoft.com/office/2006/metadata/properties/metaAttributes" ct:_="" ma:_="" ma:contentTypeName="Asiakirja" ma:contentTypeID="0x010100543DDC2CCE060E4188A28C0FE66A4606" ma:contentTypeVersion="1" ma:contentTypeDescription="Luo uusi asiakirja." ma:contentTypeScope="" ma:versionID="97ca3126af39287753459cd3183d7de6">
   <xsd:schema xmlns:xsd="http://www.w3.org/2001/XMLSchema" xmlns:xs="http://www.w3.org/2001/XMLSchema" xmlns:p="http://schemas.microsoft.com/office/2006/metadata/properties" xmlns:ns2="9edc1acd-682f-4e7d-a5c9-f315cff7cb3d" targetNamespace="http://schemas.microsoft.com/office/2006/metadata/properties" ma:root="true" ma:fieldsID="91b88984e148664ecee30080f504eb99" ns2:_="">
     <xsd:import namespace="9edc1acd-682f-4e7d-a5c9-f315cff7cb3d"/>
@@ -10414,32 +10474,29 @@
 </ct:contentTypeSchema>
 </file>
 
-<file path=customXml/item2.xml><?xml version="1.0" encoding="utf-8"?>
-<p:properties xmlns:p="http://schemas.microsoft.com/office/2006/metadata/properties" xmlns:xsi="http://www.w3.org/2001/XMLSchema-instance" xmlns:pc="http://schemas.microsoft.com/office/infopath/2007/PartnerControls">
-  <documentManagement>
-    <CommentCount xmlns="9edc1acd-682f-4e7d-a5c9-f315cff7cb3d" xsi:nil="true"/>
-    <TaxCatchAll xmlns="9edc1acd-682f-4e7d-a5c9-f315cff7cb3d"/>
-    <l3ddd979dfcb4bc0a0c29c6e6188390e xmlns="9edc1acd-682f-4e7d-a5c9-f315cff7cb3d">
-      <Terms xmlns="http://schemas.microsoft.com/office/infopath/2007/PartnerControls"/>
-    </l3ddd979dfcb4bc0a0c29c6e6188390e>
-  </documentManagement>
-</p:properties>
-</file>
-
-<file path=customXml/item3.xml><?xml version="1.0" encoding="utf-8"?>
-<?mso-contentType ?>
-<FormTemplates xmlns="http://schemas.microsoft.com/sharepoint/v3/contenttype/forms">
-  <Display>DocumentLibraryForm</Display>
-  <Edit>DocumentLibraryForm</Edit>
-  <New>DocumentLibraryForm</New>
-</FormTemplates>
-</file>
-
 <file path=customXml/item4.xml><?xml version="1.0" encoding="utf-8"?>
 <b:Sources xmlns:b="http://schemas.openxmlformats.org/officeDocument/2006/bibliography" xmlns="http://schemas.openxmlformats.org/officeDocument/2006/bibliography" SelectedStyle="\APASixthEditionOfficeOnline.xsl" StyleName="APA" Version="6"/>
 </file>
 
 <file path=customXml/itemProps1.xml><?xml version="1.0" encoding="utf-8"?>
+<ds:datastoreItem xmlns:ds="http://schemas.openxmlformats.org/officeDocument/2006/customXml" ds:itemID="{2521EB80-4921-4BD8-B293-C9119AA395AA}">
+  <ds:schemaRefs>
+    <ds:schemaRef ds:uri="http://schemas.microsoft.com/office/2006/metadata/properties"/>
+    <ds:schemaRef ds:uri="http://schemas.microsoft.com/office/infopath/2007/PartnerControls"/>
+    <ds:schemaRef ds:uri="9edc1acd-682f-4e7d-a5c9-f315cff7cb3d"/>
+  </ds:schemaRefs>
+</ds:datastoreItem>
+</file>
+
+<file path=customXml/itemProps2.xml><?xml version="1.0" encoding="utf-8"?>
+<ds:datastoreItem xmlns:ds="http://schemas.openxmlformats.org/officeDocument/2006/customXml" ds:itemID="{B0E9C2FE-1EA5-4442-AFBA-787184B30638}">
+  <ds:schemaRefs>
+    <ds:schemaRef ds:uri="http://schemas.microsoft.com/sharepoint/v3/contenttype/forms"/>
+  </ds:schemaRefs>
+</ds:datastoreItem>
+</file>
+
+<file path=customXml/itemProps3.xml><?xml version="1.0" encoding="utf-8"?>
 <ds:datastoreItem xmlns:ds="http://schemas.openxmlformats.org/officeDocument/2006/customXml" ds:itemID="{5BD06C25-F56A-45BE-AAF0-6AE1E3B0B679}">
   <ds:schemaRefs>
     <ds:schemaRef ds:uri="http://schemas.microsoft.com/office/2006/metadata/contentType"/>
@@ -10457,26 +10514,8 @@
 </ds:datastoreItem>
 </file>
 
-<file path=customXml/itemProps2.xml><?xml version="1.0" encoding="utf-8"?>
-<ds:datastoreItem xmlns:ds="http://schemas.openxmlformats.org/officeDocument/2006/customXml" ds:itemID="{2521EB80-4921-4BD8-B293-C9119AA395AA}">
-  <ds:schemaRefs>
-    <ds:schemaRef ds:uri="http://schemas.microsoft.com/office/2006/metadata/properties"/>
-    <ds:schemaRef ds:uri="http://schemas.microsoft.com/office/infopath/2007/PartnerControls"/>
-    <ds:schemaRef ds:uri="9edc1acd-682f-4e7d-a5c9-f315cff7cb3d"/>
-  </ds:schemaRefs>
-</ds:datastoreItem>
-</file>
-
-<file path=customXml/itemProps3.xml><?xml version="1.0" encoding="utf-8"?>
-<ds:datastoreItem xmlns:ds="http://schemas.openxmlformats.org/officeDocument/2006/customXml" ds:itemID="{B0E9C2FE-1EA5-4442-AFBA-787184B30638}">
-  <ds:schemaRefs>
-    <ds:schemaRef ds:uri="http://schemas.microsoft.com/sharepoint/v3/contenttype/forms"/>
-  </ds:schemaRefs>
-</ds:datastoreItem>
-</file>
-
 <file path=customXml/itemProps4.xml><?xml version="1.0" encoding="utf-8"?>
-<ds:datastoreItem xmlns:ds="http://schemas.openxmlformats.org/officeDocument/2006/customXml" ds:itemID="{7BC82BD9-CF9E-4855-AFE1-B05FA989B064}">
+<ds:datastoreItem xmlns:ds="http://schemas.openxmlformats.org/officeDocument/2006/customXml" ds:itemID="{9AD73EB8-CD2F-4670-9303-FD807D213DCE}">
   <ds:schemaRefs>
     <ds:schemaRef ds:uri="http://schemas.openxmlformats.org/officeDocument/2006/bibliography"/>
   </ds:schemaRefs>

--- a/Dokumentit/projektiraportti.docx
+++ b/Dokumentit/projektiraportti.docx
@@ -1768,53 +1768,6 @@
     </w:p>
     <w:p>
       <w:pPr>
-        <w:rPr>
-          <w:highlight w:val="yellow"/>
-        </w:rPr>
-      </w:pPr>
-      <w:r>
-        <w:rPr>
-          <w:highlight w:val="yellow"/>
-        </w:rPr>
-        <w:t>Aika</w:t>
-      </w:r>
-      <w:r>
-        <w:rPr>
-          <w:highlight w:val="yellow"/>
-        </w:rPr>
-        <w:t>- ja persoona</w:t>
-      </w:r>
-      <w:r>
-        <w:rPr>
-          <w:highlight w:val="yellow"/>
-        </w:rPr>
-        <w:t>muodot</w:t>
-      </w:r>
-      <w:r>
-        <w:rPr>
-          <w:highlight w:val="yellow"/>
-        </w:rPr>
-        <w:t xml:space="preserve"> (passiivi)</w:t>
-      </w:r>
-    </w:p>
-    <w:p>
-      <w:r>
-        <w:rPr>
-          <w:highlight w:val="yellow"/>
-        </w:rPr>
-        <w:t>Tarkistakaa puolipisteen käyttö, jos käytätte</w:t>
-      </w:r>
-    </w:p>
-    <w:p>
-      <w:r>
-        <w:rPr>
-          <w:highlight w:val="yellow"/>
-        </w:rPr>
-        <w:t>Voi laittaa kuvia</w:t>
-      </w:r>
-    </w:p>
-    <w:p>
-      <w:pPr>
         <w:spacing w:before="100" w:beforeAutospacing="1" w:after="100" w:afterAutospacing="1" w:line="240" w:lineRule="auto"/>
         <w:rPr>
           <w:rFonts w:ascii="Arial" w:eastAsia="Times New Roman" w:hAnsi="Arial" w:cs="Arial"/>
@@ -1825,53 +1778,52 @@
         <w:rPr>
           <w:rFonts w:ascii="Arial" w:eastAsia="Times New Roman" w:hAnsi="Arial" w:cs="Arial"/>
           <w:szCs w:val="24"/>
-          <w:highlight w:val="yellow"/>
-        </w:rPr>
-        <w:t>Tässä dokumentissa kuvataan toteutetun projektin taustaa, tehtäviä, resursseja ja projektiryhmää.</w:t>
+        </w:rPr>
+        <w:t>Tässä dokumentissa kuvataan toteutetun projektin taustaa, tehtäviä, resursseja ja projektiryhmää. Projekti toteutet</w:t>
       </w:r>
       <w:r>
         <w:rPr>
           <w:rFonts w:ascii="Arial" w:eastAsia="Times New Roman" w:hAnsi="Arial" w:cs="Arial"/>
           <w:szCs w:val="24"/>
         </w:rPr>
-        <w:t xml:space="preserve"> Projekti toteutet</w:t>
+        <w:t>tii</w:t>
       </w:r>
       <w:r>
         <w:rPr>
           <w:rFonts w:ascii="Arial" w:eastAsia="Times New Roman" w:hAnsi="Arial" w:cs="Arial"/>
           <w:szCs w:val="24"/>
         </w:rPr>
-        <w:t>tii</w:t>
+        <w:t>n osana Jyväskylän ammattikorkeakoulun Web-Projekti 2 TTMS0700-opintojaksoa keväällä 2017</w:t>
       </w:r>
       <w:r>
         <w:rPr>
           <w:rFonts w:ascii="Arial" w:eastAsia="Times New Roman" w:hAnsi="Arial" w:cs="Arial"/>
           <w:szCs w:val="24"/>
         </w:rPr>
-        <w:t>n osana Jyväskylän ammattikorkeakoulun Web-Projekti 2 TTMS0700-opintojaksoa keväällä 2017</w:t>
-      </w:r>
-      <w:r>
+        <w:t>.</w:t>
+      </w:r>
+    </w:p>
+    <w:p>
+      <w:pPr>
+        <w:spacing w:before="100" w:beforeAutospacing="1" w:after="100" w:afterAutospacing="1" w:line="240" w:lineRule="auto"/>
         <w:rPr>
           <w:rFonts w:ascii="Arial" w:eastAsia="Times New Roman" w:hAnsi="Arial" w:cs="Arial"/>
           <w:szCs w:val="24"/>
         </w:rPr>
-        <w:t>.</w:t>
-      </w:r>
-    </w:p>
-    <w:p>
-      <w:pPr>
-        <w:spacing w:before="100" w:beforeAutospacing="1" w:after="100" w:afterAutospacing="1" w:line="240" w:lineRule="auto"/>
+      </w:pPr>
+      <w:r>
         <w:rPr>
           <w:rFonts w:ascii="Arial" w:eastAsia="Times New Roman" w:hAnsi="Arial" w:cs="Arial"/>
           <w:szCs w:val="24"/>
         </w:rPr>
-      </w:pPr>
+        <w:t>Projektin tavoitteena on</w:t>
+      </w:r>
       <w:r>
         <w:rPr>
           <w:rFonts w:ascii="Arial" w:eastAsia="Times New Roman" w:hAnsi="Arial" w:cs="Arial"/>
           <w:szCs w:val="24"/>
         </w:rPr>
-        <w:t xml:space="preserve">Projektin tavoitteena oli päivittää syksyllä suoritettujen </w:t>
+        <w:t xml:space="preserve"> päivittää syksyllä suoritettujen </w:t>
       </w:r>
       <w:r>
         <w:rPr>
@@ -1927,42 +1879,50 @@
           <w:rFonts w:ascii="Arial" w:eastAsia="Times New Roman" w:hAnsi="Arial" w:cs="Arial"/>
           <w:szCs w:val="24"/>
         </w:rPr>
-        <w:t xml:space="preserve">verkkokaupan visuaalista ilmettä parannetaan ja web-sovellusta uudistetaan niin, että se hyödyntää </w:t>
-      </w:r>
+        <w:t xml:space="preserve">verkkokaupan visuaalista ilmettä parannetaan ja </w:t>
+      </w:r>
+      <w:proofErr w:type="spellStart"/>
       <w:r>
         <w:rPr>
           <w:rFonts w:ascii="Arial" w:eastAsia="Times New Roman" w:hAnsi="Arial" w:cs="Arial"/>
           <w:szCs w:val="24"/>
         </w:rPr>
-        <w:lastRenderedPageBreak/>
-        <w:t xml:space="preserve">enemmän asiakas- ja palvelinpuolen tekniikoita, joita </w:t>
-      </w:r>
+        <w:t>web</w:t>
+      </w:r>
+      <w:proofErr w:type="spellEnd"/>
       <w:r>
         <w:rPr>
           <w:rFonts w:ascii="Arial" w:eastAsia="Times New Roman" w:hAnsi="Arial" w:cs="Arial"/>
           <w:szCs w:val="24"/>
         </w:rPr>
-        <w:t xml:space="preserve">hyödynnettiin </w:t>
+        <w:t xml:space="preserve">-sovellusta uudistetaan niin, että se hyödyntää enemmän asiakas- ja palvelinpuolen tekniikoita, joita </w:t>
       </w:r>
       <w:r>
         <w:rPr>
           <w:rFonts w:ascii="Arial" w:eastAsia="Times New Roman" w:hAnsi="Arial" w:cs="Arial"/>
           <w:szCs w:val="24"/>
         </w:rPr>
-        <w:t xml:space="preserve">kevään </w:t>
+        <w:t xml:space="preserve">hyödynnettiin </w:t>
       </w:r>
       <w:r>
         <w:rPr>
           <w:rFonts w:ascii="Arial" w:eastAsia="Times New Roman" w:hAnsi="Arial" w:cs="Arial"/>
           <w:szCs w:val="24"/>
         </w:rPr>
-        <w:t>Web-palvelinohjelmointi -kurssilla</w:t>
+        <w:t xml:space="preserve">kevään </w:t>
       </w:r>
       <w:r>
         <w:rPr>
           <w:rFonts w:ascii="Arial" w:eastAsia="Times New Roman" w:hAnsi="Arial" w:cs="Arial"/>
           <w:szCs w:val="24"/>
         </w:rPr>
+        <w:t>Web-palvelinohjelmointi -kurssilla</w:t>
+      </w:r>
+      <w:r>
+        <w:rPr>
+          <w:rFonts w:ascii="Arial" w:eastAsia="Times New Roman" w:hAnsi="Arial" w:cs="Arial"/>
+          <w:szCs w:val="24"/>
+        </w:rPr>
         <w:t>.</w:t>
       </w:r>
     </w:p>
@@ -1978,6 +1938,7 @@
         <w:rPr>
           <w:rFonts w:ascii="Arial" w:hAnsi="Arial" w:cs="Arial"/>
         </w:rPr>
+        <w:lastRenderedPageBreak/>
         <w:t>Projekti</w:t>
       </w:r>
       <w:r>
@@ -2034,7 +1995,21 @@
         <w:rPr>
           <w:rFonts w:ascii="Arial" w:hAnsi="Arial" w:cs="Arial"/>
         </w:rPr>
-        <w:t xml:space="preserve">Projektin front-end </w:t>
+        <w:t xml:space="preserve">Projektin </w:t>
+      </w:r>
+      <w:proofErr w:type="spellStart"/>
+      <w:r>
+        <w:rPr>
+          <w:rFonts w:ascii="Arial" w:hAnsi="Arial" w:cs="Arial"/>
+        </w:rPr>
+        <w:t>front-end</w:t>
+      </w:r>
+      <w:proofErr w:type="spellEnd"/>
+      <w:r>
+        <w:rPr>
+          <w:rFonts w:ascii="Arial" w:hAnsi="Arial" w:cs="Arial"/>
+        </w:rPr>
+        <w:t xml:space="preserve"> </w:t>
       </w:r>
       <w:r>
         <w:rPr>
@@ -2046,13 +2021,27 @@
         <w:rPr>
           <w:rFonts w:ascii="Arial" w:hAnsi="Arial" w:cs="Arial"/>
         </w:rPr>
-        <w:t>puoli jaettiin Itkosen ja Sutelan vastuulle. Back-endi</w:t>
-      </w:r>
-      <w:r>
-        <w:rPr>
-          <w:rFonts w:ascii="Arial" w:hAnsi="Arial" w:cs="Arial"/>
-        </w:rPr>
-        <w:t>n toteutuksesta vastaavat Hyyry</w:t>
+        <w:t>puoli jaettiin Itkosen ja Sutelan vastuulle. Back-</w:t>
+      </w:r>
+      <w:proofErr w:type="spellStart"/>
+      <w:r>
+        <w:rPr>
+          <w:rFonts w:ascii="Arial" w:hAnsi="Arial" w:cs="Arial"/>
+        </w:rPr>
+        <w:t>endi</w:t>
+      </w:r>
+      <w:r>
+        <w:rPr>
+          <w:rFonts w:ascii="Arial" w:hAnsi="Arial" w:cs="Arial"/>
+        </w:rPr>
+        <w:t>n</w:t>
+      </w:r>
+      <w:proofErr w:type="spellEnd"/>
+      <w:r>
+        <w:rPr>
+          <w:rFonts w:ascii="Arial" w:hAnsi="Arial" w:cs="Arial"/>
+        </w:rPr>
+        <w:t xml:space="preserve"> toteutuksesta vastaavat Hyyry</w:t>
       </w:r>
       <w:r>
         <w:rPr>
@@ -2096,21 +2085,45 @@
         <w:pStyle w:val="ListParagraph"/>
         <w:numPr>
           <w:ilvl w:val="0"/>
-          <w:numId w:val="32"/>
+          <w:numId w:val="39"/>
         </w:numPr>
-        <w:spacing w:after="160" w:line="259" w:lineRule="auto"/>
+        <w:spacing w:line="259" w:lineRule="auto"/>
         <w:contextualSpacing/>
         <w:rPr>
           <w:rFonts w:ascii="Arial" w:hAnsi="Arial" w:cs="Arial"/>
-          <w:highlight w:val="yellow"/>
-        </w:rPr>
-      </w:pPr>
-      <w:r>
-        <w:rPr>
-          <w:rFonts w:ascii="Arial" w:hAnsi="Arial" w:cs="Arial"/>
-          <w:highlight w:val="yellow"/>
-        </w:rPr>
-        <w:t>Käytännön toteutuksen selostus</w:t>
+        </w:rPr>
+      </w:pPr>
+      <w:r>
+        <w:rPr>
+          <w:rFonts w:ascii="Arial" w:hAnsi="Arial" w:cs="Arial"/>
+        </w:rPr>
+        <w:t xml:space="preserve">Moilanen otti vastuulleen </w:t>
+      </w:r>
+      <w:proofErr w:type="spellStart"/>
+      <w:r>
+        <w:rPr>
+          <w:rFonts w:ascii="Arial" w:hAnsi="Arial" w:cs="Arial"/>
+        </w:rPr>
+        <w:t>admin</w:t>
+      </w:r>
+      <w:proofErr w:type="spellEnd"/>
+      <w:r>
+        <w:rPr>
+          <w:rFonts w:ascii="Arial" w:hAnsi="Arial" w:cs="Arial"/>
+        </w:rPr>
+        <w:t>-puolen käyttöliittymän toiminnot</w:t>
+      </w:r>
+      <w:r>
+        <w:rPr>
+          <w:rFonts w:ascii="Arial" w:hAnsi="Arial" w:cs="Arial"/>
+        </w:rPr>
+        <w:t xml:space="preserve"> ja loi tietokannan rakenteen</w:t>
+      </w:r>
+      <w:r>
+        <w:rPr>
+          <w:rFonts w:ascii="Arial" w:hAnsi="Arial" w:cs="Arial"/>
+        </w:rPr>
+        <w:t>.</w:t>
       </w:r>
     </w:p>
     <w:p>
@@ -2118,49 +2131,270 @@
         <w:pStyle w:val="ListParagraph"/>
         <w:numPr>
           <w:ilvl w:val="0"/>
-          <w:numId w:val="32"/>
+          <w:numId w:val="39"/>
         </w:numPr>
-        <w:spacing w:after="160" w:line="259" w:lineRule="auto"/>
-        <w:contextualSpacing/>
-        <w:rPr>
-          <w:rFonts w:ascii="Arial" w:hAnsi="Arial" w:cs="Arial"/>
-          <w:highlight w:val="yellow"/>
-        </w:rPr>
-      </w:pPr>
-      <w:r>
-        <w:rPr>
-          <w:rFonts w:ascii="Arial" w:hAnsi="Arial" w:cs="Arial"/>
-          <w:highlight w:val="yellow"/>
-        </w:rPr>
-        <w:t>tähän vois varmaan myös kertoa kommunikaatiosta (trello, slack, whatsapp)</w:t>
-      </w:r>
-    </w:p>
-    <w:p>
-      <w:pPr>
         <w:spacing w:line="259" w:lineRule="auto"/>
         <w:contextualSpacing/>
         <w:rPr>
           <w:rFonts w:ascii="Arial" w:hAnsi="Arial" w:cs="Arial"/>
-          <w:highlight w:val="yellow"/>
-        </w:rPr>
-      </w:pPr>
-    </w:p>
-    <w:p>
-      <w:pPr>
+        </w:rPr>
+      </w:pPr>
+      <w:r>
+        <w:rPr>
+          <w:rFonts w:ascii="Arial" w:hAnsi="Arial" w:cs="Arial"/>
+        </w:rPr>
+        <w:t>Hyyryläinen toteutti pääasi</w:t>
+      </w:r>
+      <w:r>
+        <w:rPr>
+          <w:rFonts w:ascii="Arial" w:hAnsi="Arial" w:cs="Arial"/>
+        </w:rPr>
+        <w:t>a</w:t>
+      </w:r>
+      <w:r>
+        <w:rPr>
+          <w:rFonts w:ascii="Arial" w:hAnsi="Arial" w:cs="Arial"/>
+        </w:rPr>
+        <w:t>llisesti ostoskorin, tilinhallinnan, tuotehaun, navigaation ja salasanojen salaamisen.</w:t>
+      </w:r>
+    </w:p>
+    <w:p>
+      <w:pPr>
+        <w:pStyle w:val="ListParagraph"/>
+        <w:numPr>
+          <w:ilvl w:val="0"/>
+          <w:numId w:val="39"/>
+        </w:numPr>
         <w:spacing w:line="259" w:lineRule="auto"/>
         <w:contextualSpacing/>
         <w:rPr>
           <w:rFonts w:ascii="Arial" w:hAnsi="Arial" w:cs="Arial"/>
-          <w:highlight w:val="yellow"/>
-        </w:rPr>
-      </w:pPr>
-    </w:p>
-    <w:p>
-      <w:pPr>
+        </w:rPr>
+      </w:pPr>
+      <w:r>
+        <w:rPr>
+          <w:rFonts w:ascii="Arial" w:hAnsi="Arial" w:cs="Arial"/>
+        </w:rPr>
+        <w:t>Kalliokoski toteutti rekisteröintiä, sisäänkirjautumista ja tuotesuodattamista.</w:t>
+      </w:r>
+    </w:p>
+    <w:p>
+      <w:pPr>
+        <w:pStyle w:val="ListParagraph"/>
+        <w:numPr>
+          <w:ilvl w:val="0"/>
+          <w:numId w:val="39"/>
+        </w:numPr>
         <w:spacing w:line="259" w:lineRule="auto"/>
         <w:contextualSpacing/>
         <w:rPr>
           <w:rFonts w:ascii="Arial" w:hAnsi="Arial" w:cs="Arial"/>
+        </w:rPr>
+      </w:pPr>
+      <w:r>
+        <w:rPr>
+          <w:rFonts w:ascii="Arial" w:hAnsi="Arial" w:cs="Arial"/>
+        </w:rPr>
+        <w:t xml:space="preserve">Sutela vastasi visuaalisesta ilmeestä ja tuotteiden kategorioiden </w:t>
+      </w:r>
+      <w:proofErr w:type="spellStart"/>
+      <w:r>
+        <w:rPr>
+          <w:rFonts w:ascii="Arial" w:hAnsi="Arial" w:cs="Arial"/>
+        </w:rPr>
+        <w:t>filtteröinnistä</w:t>
+      </w:r>
+      <w:proofErr w:type="spellEnd"/>
+      <w:r>
+        <w:rPr>
+          <w:rFonts w:ascii="Arial" w:hAnsi="Arial" w:cs="Arial"/>
+        </w:rPr>
+        <w:t>.</w:t>
+      </w:r>
+    </w:p>
+    <w:p>
+      <w:pPr>
+        <w:pStyle w:val="ListParagraph"/>
+        <w:numPr>
+          <w:ilvl w:val="0"/>
+          <w:numId w:val="39"/>
+        </w:numPr>
+        <w:spacing w:line="259" w:lineRule="auto"/>
+        <w:contextualSpacing/>
+        <w:rPr>
+          <w:rFonts w:ascii="Arial" w:hAnsi="Arial" w:cs="Arial"/>
+        </w:rPr>
+      </w:pPr>
+      <w:r>
+        <w:rPr>
+          <w:rFonts w:ascii="Arial" w:hAnsi="Arial" w:cs="Arial"/>
+        </w:rPr>
+        <w:t xml:space="preserve">Itkonen toteutti tuotekommentoinnin. </w:t>
+      </w:r>
+    </w:p>
+    <w:p>
+      <w:pPr>
+        <w:spacing w:line="259" w:lineRule="auto"/>
+        <w:contextualSpacing/>
+        <w:rPr>
+          <w:rFonts w:ascii="Arial" w:hAnsi="Arial" w:cs="Arial"/>
+        </w:rPr>
+      </w:pPr>
+    </w:p>
+    <w:p>
+      <w:pPr>
+        <w:spacing w:line="259" w:lineRule="auto"/>
+        <w:contextualSpacing/>
+        <w:rPr>
+          <w:rFonts w:ascii="Arial" w:hAnsi="Arial" w:cs="Arial"/>
+        </w:rPr>
+      </w:pPr>
+      <w:r>
+        <w:rPr>
+          <w:rFonts w:ascii="Arial" w:hAnsi="Arial" w:cs="Arial"/>
+        </w:rPr>
+        <w:t>Lisäksi kaikki tekivät yhteistyötä ongelmanratkaisussa ja osien yhdistämisessä.</w:t>
+      </w:r>
+    </w:p>
+    <w:p>
+      <w:pPr>
+        <w:spacing w:line="259" w:lineRule="auto"/>
+        <w:contextualSpacing/>
+        <w:rPr>
+          <w:rFonts w:ascii="Arial" w:hAnsi="Arial" w:cs="Arial"/>
+        </w:rPr>
+      </w:pPr>
+      <w:r>
+        <w:rPr>
+          <w:rFonts w:ascii="Arial" w:hAnsi="Arial" w:cs="Arial"/>
+        </w:rPr>
+        <w:t xml:space="preserve"> </w:t>
+      </w:r>
+    </w:p>
+    <w:p>
+      <w:pPr>
+        <w:spacing w:line="259" w:lineRule="auto"/>
+        <w:contextualSpacing/>
+        <w:rPr>
+          <w:rFonts w:ascii="Arial" w:hAnsi="Arial" w:cs="Arial"/>
+        </w:rPr>
+      </w:pPr>
+    </w:p>
+    <w:p>
+      <w:pPr>
+        <w:spacing w:line="259" w:lineRule="auto"/>
+        <w:contextualSpacing/>
+        <w:rPr>
+          <w:rFonts w:ascii="Arial" w:hAnsi="Arial" w:cs="Arial"/>
+        </w:rPr>
+      </w:pPr>
+      <w:r>
+        <w:rPr>
+          <w:rFonts w:ascii="Arial" w:hAnsi="Arial" w:cs="Arial"/>
+        </w:rPr>
+        <w:t xml:space="preserve">Projektiryhmä piti yhteyttä </w:t>
+      </w:r>
+      <w:proofErr w:type="spellStart"/>
+      <w:r>
+        <w:rPr>
+          <w:rFonts w:ascii="Arial" w:hAnsi="Arial" w:cs="Arial"/>
+        </w:rPr>
+        <w:t>whatsappin</w:t>
+      </w:r>
+      <w:proofErr w:type="spellEnd"/>
+      <w:r>
+        <w:rPr>
+          <w:rFonts w:ascii="Arial" w:hAnsi="Arial" w:cs="Arial"/>
+        </w:rPr>
+        <w:t xml:space="preserve"> ja </w:t>
+      </w:r>
+      <w:proofErr w:type="spellStart"/>
+      <w:r>
+        <w:rPr>
+          <w:rFonts w:ascii="Arial" w:hAnsi="Arial" w:cs="Arial"/>
+        </w:rPr>
+        <w:t>slackin</w:t>
+      </w:r>
+      <w:proofErr w:type="spellEnd"/>
+      <w:r>
+        <w:rPr>
+          <w:rFonts w:ascii="Arial" w:hAnsi="Arial" w:cs="Arial"/>
+        </w:rPr>
+        <w:t xml:space="preserve"> avulla. </w:t>
+      </w:r>
+      <w:proofErr w:type="spellStart"/>
+      <w:r>
+        <w:rPr>
+          <w:rFonts w:ascii="Arial" w:hAnsi="Arial" w:cs="Arial"/>
+        </w:rPr>
+        <w:t>Slackiä</w:t>
+      </w:r>
+      <w:proofErr w:type="spellEnd"/>
+      <w:r>
+        <w:rPr>
+          <w:rFonts w:ascii="Arial" w:hAnsi="Arial" w:cs="Arial"/>
+        </w:rPr>
+        <w:t xml:space="preserve"> käytettiin myös </w:t>
+      </w:r>
+      <w:proofErr w:type="spellStart"/>
+      <w:r>
+        <w:rPr>
+          <w:rFonts w:ascii="Arial" w:hAnsi="Arial" w:cs="Arial"/>
+        </w:rPr>
+        <w:t>Githubin</w:t>
+      </w:r>
+      <w:proofErr w:type="spellEnd"/>
+      <w:r>
+        <w:rPr>
+          <w:rFonts w:ascii="Arial" w:hAnsi="Arial" w:cs="Arial"/>
+        </w:rPr>
+        <w:t xml:space="preserve"> ohella koodien jakamiseen. </w:t>
+      </w:r>
+      <w:proofErr w:type="spellStart"/>
+      <w:r>
+        <w:rPr>
+          <w:rFonts w:ascii="Arial" w:hAnsi="Arial" w:cs="Arial"/>
+        </w:rPr>
+        <w:t>Trelloon</w:t>
+      </w:r>
+      <w:proofErr w:type="spellEnd"/>
+      <w:r>
+        <w:rPr>
+          <w:rFonts w:ascii="Arial" w:hAnsi="Arial" w:cs="Arial"/>
+        </w:rPr>
+        <w:t xml:space="preserve"> ryhmä kirjasi resurssinsa sekä sinne kokonaiskuvaa hahmottamaan </w:t>
+      </w:r>
+      <w:proofErr w:type="spellStart"/>
+      <w:r>
+        <w:rPr>
+          <w:rFonts w:ascii="Arial" w:hAnsi="Arial" w:cs="Arial"/>
+        </w:rPr>
+        <w:t>todo</w:t>
+      </w:r>
+      <w:proofErr w:type="spellEnd"/>
+      <w:r>
+        <w:rPr>
+          <w:rFonts w:ascii="Arial" w:hAnsi="Arial" w:cs="Arial"/>
+        </w:rPr>
+        <w:t xml:space="preserve">-lista. </w:t>
+      </w:r>
+    </w:p>
+    <w:p>
+      <w:pPr>
+        <w:spacing w:line="259" w:lineRule="auto"/>
+        <w:contextualSpacing/>
+        <w:rPr>
+          <w:rFonts w:ascii="Arial" w:hAnsi="Arial" w:cs="Arial"/>
+          <w:highlight w:val="yellow"/>
+        </w:rPr>
+      </w:pPr>
+    </w:p>
+    <w:p>
+      <w:pPr>
+        <w:spacing w:line="259" w:lineRule="auto"/>
+        <w:contextualSpacing/>
+        <w:rPr>
+          <w:rFonts w:ascii="Arial" w:hAnsi="Arial" w:cs="Arial"/>
           <w:highlight w:val="yellow"/>
         </w:rPr>
       </w:pPr>
@@ -2207,73 +2441,377 @@
     <w:p>
       <w:pPr>
         <w:rPr>
+          <w:rFonts w:ascii="Arial" w:hAnsi="Arial" w:cs="Arial"/>
           <w:lang w:eastAsia="fi-FI"/>
         </w:rPr>
       </w:pPr>
       <w:r>
         <w:rPr>
-          <w:highlight w:val="yellow"/>
+          <w:rFonts w:ascii="Arial" w:hAnsi="Arial" w:cs="Arial"/>
           <w:lang w:eastAsia="fi-FI"/>
         </w:rPr>
-        <w:t>Käytännössä: mistä osista koostuu, miten osat kommunikoi keskenään?</w:t>
-      </w:r>
-      <w:r>
-        <w:rPr>
+        <w:t>Sovellus koostui käytännöss</w:t>
+      </w:r>
+      <w:r>
+        <w:rPr>
+          <w:rFonts w:ascii="Arial" w:hAnsi="Arial" w:cs="Arial"/>
           <w:lang w:eastAsia="fi-FI"/>
         </w:rPr>
+        <w:t>ä verkkokaupan etusivusta, mistä pääsi siirtymään jokaisen tuotteen omaan pop-</w:t>
+      </w:r>
+      <w:proofErr w:type="spellStart"/>
+      <w:r>
+        <w:rPr>
+          <w:rFonts w:ascii="Arial" w:hAnsi="Arial" w:cs="Arial"/>
+          <w:lang w:eastAsia="fi-FI"/>
+        </w:rPr>
+        <w:t>up</w:t>
+      </w:r>
+      <w:proofErr w:type="spellEnd"/>
+      <w:r>
+        <w:rPr>
+          <w:rFonts w:ascii="Arial" w:hAnsi="Arial" w:cs="Arial"/>
+          <w:lang w:eastAsia="fi-FI"/>
+        </w:rPr>
+        <w:t>-näkymään ja käyttäjän tilinhallintaan. Pop-</w:t>
+      </w:r>
+      <w:proofErr w:type="spellStart"/>
+      <w:r>
+        <w:rPr>
+          <w:rFonts w:ascii="Arial" w:hAnsi="Arial" w:cs="Arial"/>
+          <w:lang w:eastAsia="fi-FI"/>
+        </w:rPr>
+        <w:t>up</w:t>
+      </w:r>
+      <w:proofErr w:type="spellEnd"/>
+      <w:r>
+        <w:rPr>
+          <w:rFonts w:ascii="Arial" w:hAnsi="Arial" w:cs="Arial"/>
+          <w:lang w:eastAsia="fi-FI"/>
+        </w:rPr>
+        <w:t>-näkymässä on myös tuotteen kommentointi osuus ja sivuilta pääsee myös ostoskoriin.</w:t>
+      </w:r>
+      <w:r>
+        <w:rPr>
+          <w:rFonts w:ascii="Arial" w:hAnsi="Arial" w:cs="Arial"/>
+          <w:lang w:eastAsia="fi-FI"/>
+        </w:rPr>
+        <w:t xml:space="preserve"> Lisäksi s</w:t>
+      </w:r>
+      <w:r>
+        <w:rPr>
+          <w:rFonts w:ascii="Arial" w:hAnsi="Arial" w:cs="Arial"/>
+          <w:lang w:eastAsia="fi-FI"/>
+        </w:rPr>
+        <w:t>ovelluksessa on rekisteröitymis</w:t>
+      </w:r>
+      <w:r>
+        <w:rPr>
+          <w:rFonts w:ascii="Arial" w:hAnsi="Arial" w:cs="Arial"/>
+          <w:lang w:eastAsia="fi-FI"/>
+        </w:rPr>
+        <w:t>sivu.</w:t>
+      </w:r>
+    </w:p>
+    <w:p>
+      <w:pPr>
+        <w:pStyle w:val="Heading2"/>
+        <w:rPr>
+          <w:lang w:val="fi-FI"/>
+        </w:rPr>
+      </w:pPr>
+      <w:r>
+        <w:rPr>
+          <w:lang w:val="fi-FI"/>
+        </w:rPr>
+        <w:t>3.2 Osien keskeinen kommunikointi</w:t>
+      </w:r>
+    </w:p>
+    <w:p>
+      <w:pPr>
+        <w:rPr>
+          <w:rFonts w:ascii="Arial" w:hAnsi="Arial" w:cs="Arial"/>
+          <w:lang w:eastAsia="fi-FI"/>
+        </w:rPr>
+      </w:pPr>
+      <w:r>
+        <w:rPr>
+          <w:rFonts w:ascii="Arial" w:hAnsi="Arial" w:cs="Arial"/>
+          <w:lang w:eastAsia="fi-FI"/>
+        </w:rPr>
+        <w:t>Tietokannasta johdetaan tuotteet etusivulle ja pop-</w:t>
+      </w:r>
+      <w:proofErr w:type="spellStart"/>
+      <w:r>
+        <w:rPr>
+          <w:rFonts w:ascii="Arial" w:hAnsi="Arial" w:cs="Arial"/>
+          <w:lang w:eastAsia="fi-FI"/>
+        </w:rPr>
+        <w:t>up</w:t>
+      </w:r>
+      <w:proofErr w:type="spellEnd"/>
+      <w:r>
+        <w:rPr>
+          <w:rFonts w:ascii="Arial" w:hAnsi="Arial" w:cs="Arial"/>
+          <w:lang w:eastAsia="fi-FI"/>
+        </w:rPr>
+        <w:t xml:space="preserve">-sivuihin myös tuotetta klikatessa. </w:t>
+      </w:r>
+      <w:r>
+        <w:rPr>
+          <w:rFonts w:ascii="Arial" w:hAnsi="Arial" w:cs="Arial"/>
+          <w:lang w:eastAsia="fi-FI"/>
+        </w:rPr>
+        <w:t>Lisäksi tietokannasta haetaan tuotekohtaiset kommentit pop-</w:t>
+      </w:r>
+      <w:proofErr w:type="spellStart"/>
+      <w:r>
+        <w:rPr>
+          <w:rFonts w:ascii="Arial" w:hAnsi="Arial" w:cs="Arial"/>
+          <w:lang w:eastAsia="fi-FI"/>
+        </w:rPr>
+        <w:t>up</w:t>
+      </w:r>
+      <w:proofErr w:type="spellEnd"/>
+      <w:r>
+        <w:rPr>
+          <w:rFonts w:ascii="Arial" w:hAnsi="Arial" w:cs="Arial"/>
+          <w:lang w:eastAsia="fi-FI"/>
+        </w:rPr>
+        <w:t>-näkymiin, sekä pop-</w:t>
+      </w:r>
+      <w:proofErr w:type="spellStart"/>
+      <w:r>
+        <w:rPr>
+          <w:rFonts w:ascii="Arial" w:hAnsi="Arial" w:cs="Arial"/>
+          <w:lang w:eastAsia="fi-FI"/>
+        </w:rPr>
+        <w:t>upista</w:t>
+      </w:r>
+      <w:proofErr w:type="spellEnd"/>
+      <w:r>
+        <w:rPr>
+          <w:rFonts w:ascii="Arial" w:hAnsi="Arial" w:cs="Arial"/>
+          <w:lang w:eastAsia="fi-FI"/>
+        </w:rPr>
+        <w:t xml:space="preserve"> lähetään uudet kommentit tietokantaan. Pop-</w:t>
+      </w:r>
+      <w:proofErr w:type="spellStart"/>
+      <w:r>
+        <w:rPr>
+          <w:rFonts w:ascii="Arial" w:hAnsi="Arial" w:cs="Arial"/>
+          <w:lang w:eastAsia="fi-FI"/>
+        </w:rPr>
+        <w:t>up</w:t>
+      </w:r>
+      <w:proofErr w:type="spellEnd"/>
+      <w:r>
+        <w:rPr>
+          <w:rFonts w:ascii="Arial" w:hAnsi="Arial" w:cs="Arial"/>
+          <w:lang w:eastAsia="fi-FI"/>
+        </w:rPr>
+        <w:t xml:space="preserve">-ikkunasta on mahdollista lisätä tuotteita ostoskoriin, josta tuotteet voi tilata, jolloin tilauksen tiedot siirtyvät tietokantaan </w:t>
+      </w:r>
+      <w:proofErr w:type="spellStart"/>
+      <w:r>
+        <w:rPr>
+          <w:rFonts w:ascii="Arial" w:hAnsi="Arial" w:cs="Arial"/>
+          <w:lang w:eastAsia="fi-FI"/>
+        </w:rPr>
+        <w:t>käyttäjä-id:n</w:t>
+      </w:r>
+      <w:proofErr w:type="spellEnd"/>
+      <w:r>
+        <w:rPr>
+          <w:rFonts w:ascii="Arial" w:hAnsi="Arial" w:cs="Arial"/>
+          <w:lang w:eastAsia="fi-FI"/>
+        </w:rPr>
+        <w:t xml:space="preserve"> perusteella. </w:t>
+      </w:r>
+    </w:p>
+    <w:p>
+      <w:pPr>
+        <w:rPr>
+          <w:rFonts w:ascii="Arial" w:hAnsi="Arial" w:cs="Arial"/>
+          <w:lang w:eastAsia="fi-FI"/>
+        </w:rPr>
+      </w:pPr>
+      <w:r>
+        <w:rPr>
+          <w:rFonts w:ascii="Arial" w:hAnsi="Arial" w:cs="Arial"/>
+          <w:lang w:eastAsia="fi-FI"/>
+        </w:rPr>
+        <w:lastRenderedPageBreak/>
+        <w:t xml:space="preserve">Tuotekommentointi </w:t>
+      </w:r>
+      <w:r>
+        <w:rPr>
+          <w:rFonts w:ascii="Arial" w:hAnsi="Arial" w:cs="Arial"/>
+          <w:lang w:eastAsia="fi-FI"/>
+        </w:rPr>
+        <w:t>sijaitsee erillisessä tiedostossa, josta s</w:t>
+      </w:r>
+      <w:r>
+        <w:rPr>
+          <w:rFonts w:ascii="Arial" w:hAnsi="Arial" w:cs="Arial"/>
+          <w:lang w:eastAsia="fi-FI"/>
+        </w:rPr>
+        <w:t>e on sisällytetty verkkokaupan etu</w:t>
+      </w:r>
+      <w:r>
+        <w:rPr>
+          <w:rFonts w:ascii="Arial" w:hAnsi="Arial" w:cs="Arial"/>
+          <w:lang w:eastAsia="fi-FI"/>
+        </w:rPr>
+        <w:t>sivulle ja ponnahdusikkunoihin. Ponnahdusikkunan pohjakoodi sijaitsee myös erillisessä tiedostossa, joka sisällytetään etusivun näkymään tarvittaessa.</w:t>
+      </w:r>
+    </w:p>
+    <w:p>
+      <w:pPr>
+        <w:rPr>
+          <w:rFonts w:ascii="Arial" w:hAnsi="Arial" w:cs="Arial"/>
+          <w:lang w:eastAsia="fi-FI"/>
+        </w:rPr>
+      </w:pPr>
+      <w:r>
+        <w:rPr>
+          <w:rFonts w:ascii="Arial" w:hAnsi="Arial" w:cs="Arial"/>
+          <w:lang w:eastAsia="fi-FI"/>
+        </w:rPr>
+        <w:t xml:space="preserve">Navigaatiot, jotka käsittävät linkit tilinhallintaan ja kirjautumiseen. Navigaatioon tuodaan tuotehaku ja ostoskori erillisistä tiedostoista. Navigaatio itse on sisällytetty </w:t>
+      </w:r>
+      <w:r>
+        <w:rPr>
+          <w:rFonts w:ascii="Arial" w:hAnsi="Arial" w:cs="Arial"/>
+          <w:lang w:eastAsia="fi-FI"/>
+        </w:rPr>
+        <w:t>verkkokaupan eri sivuille.</w:t>
+      </w:r>
+      <w:r>
+        <w:rPr>
+          <w:rFonts w:ascii="Arial" w:hAnsi="Arial" w:cs="Arial"/>
+          <w:lang w:eastAsia="fi-FI"/>
+        </w:rPr>
+        <w:t xml:space="preserve"> Navigaation muoto riippuu eri tekijöistä, kuten onko käyttäjä sisään kirjautuneena vai ei.</w:t>
+      </w:r>
+    </w:p>
+    <w:p>
+      <w:pPr>
+        <w:rPr>
+          <w:rFonts w:ascii="Arial" w:hAnsi="Arial" w:cs="Arial"/>
+          <w:lang w:eastAsia="fi-FI"/>
+        </w:rPr>
+      </w:pPr>
+      <w:r>
+        <w:rPr>
+          <w:rFonts w:ascii="Arial" w:hAnsi="Arial" w:cs="Arial"/>
+          <w:lang w:eastAsia="fi-FI"/>
+        </w:rPr>
+        <w:t>Rekisteröityessä palveluun, tietokantaan lisätään käyttäjätiedot ja kirjautuessa käyttäjätiedot haetaan tietokannasta.</w:t>
+      </w:r>
+    </w:p>
+    <w:p>
+      <w:pPr>
+        <w:pStyle w:val="Heading2"/>
+        <w:rPr>
+          <w:lang w:val="fi-FI"/>
+        </w:rPr>
+      </w:pPr>
+      <w:r>
+        <w:rPr>
+          <w:lang w:val="fi-FI"/>
+        </w:rPr>
+        <w:t xml:space="preserve">3.3 </w:t>
+      </w:r>
+      <w:r>
+        <w:rPr>
+          <w:lang w:val="fi-FI"/>
+        </w:rPr>
+        <w:t>Sovelluksessa käytetyt tekniikat</w:t>
+      </w:r>
+    </w:p>
+    <w:p>
+      <w:pPr>
+        <w:rPr>
+          <w:rFonts w:ascii="Arial" w:hAnsi="Arial" w:cs="Arial"/>
+          <w:lang w:eastAsia="fi-FI"/>
+        </w:rPr>
+      </w:pPr>
+      <w:r>
+        <w:rPr>
+          <w:rFonts w:ascii="Arial" w:hAnsi="Arial" w:cs="Arial"/>
+          <w:lang w:eastAsia="fi-FI"/>
+        </w:rPr>
+        <w:t xml:space="preserve">Verkkokaupan visuaalinen ilme toteutettiin HTML- ja CSS-tekniikoilla. Layoutin luonnissa käytettiin </w:t>
+      </w:r>
+      <w:proofErr w:type="spellStart"/>
+      <w:r>
+        <w:rPr>
+          <w:rFonts w:ascii="Arial" w:hAnsi="Arial" w:cs="Arial"/>
+          <w:lang w:eastAsia="fi-FI"/>
+        </w:rPr>
+        <w:t>BootStrapin</w:t>
+      </w:r>
+      <w:proofErr w:type="spellEnd"/>
+      <w:r>
+        <w:rPr>
+          <w:rFonts w:ascii="Arial" w:hAnsi="Arial" w:cs="Arial"/>
+          <w:lang w:eastAsia="fi-FI"/>
+        </w:rPr>
         <w:t xml:space="preserve"> </w:t>
       </w:r>
-      <w:r>
-        <w:rPr>
-          <w:highlight w:val="yellow"/>
+      <w:proofErr w:type="spellStart"/>
+      <w:r>
+        <w:rPr>
+          <w:rFonts w:ascii="Arial" w:hAnsi="Arial" w:cs="Arial"/>
           <w:lang w:eastAsia="fi-FI"/>
         </w:rPr>
-        <w:t>apuna voi käyttää alla olevaa kuvaa</w:t>
-      </w:r>
-    </w:p>
-    <w:p>
-      <w:pPr>
+        <w:t>gridiä</w:t>
+      </w:r>
+      <w:proofErr w:type="spellEnd"/>
+      <w:r>
         <w:rPr>
           <w:rFonts w:ascii="Arial" w:hAnsi="Arial" w:cs="Arial"/>
           <w:lang w:eastAsia="fi-FI"/>
         </w:rPr>
-      </w:pPr>
+        <w:t xml:space="preserve"> ja tyyliluokkia. Myös navigointipalkin pohja tulee </w:t>
+      </w:r>
+      <w:proofErr w:type="spellStart"/>
       <w:r>
         <w:rPr>
           <w:rFonts w:ascii="Arial" w:hAnsi="Arial" w:cs="Arial"/>
           <w:lang w:eastAsia="fi-FI"/>
         </w:rPr>
-        <w:t>Verkkokaupan visuaalinen ilme toteutettiin perus-HTML- ja CSS-tekniikoilla. Layoutin luonnissa käytettiin BootStrapin</w:t>
-      </w:r>
+        <w:t>BootStrapistä</w:t>
+      </w:r>
+      <w:proofErr w:type="spellEnd"/>
       <w:r>
         <w:rPr>
           <w:rFonts w:ascii="Arial" w:hAnsi="Arial" w:cs="Arial"/>
           <w:lang w:eastAsia="fi-FI"/>
         </w:rPr>
-        <w:t xml:space="preserve"> gridiä ja tyyliluokkia. Myös navigointipalkin pohja tulee BootStrapistä.</w:t>
-      </w:r>
-    </w:p>
-    <w:p>
-      <w:pPr>
+        <w:t>.</w:t>
+      </w:r>
+      <w:r>
         <w:rPr>
           <w:rFonts w:ascii="Arial" w:hAnsi="Arial" w:cs="Arial"/>
           <w:lang w:eastAsia="fi-FI"/>
         </w:rPr>
-      </w:pPr>
-      <w:r>
-        <w:rPr>
-          <w:rFonts w:ascii="Arial" w:hAnsi="Arial" w:cs="Arial"/>
-          <w:highlight w:val="yellow"/>
+        <w:t xml:space="preserve"> </w:t>
+      </w:r>
+      <w:r>
+        <w:rPr>
+          <w:rFonts w:ascii="Arial" w:hAnsi="Arial" w:cs="Arial"/>
           <w:lang w:eastAsia="fi-FI"/>
         </w:rPr>
-        <w:t>Avatkaa lisää</w:t>
+        <w:t xml:space="preserve">Lisäksi PHP:n avulla yhdistettiin eri osioita samaksi kokonaisuudeksi kuten </w:t>
       </w:r>
       <w:r>
         <w:rPr>
           <w:rFonts w:ascii="Arial" w:hAnsi="Arial" w:cs="Arial"/>
           <w:lang w:eastAsia="fi-FI"/>
         </w:rPr>
-        <w:t xml:space="preserve"> ^</w:t>
+        <w:t>ostoskorin ja tuotehaun lisääminen verkkokaupan eri sivuille.</w:t>
       </w:r>
     </w:p>
     <w:p>
@@ -2303,7 +2841,87 @@
           <w:rFonts w:ascii="Arial" w:hAnsi="Arial" w:cs="Arial"/>
           <w:lang w:eastAsia="fi-FI"/>
         </w:rPr>
-        <w:t>Erillisellä web-sivulla sijaitsevalla hallinnointisivulla admin-käyttäjät voivat muokata tietokannan tietoja eri tavoin. React-frameworkilla toteutetulla sivulla on erilliset sivut tuotteiden ja käyttäjien lisäämiselle sekä tuotteiden, käyttäjien ja tilausten listaamiselle. Tarvittavia jsx-elementtejä otettiin käyttöön muun muassa Material-UI-kirjastosta ja muualta netistä.</w:t>
+        <w:t xml:space="preserve">Erillisellä </w:t>
+      </w:r>
+      <w:proofErr w:type="spellStart"/>
+      <w:r>
+        <w:rPr>
+          <w:rFonts w:ascii="Arial" w:hAnsi="Arial" w:cs="Arial"/>
+          <w:lang w:eastAsia="fi-FI"/>
+        </w:rPr>
+        <w:t>web</w:t>
+      </w:r>
+      <w:proofErr w:type="spellEnd"/>
+      <w:r>
+        <w:rPr>
+          <w:rFonts w:ascii="Arial" w:hAnsi="Arial" w:cs="Arial"/>
+          <w:lang w:eastAsia="fi-FI"/>
+        </w:rPr>
+        <w:t xml:space="preserve">-sivulla sijaitsevalla hallinnointisivulla </w:t>
+      </w:r>
+      <w:proofErr w:type="spellStart"/>
+      <w:r>
+        <w:rPr>
+          <w:rFonts w:ascii="Arial" w:hAnsi="Arial" w:cs="Arial"/>
+          <w:lang w:eastAsia="fi-FI"/>
+        </w:rPr>
+        <w:t>admin</w:t>
+      </w:r>
+      <w:proofErr w:type="spellEnd"/>
+      <w:r>
+        <w:rPr>
+          <w:rFonts w:ascii="Arial" w:hAnsi="Arial" w:cs="Arial"/>
+          <w:lang w:eastAsia="fi-FI"/>
+        </w:rPr>
+        <w:t xml:space="preserve">-käyttäjät voivat muokata tietokannan tietoja eri tavoin. </w:t>
+      </w:r>
+      <w:proofErr w:type="spellStart"/>
+      <w:r>
+        <w:rPr>
+          <w:rFonts w:ascii="Arial" w:hAnsi="Arial" w:cs="Arial"/>
+          <w:lang w:eastAsia="fi-FI"/>
+        </w:rPr>
+        <w:t>React-frameworkilla</w:t>
+      </w:r>
+      <w:proofErr w:type="spellEnd"/>
+      <w:r>
+        <w:rPr>
+          <w:rFonts w:ascii="Arial" w:hAnsi="Arial" w:cs="Arial"/>
+          <w:lang w:eastAsia="fi-FI"/>
+        </w:rPr>
+        <w:t xml:space="preserve"> toteutetulla sivulla on erilliset sivut tuotteiden ja käyttäjien lisäämiselle sekä tuotteiden, käyttäjien ja tilausten listaamiselle. Tarvittavia </w:t>
+      </w:r>
+      <w:proofErr w:type="spellStart"/>
+      <w:r>
+        <w:rPr>
+          <w:rFonts w:ascii="Arial" w:hAnsi="Arial" w:cs="Arial"/>
+          <w:lang w:eastAsia="fi-FI"/>
+        </w:rPr>
+        <w:t>jsx</w:t>
+      </w:r>
+      <w:proofErr w:type="spellEnd"/>
+      <w:r>
+        <w:rPr>
+          <w:rFonts w:ascii="Arial" w:hAnsi="Arial" w:cs="Arial"/>
+          <w:lang w:eastAsia="fi-FI"/>
+        </w:rPr>
+        <w:t xml:space="preserve">-elementtejä otettiin käyttöön muun muassa </w:t>
+      </w:r>
+      <w:proofErr w:type="spellStart"/>
+      <w:r>
+        <w:rPr>
+          <w:rFonts w:ascii="Arial" w:hAnsi="Arial" w:cs="Arial"/>
+          <w:lang w:eastAsia="fi-FI"/>
+        </w:rPr>
+        <w:t>Material</w:t>
+      </w:r>
+      <w:proofErr w:type="spellEnd"/>
+      <w:r>
+        <w:rPr>
+          <w:rFonts w:ascii="Arial" w:hAnsi="Arial" w:cs="Arial"/>
+          <w:lang w:eastAsia="fi-FI"/>
+        </w:rPr>
+        <w:t>-UI-kirjastosta ja muualta netistä.</w:t>
       </w:r>
     </w:p>
     <w:p>
@@ -2372,7 +2990,21 @@
         <w:rPr>
           <w:rFonts w:ascii="Arial" w:hAnsi="Arial" w:cs="Arial"/>
         </w:rPr>
-        <w:t>Kuva 1. Sovelluksessa käytetyt tekniikat, frameworkit ja tietokannan pääsisältö</w:t>
+        <w:t xml:space="preserve">Kuva 1. Sovelluksessa käytetyt tekniikat, </w:t>
+      </w:r>
+      <w:proofErr w:type="spellStart"/>
+      <w:r>
+        <w:rPr>
+          <w:rFonts w:ascii="Arial" w:hAnsi="Arial" w:cs="Arial"/>
+        </w:rPr>
+        <w:t>frameworkit</w:t>
+      </w:r>
+      <w:proofErr w:type="spellEnd"/>
+      <w:r>
+        <w:rPr>
+          <w:rFonts w:ascii="Arial" w:hAnsi="Arial" w:cs="Arial"/>
+        </w:rPr>
+        <w:t xml:space="preserve"> ja tietokannan pääsisältö</w:t>
       </w:r>
     </w:p>
     <w:p>
@@ -2406,7 +3038,21 @@
         <w:rPr>
           <w:rFonts w:ascii="Arial" w:hAnsi="Arial" w:cs="Arial"/>
         </w:rPr>
-        <w:t>, paitsi React-luokkia</w:t>
+        <w:t xml:space="preserve">, paitsi </w:t>
+      </w:r>
+      <w:proofErr w:type="spellStart"/>
+      <w:r>
+        <w:rPr>
+          <w:rFonts w:ascii="Arial" w:hAnsi="Arial" w:cs="Arial"/>
+        </w:rPr>
+        <w:t>React</w:t>
+      </w:r>
+      <w:proofErr w:type="spellEnd"/>
+      <w:r>
+        <w:rPr>
+          <w:rFonts w:ascii="Arial" w:hAnsi="Arial" w:cs="Arial"/>
+        </w:rPr>
+        <w:t>-luokkia</w:t>
       </w:r>
       <w:r>
         <w:rPr>
@@ -2464,128 +3110,627 @@
           <w:rFonts w:ascii="Arial" w:hAnsi="Arial" w:cs="Arial"/>
           <w:lang w:val="fi-FI"/>
         </w:rPr>
-        <w:t>para</w:t>
-      </w:r>
-      <w:bookmarkStart w:id="4" w:name="_GoBack"/>
+        <w:t>parametrit</w:t>
+      </w:r>
+      <w:bookmarkEnd w:id="3"/>
+    </w:p>
+    <w:p>
+      <w:pPr>
+        <w:rPr>
+          <w:rFonts w:ascii="Arial" w:hAnsi="Arial" w:cs="Arial"/>
+        </w:rPr>
+      </w:pPr>
+      <w:r>
+        <w:rPr>
+          <w:rFonts w:ascii="Arial" w:hAnsi="Arial" w:cs="Arial"/>
+        </w:rPr>
+        <w:t xml:space="preserve">Asiakaspuolen JavaScript-koodissa hyödynnettiin paljon </w:t>
+      </w:r>
+      <w:proofErr w:type="spellStart"/>
+      <w:r>
+        <w:rPr>
+          <w:rFonts w:ascii="Arial" w:hAnsi="Arial" w:cs="Arial"/>
+        </w:rPr>
+        <w:t>jQueryn</w:t>
+      </w:r>
+      <w:proofErr w:type="spellEnd"/>
+      <w:r>
+        <w:rPr>
+          <w:rFonts w:ascii="Arial" w:hAnsi="Arial" w:cs="Arial"/>
+        </w:rPr>
+        <w:t xml:space="preserve"> Ajax-metodia. Post-kutsujen parametreina lähetettiin muun muassa haku- ja lajitteluehtoja ja </w:t>
+      </w:r>
+      <w:proofErr w:type="spellStart"/>
+      <w:r>
+        <w:rPr>
+          <w:rFonts w:ascii="Arial" w:hAnsi="Arial" w:cs="Arial"/>
+        </w:rPr>
+        <w:t>tuote-</w:t>
+      </w:r>
+      <w:proofErr w:type="gramStart"/>
+      <w:r>
+        <w:rPr>
+          <w:rFonts w:ascii="Arial" w:hAnsi="Arial" w:cs="Arial"/>
+        </w:rPr>
+        <w:t>ID:itä</w:t>
+      </w:r>
+      <w:proofErr w:type="spellEnd"/>
+      <w:proofErr w:type="gramEnd"/>
+      <w:r>
+        <w:rPr>
+          <w:rFonts w:ascii="Arial" w:hAnsi="Arial" w:cs="Arial"/>
+        </w:rPr>
+        <w:t xml:space="preserve">. Ajax ottaa yhteyden erilaisiin PHP-tiedostoihin, jotka suorittavat jonkin </w:t>
+      </w:r>
+      <w:proofErr w:type="spellStart"/>
+      <w:r>
+        <w:rPr>
+          <w:rFonts w:ascii="Arial" w:hAnsi="Arial" w:cs="Arial"/>
+        </w:rPr>
+        <w:t>MySQL</w:t>
+      </w:r>
+      <w:proofErr w:type="spellEnd"/>
+      <w:r>
+        <w:rPr>
+          <w:rFonts w:ascii="Arial" w:hAnsi="Arial" w:cs="Arial"/>
+        </w:rPr>
+        <w:t>-tietokannan toiminnon, esimerkiksi haun tai lisäyksen. Sen jälkeen ne palauttavat tarvittavat tiedot, kuten tuotetiedot.</w:t>
+      </w:r>
+    </w:p>
+    <w:p>
+      <w:pPr>
+        <w:rPr>
+          <w:rFonts w:ascii="Arial" w:hAnsi="Arial" w:cs="Arial"/>
+        </w:rPr>
+      </w:pPr>
+      <w:r>
+        <w:rPr>
+          <w:rFonts w:ascii="Arial" w:hAnsi="Arial" w:cs="Arial"/>
+        </w:rPr>
+        <w:t xml:space="preserve">Kirjautumiseen, rekisteröitymiseen ja tuotteen lisäämiseen käytettiin erilaisia lomakkeita. Lomakkeiden kentät tarkastettiin käyttäen </w:t>
+      </w:r>
+      <w:proofErr w:type="spellStart"/>
+      <w:r>
+        <w:rPr>
+          <w:rFonts w:ascii="Arial" w:hAnsi="Arial" w:cs="Arial"/>
+        </w:rPr>
+        <w:t>regular</w:t>
+      </w:r>
+      <w:proofErr w:type="spellEnd"/>
+      <w:r>
+        <w:rPr>
+          <w:rFonts w:ascii="Arial" w:hAnsi="Arial" w:cs="Arial"/>
+        </w:rPr>
+        <w:t xml:space="preserve"> expressionia, ettei käyttäjä voi lisätä tietokantaan ihan mitä tahansa tietoja. Kenttien sallitut merkit ja pituudet käydään läpi ja </w:t>
+      </w:r>
+      <w:r>
+        <w:rPr>
+          <w:rFonts w:ascii="Arial" w:hAnsi="Arial" w:cs="Arial"/>
+        </w:rPr>
+        <w:t>Ajax-funktio suoritetaan vasta, kun kaikki kentät läpäisevät testin.</w:t>
+      </w:r>
+    </w:p>
+    <w:p>
+      <w:pPr>
+        <w:rPr>
+          <w:rFonts w:ascii="Arial" w:hAnsi="Arial" w:cs="Arial"/>
+        </w:rPr>
+      </w:pPr>
+      <w:r>
+        <w:rPr>
+          <w:rFonts w:ascii="Arial" w:hAnsi="Arial" w:cs="Arial"/>
+        </w:rPr>
+        <w:t>Salasanojen salaamiseen</w:t>
+      </w:r>
+      <w:r>
+        <w:rPr>
+          <w:rFonts w:ascii="Arial" w:hAnsi="Arial" w:cs="Arial"/>
+        </w:rPr>
+        <w:t xml:space="preserve"> käytettiin </w:t>
+      </w:r>
+      <w:proofErr w:type="spellStart"/>
+      <w:r>
+        <w:rPr>
+          <w:rFonts w:ascii="Arial" w:hAnsi="Arial" w:cs="Arial"/>
+        </w:rPr>
+        <w:t>password-compat-master</w:t>
+      </w:r>
+      <w:proofErr w:type="spellEnd"/>
+      <w:r>
+        <w:rPr>
+          <w:rFonts w:ascii="Arial" w:hAnsi="Arial" w:cs="Arial"/>
+        </w:rPr>
+        <w:t xml:space="preserve"> –kirjastoa ja sen </w:t>
+      </w:r>
+    </w:p>
+    <w:p>
+      <w:pPr>
+        <w:rPr>
+          <w:rFonts w:ascii="Arial" w:hAnsi="Arial" w:cs="Arial"/>
+        </w:rPr>
+      </w:pPr>
+      <w:proofErr w:type="spellStart"/>
+      <w:r>
+        <w:rPr>
+          <w:rFonts w:ascii="Arial" w:hAnsi="Arial" w:cs="Arial"/>
+        </w:rPr>
+        <w:t>password_hash</w:t>
+      </w:r>
+      <w:proofErr w:type="spellEnd"/>
+      <w:r>
+        <w:rPr>
+          <w:rFonts w:ascii="Arial" w:hAnsi="Arial" w:cs="Arial"/>
+        </w:rPr>
+        <w:t xml:space="preserve">- sekä </w:t>
+      </w:r>
+      <w:proofErr w:type="spellStart"/>
+      <w:r>
+        <w:rPr>
+          <w:rFonts w:ascii="Arial" w:hAnsi="Arial" w:cs="Arial"/>
+        </w:rPr>
+        <w:t>password_verify</w:t>
+      </w:r>
+      <w:proofErr w:type="spellEnd"/>
+      <w:r>
+        <w:rPr>
+          <w:rFonts w:ascii="Arial" w:hAnsi="Arial" w:cs="Arial"/>
+        </w:rPr>
+        <w:t xml:space="preserve"> </w:t>
+      </w:r>
+      <w:r>
+        <w:rPr>
+          <w:rFonts w:ascii="Arial" w:hAnsi="Arial" w:cs="Arial"/>
+        </w:rPr>
+        <w:t>–</w:t>
+      </w:r>
+      <w:r>
+        <w:rPr>
+          <w:rFonts w:ascii="Arial" w:hAnsi="Arial" w:cs="Arial"/>
+        </w:rPr>
+        <w:t>funktioita</w:t>
+      </w:r>
+      <w:r>
+        <w:rPr>
+          <w:rFonts w:ascii="Arial" w:hAnsi="Arial" w:cs="Arial"/>
+        </w:rPr>
+        <w:t xml:space="preserve">. Salasanojen suolaamiseen käytettiin omatekoista funktiota, joka </w:t>
+      </w:r>
+      <w:proofErr w:type="spellStart"/>
+      <w:r>
+        <w:rPr>
+          <w:rFonts w:ascii="Arial" w:hAnsi="Arial" w:cs="Arial"/>
+        </w:rPr>
+        <w:t>random</w:t>
+      </w:r>
+      <w:proofErr w:type="spellEnd"/>
+      <w:r>
+        <w:rPr>
+          <w:rFonts w:ascii="Arial" w:hAnsi="Arial" w:cs="Arial"/>
+        </w:rPr>
+        <w:t>-generoi 60-merkin mittaisen suolan.</w:t>
+      </w:r>
+    </w:p>
+    <w:p>
+      <w:pPr>
+        <w:rPr>
+          <w:rFonts w:ascii="Arial" w:hAnsi="Arial" w:cs="Arial"/>
+        </w:rPr>
+      </w:pPr>
+      <w:r>
+        <w:rPr>
+          <w:rFonts w:ascii="Arial" w:hAnsi="Arial" w:cs="Arial"/>
+        </w:rPr>
+        <w:t xml:space="preserve">Hintahaitarin toteutuksessa käytettiin </w:t>
+      </w:r>
+      <w:proofErr w:type="spellStart"/>
+      <w:r>
+        <w:rPr>
+          <w:rFonts w:ascii="Arial" w:hAnsi="Arial" w:cs="Arial"/>
+        </w:rPr>
+        <w:t>nouislider</w:t>
+      </w:r>
+      <w:proofErr w:type="spellEnd"/>
+      <w:r>
+        <w:rPr>
+          <w:rFonts w:ascii="Arial" w:hAnsi="Arial" w:cs="Arial"/>
+        </w:rPr>
+        <w:t xml:space="preserve">-kirjastoa, jossa olevassa </w:t>
+      </w:r>
+      <w:proofErr w:type="spellStart"/>
+      <w:r>
+        <w:rPr>
+          <w:rFonts w:ascii="Arial" w:hAnsi="Arial" w:cs="Arial"/>
+        </w:rPr>
+        <w:t>create-functiossa</w:t>
+      </w:r>
+      <w:proofErr w:type="spellEnd"/>
+      <w:r>
+        <w:rPr>
+          <w:rFonts w:ascii="Arial" w:hAnsi="Arial" w:cs="Arial"/>
+        </w:rPr>
+        <w:t xml:space="preserve"> määriteltiin hintahaitarin parametrit. Hintahaitaria päivitetään </w:t>
+      </w:r>
+      <w:proofErr w:type="spellStart"/>
+      <w:r>
+        <w:rPr>
+          <w:rFonts w:ascii="Arial" w:hAnsi="Arial" w:cs="Arial"/>
+        </w:rPr>
+        <w:t>nouisliderin</w:t>
+      </w:r>
+      <w:proofErr w:type="spellEnd"/>
+      <w:r>
+        <w:rPr>
+          <w:rFonts w:ascii="Arial" w:hAnsi="Arial" w:cs="Arial"/>
+        </w:rPr>
+        <w:t xml:space="preserve"> </w:t>
+      </w:r>
+      <w:proofErr w:type="spellStart"/>
+      <w:r>
+        <w:rPr>
+          <w:rFonts w:ascii="Arial" w:hAnsi="Arial" w:cs="Arial"/>
+        </w:rPr>
+        <w:t>change</w:t>
+      </w:r>
+      <w:proofErr w:type="spellEnd"/>
+      <w:r>
+        <w:rPr>
+          <w:rFonts w:ascii="Arial" w:hAnsi="Arial" w:cs="Arial"/>
+        </w:rPr>
+        <w:t xml:space="preserve">-funktiossa </w:t>
+      </w:r>
+      <w:proofErr w:type="spellStart"/>
+      <w:r>
+        <w:rPr>
+          <w:rFonts w:ascii="Arial" w:hAnsi="Arial" w:cs="Arial"/>
+        </w:rPr>
+        <w:t>nouislider.</w:t>
+      </w:r>
+      <w:r>
+        <w:rPr>
+          <w:rFonts w:ascii="Arial" w:hAnsi="Arial" w:cs="Arial"/>
+        </w:rPr>
+        <w:t>get</w:t>
+      </w:r>
+      <w:proofErr w:type="spellEnd"/>
+      <w:r>
+        <w:rPr>
+          <w:rFonts w:ascii="Arial" w:hAnsi="Arial" w:cs="Arial"/>
+        </w:rPr>
+        <w:t>-funktio</w:t>
+      </w:r>
+      <w:r>
+        <w:rPr>
+          <w:rFonts w:ascii="Arial" w:hAnsi="Arial" w:cs="Arial"/>
+        </w:rPr>
+        <w:t xml:space="preserve">lla. </w:t>
+      </w:r>
+      <w:r>
+        <w:rPr>
+          <w:rFonts w:ascii="Arial" w:hAnsi="Arial" w:cs="Arial"/>
+        </w:rPr>
+        <w:t>Tällä</w:t>
+      </w:r>
+      <w:r>
+        <w:rPr>
+          <w:rFonts w:ascii="Arial" w:hAnsi="Arial" w:cs="Arial"/>
+        </w:rPr>
+        <w:t xml:space="preserve"> funktiolla</w:t>
+      </w:r>
+      <w:r>
+        <w:rPr>
+          <w:rFonts w:ascii="Arial" w:hAnsi="Arial" w:cs="Arial"/>
+        </w:rPr>
+        <w:t xml:space="preserve"> otettiin ylös hintahaitarin arvot.</w:t>
+      </w:r>
+      <w:r>
+        <w:rPr>
+          <w:rFonts w:ascii="Arial" w:hAnsi="Arial" w:cs="Arial"/>
+        </w:rPr>
+        <w:t xml:space="preserve"> Arvot lähetettiin </w:t>
+      </w:r>
+      <w:proofErr w:type="spellStart"/>
+      <w:r>
+        <w:rPr>
+          <w:rFonts w:ascii="Arial" w:hAnsi="Arial" w:cs="Arial"/>
+        </w:rPr>
+        <w:t>ajax</w:t>
+      </w:r>
+      <w:proofErr w:type="spellEnd"/>
+      <w:r>
+        <w:rPr>
+          <w:rFonts w:ascii="Arial" w:hAnsi="Arial" w:cs="Arial"/>
+        </w:rPr>
+        <w:t>-funktiolla PHP-funktiolle, joka keskustelee tietokannan kanssa ja päivittää käyttöliittymän</w:t>
+      </w:r>
+    </w:p>
+    <w:p>
+      <w:pPr>
+        <w:rPr>
+          <w:rFonts w:ascii="Arial" w:hAnsi="Arial" w:cs="Arial"/>
+        </w:rPr>
+      </w:pPr>
+      <w:r>
+        <w:rPr>
+          <w:rFonts w:ascii="Arial" w:hAnsi="Arial" w:cs="Arial"/>
+        </w:rPr>
+        <w:t xml:space="preserve">Kommentoinnissa oleellisimmat funktiot olivat </w:t>
+      </w:r>
+      <w:proofErr w:type="spellStart"/>
+      <w:r>
+        <w:rPr>
+          <w:rFonts w:ascii="Arial" w:hAnsi="Arial" w:cs="Arial"/>
+        </w:rPr>
+        <w:t>insert_comment</w:t>
+      </w:r>
+      <w:proofErr w:type="spellEnd"/>
+      <w:r>
+        <w:rPr>
+          <w:rFonts w:ascii="Arial" w:hAnsi="Arial" w:cs="Arial"/>
+        </w:rPr>
+        <w:t xml:space="preserve"> (lisää kommentin tiedot tietokantaan) ja </w:t>
+      </w:r>
+      <w:proofErr w:type="spellStart"/>
+      <w:r>
+        <w:rPr>
+          <w:rFonts w:ascii="Arial" w:hAnsi="Arial" w:cs="Arial"/>
+        </w:rPr>
+        <w:t>show_comment</w:t>
+      </w:r>
+      <w:proofErr w:type="spellEnd"/>
+      <w:r>
+        <w:rPr>
+          <w:rFonts w:ascii="Arial" w:hAnsi="Arial" w:cs="Arial"/>
+        </w:rPr>
+        <w:t xml:space="preserve"> (hakee </w:t>
+      </w:r>
+      <w:proofErr w:type="spellStart"/>
+      <w:r>
+        <w:rPr>
+          <w:rFonts w:ascii="Arial" w:hAnsi="Arial" w:cs="Arial"/>
+        </w:rPr>
+        <w:t>ajaxin</w:t>
+      </w:r>
+      <w:proofErr w:type="spellEnd"/>
+      <w:r>
+        <w:rPr>
+          <w:rFonts w:ascii="Arial" w:hAnsi="Arial" w:cs="Arial"/>
+        </w:rPr>
+        <w:t xml:space="preserve"> avulla kommentin tietokannasta käyttöliittymään).</w:t>
+      </w:r>
+    </w:p>
+    <w:p>
+      <w:pPr>
+        <w:rPr>
+          <w:rFonts w:ascii="Arial" w:hAnsi="Arial" w:cs="Arial"/>
+        </w:rPr>
+      </w:pPr>
+      <w:r>
+        <w:rPr>
+          <w:rFonts w:ascii="Arial" w:hAnsi="Arial" w:cs="Arial"/>
+        </w:rPr>
+        <w:t>Ostoskori</w:t>
+      </w:r>
+      <w:r>
+        <w:rPr>
+          <w:rFonts w:ascii="Arial" w:hAnsi="Arial" w:cs="Arial"/>
+        </w:rPr>
+        <w:t xml:space="preserve"> funktiot koostuvat seuraavista funktioista:</w:t>
+      </w:r>
+    </w:p>
+    <w:p>
+      <w:pPr>
+        <w:pStyle w:val="ListParagraph"/>
+        <w:numPr>
+          <w:ilvl w:val="0"/>
+          <w:numId w:val="40"/>
+        </w:numPr>
+        <w:rPr>
+          <w:rFonts w:ascii="Arial" w:hAnsi="Arial" w:cs="Arial"/>
+          <w:sz w:val="24"/>
+        </w:rPr>
+      </w:pPr>
+      <w:proofErr w:type="spellStart"/>
+      <w:r>
+        <w:rPr>
+          <w:rFonts w:ascii="Arial" w:hAnsi="Arial" w:cs="Arial"/>
+          <w:sz w:val="24"/>
+        </w:rPr>
+        <w:t>createCart</w:t>
+      </w:r>
+      <w:proofErr w:type="spellEnd"/>
+      <w:r>
+        <w:rPr>
+          <w:rFonts w:ascii="Arial" w:hAnsi="Arial" w:cs="Arial"/>
+          <w:sz w:val="24"/>
+        </w:rPr>
+        <w:t xml:space="preserve"> (luo uuden ostoskorin </w:t>
+      </w:r>
+      <w:proofErr w:type="spellStart"/>
+      <w:r>
+        <w:rPr>
+          <w:rFonts w:ascii="Arial" w:hAnsi="Arial" w:cs="Arial"/>
+          <w:sz w:val="24"/>
+        </w:rPr>
+        <w:t>sisäänkirjautuneelle</w:t>
+      </w:r>
+      <w:proofErr w:type="spellEnd"/>
+      <w:r>
+        <w:rPr>
+          <w:rFonts w:ascii="Arial" w:hAnsi="Arial" w:cs="Arial"/>
+          <w:sz w:val="24"/>
+        </w:rPr>
+        <w:t xml:space="preserve"> käyttäjälle, jos ostoskoria ei ole vielä olemassa) </w:t>
+      </w:r>
+    </w:p>
+    <w:p>
+      <w:pPr>
+        <w:pStyle w:val="ListParagraph"/>
+        <w:numPr>
+          <w:ilvl w:val="0"/>
+          <w:numId w:val="40"/>
+        </w:numPr>
+        <w:rPr>
+          <w:rFonts w:ascii="Arial" w:hAnsi="Arial" w:cs="Arial"/>
+          <w:sz w:val="24"/>
+        </w:rPr>
+      </w:pPr>
+      <w:r>
+        <w:rPr>
+          <w:rFonts w:ascii="Arial" w:hAnsi="Arial" w:cs="Arial"/>
+          <w:sz w:val="24"/>
+        </w:rPr>
+        <w:t>data funktio (l</w:t>
+      </w:r>
+      <w:r>
+        <w:rPr>
+          <w:rFonts w:ascii="Arial" w:hAnsi="Arial" w:cs="Arial"/>
+          <w:sz w:val="24"/>
+        </w:rPr>
+        <w:t>isää tuotteen tiedot ostoskoriin</w:t>
+      </w:r>
+      <w:r>
+        <w:rPr>
+          <w:rFonts w:ascii="Arial" w:hAnsi="Arial" w:cs="Arial"/>
+          <w:sz w:val="24"/>
+        </w:rPr>
+        <w:t>)</w:t>
+      </w:r>
+    </w:p>
+    <w:p>
+      <w:pPr>
+        <w:pStyle w:val="ListParagraph"/>
+        <w:numPr>
+          <w:ilvl w:val="0"/>
+          <w:numId w:val="40"/>
+        </w:numPr>
+        <w:rPr>
+          <w:rFonts w:ascii="Arial" w:hAnsi="Arial" w:cs="Arial"/>
+          <w:sz w:val="24"/>
+        </w:rPr>
+      </w:pPr>
+      <w:proofErr w:type="spellStart"/>
+      <w:r>
+        <w:rPr>
+          <w:rFonts w:ascii="Arial" w:hAnsi="Arial" w:cs="Arial"/>
+          <w:sz w:val="24"/>
+        </w:rPr>
+        <w:t>addToCart</w:t>
+      </w:r>
+      <w:proofErr w:type="spellEnd"/>
+      <w:r>
+        <w:rPr>
+          <w:rFonts w:ascii="Arial" w:hAnsi="Arial" w:cs="Arial"/>
+          <w:sz w:val="24"/>
+        </w:rPr>
+        <w:t xml:space="preserve"> </w:t>
+      </w:r>
+      <w:r>
+        <w:rPr>
+          <w:rFonts w:ascii="Arial" w:hAnsi="Arial" w:cs="Arial"/>
+          <w:sz w:val="24"/>
+        </w:rPr>
+        <w:t>(</w:t>
+      </w:r>
+      <w:r>
+        <w:rPr>
+          <w:rFonts w:ascii="Arial" w:hAnsi="Arial" w:cs="Arial"/>
+          <w:sz w:val="24"/>
+        </w:rPr>
+        <w:t>ajaa data funktiota tietyin ehdoin esimerkiksi onko kyseinen tuote lisätty aiemmin ostoskoriin</w:t>
+      </w:r>
+      <w:r>
+        <w:rPr>
+          <w:rFonts w:ascii="Arial" w:hAnsi="Arial" w:cs="Arial"/>
+          <w:sz w:val="24"/>
+        </w:rPr>
+        <w:t>)</w:t>
+      </w:r>
+    </w:p>
+    <w:p>
+      <w:pPr>
+        <w:pStyle w:val="ListParagraph"/>
+        <w:numPr>
+          <w:ilvl w:val="0"/>
+          <w:numId w:val="40"/>
+        </w:numPr>
+        <w:rPr>
+          <w:rFonts w:ascii="Arial" w:hAnsi="Arial" w:cs="Arial"/>
+          <w:sz w:val="24"/>
+        </w:rPr>
+      </w:pPr>
+      <w:proofErr w:type="spellStart"/>
+      <w:r>
+        <w:rPr>
+          <w:rFonts w:ascii="Arial" w:hAnsi="Arial" w:cs="Arial"/>
+          <w:sz w:val="24"/>
+        </w:rPr>
+        <w:t>printCart</w:t>
+      </w:r>
+      <w:proofErr w:type="spellEnd"/>
+      <w:r>
+        <w:rPr>
+          <w:rFonts w:ascii="Arial" w:hAnsi="Arial" w:cs="Arial"/>
+          <w:sz w:val="24"/>
+        </w:rPr>
+        <w:t xml:space="preserve"> </w:t>
+      </w:r>
+      <w:r>
+        <w:rPr>
+          <w:rFonts w:ascii="Arial" w:hAnsi="Arial" w:cs="Arial"/>
+          <w:sz w:val="24"/>
+        </w:rPr>
+        <w:t>(</w:t>
+      </w:r>
+      <w:r>
+        <w:rPr>
+          <w:rFonts w:ascii="Arial" w:hAnsi="Arial" w:cs="Arial"/>
+          <w:sz w:val="24"/>
+        </w:rPr>
+        <w:t>tulostaa ostoskorin käyttöliittymään</w:t>
+      </w:r>
+      <w:r>
+        <w:rPr>
+          <w:rFonts w:ascii="Arial" w:hAnsi="Arial" w:cs="Arial"/>
+          <w:sz w:val="24"/>
+        </w:rPr>
+        <w:t>)</w:t>
+      </w:r>
+    </w:p>
+    <w:p>
+      <w:pPr>
+        <w:pStyle w:val="ListParagraph"/>
+        <w:numPr>
+          <w:ilvl w:val="0"/>
+          <w:numId w:val="40"/>
+        </w:numPr>
+        <w:rPr>
+          <w:rFonts w:ascii="Arial" w:hAnsi="Arial" w:cs="Arial"/>
+          <w:sz w:val="24"/>
+        </w:rPr>
+      </w:pPr>
+      <w:r>
+        <w:rPr>
+          <w:rFonts w:ascii="Arial" w:hAnsi="Arial" w:cs="Arial"/>
+          <w:sz w:val="24"/>
+        </w:rPr>
+        <w:t>lisäksi ostoskorista löytyy funktioita tuotteiden poistamiselle ja niiden määrän vaihtamiselle</w:t>
+      </w:r>
+    </w:p>
+    <w:p>
+      <w:pPr>
+        <w:pStyle w:val="Heading1"/>
+        <w:rPr>
+          <w:rFonts w:ascii="Arial" w:hAnsi="Arial" w:cs="Arial"/>
+        </w:rPr>
+      </w:pPr>
+      <w:bookmarkStart w:id="4" w:name="_Toc479318086"/>
+      <w:r>
+        <w:rPr>
+          <w:rFonts w:ascii="Arial" w:hAnsi="Arial" w:cs="Arial"/>
+        </w:rPr>
+        <w:t>Sovelluksessa hyödynnetyt tietovarastot</w:t>
+      </w:r>
       <w:bookmarkEnd w:id="4"/>
-      <w:r>
-        <w:rPr>
-          <w:rFonts w:ascii="Arial" w:hAnsi="Arial" w:cs="Arial"/>
-          <w:lang w:val="fi-FI"/>
-        </w:rPr>
-        <w:t>metrit</w:t>
-      </w:r>
-      <w:bookmarkEnd w:id="3"/>
-    </w:p>
-    <w:p>
-      <w:pPr>
-        <w:rPr>
-          <w:rFonts w:ascii="Arial" w:hAnsi="Arial" w:cs="Arial"/>
-        </w:rPr>
-      </w:pPr>
-      <w:r>
-        <w:rPr>
-          <w:rFonts w:ascii="Arial" w:hAnsi="Arial" w:cs="Arial"/>
-          <w:highlight w:val="yellow"/>
-        </w:rPr>
-        <w:t>ainakin tärkeimpien toiminta dokumentoitava, välitettävät parametrit</w:t>
-      </w:r>
-    </w:p>
-    <w:p>
-      <w:pPr>
-        <w:rPr>
-          <w:rFonts w:ascii="Arial" w:hAnsi="Arial" w:cs="Arial"/>
-        </w:rPr>
-      </w:pPr>
-      <w:r>
-        <w:rPr>
-          <w:rFonts w:ascii="Arial" w:hAnsi="Arial" w:cs="Arial"/>
-          <w:highlight w:val="yellow"/>
-        </w:rPr>
-        <w:t>Hienoimmat tekniset highlightit</w:t>
-      </w:r>
-      <w:r>
-        <w:rPr>
-          <w:rFonts w:ascii="Arial" w:hAnsi="Arial" w:cs="Arial"/>
-        </w:rPr>
-        <w:t xml:space="preserve"> </w:t>
-      </w:r>
-    </w:p>
-    <w:p>
-      <w:pPr>
-        <w:rPr>
-          <w:rFonts w:ascii="Arial" w:hAnsi="Arial" w:cs="Arial"/>
-        </w:rPr>
-      </w:pPr>
-    </w:p>
-    <w:p>
-      <w:pPr>
-        <w:rPr>
-          <w:rFonts w:ascii="Arial" w:hAnsi="Arial" w:cs="Arial"/>
-        </w:rPr>
-      </w:pPr>
-      <w:r>
-        <w:rPr>
-          <w:rFonts w:ascii="Arial" w:hAnsi="Arial" w:cs="Arial"/>
-        </w:rPr>
-        <w:t>Asiakaspuolen JavaScript-koodissa hyödynnettiin paljon jQueryn Ajax-metodia. Post-kutsujen parametreina lähetettiin muun muassa haku- ja lajitteluehtoja ja tuote-ID:itä. Ajax ottaa yhteyden erilaisiin PHP-tiedostoihin, jotka suorittavat jonkin MySQL-tietokannan toiminnon, esimerkiksi haun tai lisäyksen. Sen jälkeen ne palauttavat tarvittavat tiedot, kuten tuotetiedot.</w:t>
-      </w:r>
-    </w:p>
-    <w:p>
-      <w:pPr>
-        <w:rPr>
-          <w:rFonts w:ascii="Arial" w:hAnsi="Arial" w:cs="Arial"/>
-        </w:rPr>
-      </w:pPr>
-      <w:r>
-        <w:rPr>
-          <w:rFonts w:ascii="Arial" w:hAnsi="Arial" w:cs="Arial"/>
-        </w:rPr>
-        <w:t xml:space="preserve">Kirjautumiseen, rekisteröitymiseen ja tuotteen lisäämiseen käytettiin erilaisia lomakkeita. Lomakkeiden kentät tarkastettiin käyttäen regular expressionia, ettei käyttäjä voi lisätä tietokantaan ihan mitä tahansa tietoja. Kenttien sallitut merkit ja pituudet käydään läpi ja </w:t>
-      </w:r>
-      <w:r>
-        <w:rPr>
-          <w:rFonts w:ascii="Arial" w:hAnsi="Arial" w:cs="Arial"/>
-        </w:rPr>
-        <w:t>Ajax-funktio suoritetaan vasta, kun kaikki kentät läpäisevät testin.</w:t>
-      </w:r>
-    </w:p>
-    <w:p>
-      <w:pPr>
-        <w:rPr>
-          <w:rFonts w:ascii="Arial" w:hAnsi="Arial" w:cs="Arial"/>
-        </w:rPr>
-      </w:pPr>
-      <w:r>
-        <w:rPr>
-          <w:rFonts w:ascii="Arial" w:hAnsi="Arial" w:cs="Arial"/>
-          <w:highlight w:val="yellow"/>
-        </w:rPr>
-        <w:lastRenderedPageBreak/>
-        <w:t xml:space="preserve">Suolaus </w:t>
-      </w:r>
-      <w:r>
-        <w:rPr>
-          <w:rFonts w:ascii="Arial" w:hAnsi="Arial" w:cs="Arial"/>
-        </w:rPr>
-        <w:t>ja muuta jos haluaa</w:t>
-      </w:r>
-    </w:p>
-    <w:p>
-      <w:pPr>
-        <w:pStyle w:val="Heading1"/>
-        <w:rPr>
-          <w:rFonts w:ascii="Arial" w:hAnsi="Arial" w:cs="Arial"/>
-        </w:rPr>
-      </w:pPr>
-      <w:bookmarkStart w:id="5" w:name="_Toc479318086"/>
-      <w:r>
-        <w:rPr>
-          <w:rFonts w:ascii="Arial" w:hAnsi="Arial" w:cs="Arial"/>
-        </w:rPr>
-        <w:t>Sovelluksessa hyödynnetyt tietovarastot</w:t>
-      </w:r>
-      <w:bookmarkEnd w:id="5"/>
     </w:p>
     <w:p>
       <w:pPr>
@@ -2595,31 +3740,71 @@
           <w:numId w:val="24"/>
         </w:numPr>
         <w:rPr>
-          <w:rFonts w:ascii="Arial" w:hAnsi="Arial" w:cs="Arial"/>
-        </w:rPr>
-      </w:pPr>
-      <w:bookmarkStart w:id="6" w:name="_Toc479318087"/>
+          <w:lang w:val="fi-FI"/>
+        </w:rPr>
+      </w:pPr>
+      <w:bookmarkStart w:id="5" w:name="_Toc479318087"/>
+      <w:r>
+        <w:rPr>
+          <w:lang w:val="fi-FI"/>
+        </w:rPr>
+        <w:t>Tietokanta</w:t>
+      </w:r>
+      <w:bookmarkEnd w:id="5"/>
+    </w:p>
+    <w:p>
+      <w:pPr>
+        <w:rPr>
+          <w:rFonts w:ascii="Arial" w:hAnsi="Arial" w:cs="Arial"/>
+        </w:rPr>
+      </w:pPr>
+      <w:r>
+        <w:rPr>
+          <w:rFonts w:ascii="Arial" w:hAnsi="Arial" w:cs="Arial"/>
+        </w:rPr>
+        <w:t xml:space="preserve">Projektia varten luotiin </w:t>
+      </w:r>
       <w:proofErr w:type="spellStart"/>
       <w:r>
         <w:rPr>
           <w:rFonts w:ascii="Arial" w:hAnsi="Arial" w:cs="Arial"/>
         </w:rPr>
-        <w:t>Tietokanta</w:t>
-      </w:r>
-      <w:bookmarkEnd w:id="6"/>
+        <w:t>MySQL</w:t>
+      </w:r>
       <w:proofErr w:type="spellEnd"/>
-    </w:p>
-    <w:p>
-      <w:pPr>
-        <w:rPr>
-          <w:rFonts w:ascii="Arial" w:hAnsi="Arial" w:cs="Arial"/>
-        </w:rPr>
-      </w:pPr>
-      <w:r>
-        <w:rPr>
-          <w:rFonts w:ascii="Arial" w:hAnsi="Arial" w:cs="Arial"/>
-        </w:rPr>
-        <w:t>Projektia varten luotiin MySQL-tietokanta Labranettiin. Sinne tallennettiin käyttäjiin, tuotteisiin ja tilauksiin liittyvät tiedot. Käyttäjille tallennettiin kirjautumis- ja osoitetiedot. Tuotteille taas tallennettiin kaikki tarvittavat mitä näytetään sivulla, kuten nimi, hinta, kuvat ja tuotetiedot. Lisäksi tuotteille voidaan lisätä kommentteja, jotka tallennetaan tietokantaa. Myös tilausten tiedot tallennetaan oston yhteydessä.</w:t>
+      <w:r>
+        <w:rPr>
+          <w:rFonts w:ascii="Arial" w:hAnsi="Arial" w:cs="Arial"/>
+        </w:rPr>
+        <w:t xml:space="preserve">-tietokanta </w:t>
+      </w:r>
+      <w:proofErr w:type="spellStart"/>
+      <w:r>
+        <w:rPr>
+          <w:rFonts w:ascii="Arial" w:hAnsi="Arial" w:cs="Arial"/>
+        </w:rPr>
+        <w:t>Labranettiin</w:t>
+      </w:r>
+      <w:proofErr w:type="spellEnd"/>
+      <w:r>
+        <w:rPr>
+          <w:rFonts w:ascii="Arial" w:hAnsi="Arial" w:cs="Arial"/>
+        </w:rPr>
+        <w:t xml:space="preserve">. Sinne tallennettiin käyttäjiin, tuotteisiin ja tilauksiin liittyvät tiedot. Käyttäjille tallennettiin </w:t>
+      </w:r>
+      <w:proofErr w:type="spellStart"/>
+      <w:r>
+        <w:rPr>
+          <w:rFonts w:ascii="Arial" w:hAnsi="Arial" w:cs="Arial"/>
+        </w:rPr>
+        <w:t>kirjautumis</w:t>
+      </w:r>
+      <w:proofErr w:type="spellEnd"/>
+      <w:r>
+        <w:rPr>
+          <w:rFonts w:ascii="Arial" w:hAnsi="Arial" w:cs="Arial"/>
+        </w:rPr>
+        <w:t>- ja osoitetiedot. Tuotteille taas tallennettiin kaikki tarvittavat mitä näytetään sivulla, kuten nimi, hinta, kuvat ja tuotetiedot. Lisäksi tuotteille voidaan lisätä kommentteja, jotka tallennetaan tietokantaa. Myös tilausten tiedot tallennetaan oston yhteydessä.</w:t>
       </w:r>
     </w:p>
     <w:p>
@@ -2638,7 +3823,21 @@
         <w:rPr>
           <w:rFonts w:ascii="Arial" w:hAnsi="Arial" w:cs="Arial"/>
         </w:rPr>
-        <w:t xml:space="preserve">Tietoja tulostetaan näkyville admin-käyttäjälle ja erillisillä sivuilla voidaan myös lisätä dataa. Verkkokaupan puolella käyttäjät voivat luonnollisesti muokata omia käyttäjätietojaan. Tuotelistauksessa haetaan kaikki tuotetiedot kannasta. </w:t>
+        <w:t xml:space="preserve">Tietoja tulostetaan näkyville </w:t>
+      </w:r>
+      <w:proofErr w:type="spellStart"/>
+      <w:r>
+        <w:rPr>
+          <w:rFonts w:ascii="Arial" w:hAnsi="Arial" w:cs="Arial"/>
+        </w:rPr>
+        <w:t>admin</w:t>
+      </w:r>
+      <w:proofErr w:type="spellEnd"/>
+      <w:r>
+        <w:rPr>
+          <w:rFonts w:ascii="Arial" w:hAnsi="Arial" w:cs="Arial"/>
+        </w:rPr>
+        <w:t xml:space="preserve">-käyttäjälle ja erillisillä sivuilla voidaan myös lisätä dataa. Verkkokaupan puolella käyttäjät voivat luonnollisesti muokata omia käyttäjätietojaan. Tuotelistauksessa haetaan kaikki tuotetiedot kannasta. </w:t>
       </w:r>
     </w:p>
     <w:p>
@@ -2678,17 +3877,7 @@
         <w:rPr>
           <w:rFonts w:ascii="Arial" w:hAnsi="Arial" w:cs="Arial"/>
         </w:rPr>
-        <w:t xml:space="preserve"> </w:t>
-      </w:r>
-      <w:r>
-        <w:rPr>
-          <w:rFonts w:ascii="Arial" w:hAnsi="Arial" w:cs="Arial"/>
-        </w:rPr>
-        <w:lastRenderedPageBreak/>
-        <w:t>Workbenchin mallintajalla.</w:t>
-      </w:r>
-      <w:r>
-        <w:t xml:space="preserve"> </w:t>
+        <w:t xml:space="preserve"> Workbenchin mallintajalla. </w:t>
       </w:r>
       <w:r>
         <w:rPr>
@@ -2698,6 +3887,7 @@
       </w:r>
       <w:r>
         <w:rPr>
+          <w:rFonts w:ascii="Arial" w:hAnsi="Arial" w:cs="Arial"/>
           <w:noProof/>
           <w:lang w:val="en-US"/>
         </w:rPr>
@@ -2769,29 +3959,25 @@
       <w:pPr>
         <w:pStyle w:val="Heading2"/>
         <w:rPr>
-          <w:rFonts w:ascii="Arial" w:hAnsi="Arial" w:cs="Arial"/>
           <w:lang w:val="fi-FI"/>
         </w:rPr>
       </w:pPr>
-      <w:bookmarkStart w:id="7" w:name="_Toc479318088"/>
-      <w:r>
-        <w:rPr>
-          <w:rFonts w:ascii="Arial" w:hAnsi="Arial" w:cs="Arial"/>
+      <w:bookmarkStart w:id="6" w:name="_Toc479318088"/>
+      <w:r>
+        <w:rPr>
           <w:lang w:val="fi-FI"/>
         </w:rPr>
         <w:br/>
       </w:r>
       <w:r>
         <w:rPr>
-          <w:rFonts w:ascii="Arial" w:hAnsi="Arial" w:cs="Arial"/>
           <w:lang w:val="fi-FI"/>
         </w:rPr>
         <w:t>Tiedostot</w:t>
       </w:r>
-      <w:bookmarkEnd w:id="7"/>
-      <w:r>
-        <w:rPr>
-          <w:rFonts w:ascii="Arial" w:hAnsi="Arial" w:cs="Arial"/>
+      <w:bookmarkEnd w:id="6"/>
+      <w:r>
+        <w:rPr>
           <w:lang w:val="fi-FI"/>
         </w:rPr>
         <w:t xml:space="preserve"> </w:t>
@@ -2803,14 +3989,18 @@
           <w:rFonts w:ascii="Arial" w:hAnsi="Arial" w:cs="Arial"/>
         </w:rPr>
       </w:pPr>
-      <w:proofErr w:type="spellStart"/>
-      <w:r>
-        <w:rPr>
-          <w:rFonts w:ascii="Arial" w:hAnsi="Arial" w:cs="Arial"/>
-        </w:rPr>
-        <w:t>Php</w:t>
-      </w:r>
-      <w:proofErr w:type="spellEnd"/>
+      <w:r>
+        <w:rPr>
+          <w:rFonts w:ascii="Arial" w:hAnsi="Arial" w:cs="Arial"/>
+        </w:rPr>
+        <w:t>P</w:t>
+      </w:r>
+      <w:r>
+        <w:rPr>
+          <w:rFonts w:ascii="Arial" w:hAnsi="Arial" w:cs="Arial"/>
+        </w:rPr>
+        <w:t>HP</w:t>
+      </w:r>
       <w:r>
         <w:rPr>
           <w:rFonts w:ascii="Arial" w:hAnsi="Arial" w:cs="Arial"/>
@@ -2851,16 +4041,28 @@
         <w:rPr>
           <w:rFonts w:ascii="Arial" w:hAnsi="Arial" w:cs="Arial"/>
         </w:rPr>
-        <w:t xml:space="preserve">Verkkokauppasivu ja </w:t>
+        <w:t>Verkkokauppasivu ja pop</w:t>
+      </w:r>
+      <w:r>
+        <w:rPr>
+          <w:rFonts w:ascii="Arial" w:hAnsi="Arial" w:cs="Arial"/>
+        </w:rPr>
+        <w:t>-</w:t>
       </w:r>
       <w:proofErr w:type="spellStart"/>
       <w:r>
         <w:rPr>
           <w:rFonts w:ascii="Arial" w:hAnsi="Arial" w:cs="Arial"/>
         </w:rPr>
-        <w:t>popup</w:t>
+        <w:t>up</w:t>
       </w:r>
       <w:proofErr w:type="spellEnd"/>
+      <w:r>
+        <w:rPr>
+          <w:rFonts w:ascii="Arial" w:hAnsi="Arial" w:cs="Arial"/>
+        </w:rPr>
+        <w:t xml:space="preserve"> </w:t>
+      </w:r>
       <w:r>
         <w:rPr>
           <w:rFonts w:ascii="Arial" w:hAnsi="Arial" w:cs="Arial"/>
@@ -2913,11 +4115,19 @@
           <w:rFonts w:ascii="Arial" w:hAnsi="Arial" w:cs="Arial"/>
         </w:rPr>
       </w:pPr>
-      <w:r>
-        <w:rPr>
-          <w:rFonts w:ascii="Arial" w:hAnsi="Arial" w:cs="Arial"/>
-        </w:rPr>
-        <w:t>Javascript-tiedostot jakautuvat seuraaviin kategorioihin:</w:t>
+      <w:proofErr w:type="spellStart"/>
+      <w:r>
+        <w:rPr>
+          <w:rFonts w:ascii="Arial" w:hAnsi="Arial" w:cs="Arial"/>
+        </w:rPr>
+        <w:t>Javascript</w:t>
+      </w:r>
+      <w:proofErr w:type="spellEnd"/>
+      <w:r>
+        <w:rPr>
+          <w:rFonts w:ascii="Arial" w:hAnsi="Arial" w:cs="Arial"/>
+        </w:rPr>
+        <w:t>-tiedostot jakautuvat seuraaviin kategorioihin:</w:t>
       </w:r>
     </w:p>
     <w:p>
@@ -2939,17 +4149,39 @@
           <w:rFonts w:ascii="Arial" w:hAnsi="Arial" w:cs="Arial"/>
         </w:rPr>
       </w:pPr>
-      <w:r>
-        <w:rPr>
-          <w:rFonts w:ascii="Arial" w:hAnsi="Arial" w:cs="Arial"/>
-        </w:rPr>
-        <w:t>Jsx –elementtitiedostot</w:t>
-      </w:r>
-      <w:r>
-        <w:rPr>
-          <w:rFonts w:ascii="Arial" w:hAnsi="Arial" w:cs="Arial"/>
-        </w:rPr>
-        <w:t>, joista React-osuus koostuu</w:t>
+      <w:proofErr w:type="spellStart"/>
+      <w:r>
+        <w:rPr>
+          <w:rFonts w:ascii="Arial" w:hAnsi="Arial" w:cs="Arial"/>
+        </w:rPr>
+        <w:t>Jsx</w:t>
+      </w:r>
+      <w:proofErr w:type="spellEnd"/>
+      <w:r>
+        <w:rPr>
+          <w:rFonts w:ascii="Arial" w:hAnsi="Arial" w:cs="Arial"/>
+        </w:rPr>
+        <w:t xml:space="preserve"> –elementtitiedostot</w:t>
+      </w:r>
+      <w:r>
+        <w:rPr>
+          <w:rFonts w:ascii="Arial" w:hAnsi="Arial" w:cs="Arial"/>
+        </w:rPr>
+        <w:t xml:space="preserve">, joista </w:t>
+      </w:r>
+      <w:proofErr w:type="spellStart"/>
+      <w:r>
+        <w:rPr>
+          <w:rFonts w:ascii="Arial" w:hAnsi="Arial" w:cs="Arial"/>
+        </w:rPr>
+        <w:t>React</w:t>
+      </w:r>
+      <w:proofErr w:type="spellEnd"/>
+      <w:r>
+        <w:rPr>
+          <w:rFonts w:ascii="Arial" w:hAnsi="Arial" w:cs="Arial"/>
+        </w:rPr>
+        <w:t>-osuus koostuu</w:t>
       </w:r>
     </w:p>
     <w:p>
@@ -2990,6 +4222,46 @@
     </w:p>
     <w:p>
       <w:pPr>
+        <w:pStyle w:val="ListParagraph"/>
+        <w:numPr>
+          <w:ilvl w:val="0"/>
+          <w:numId w:val="33"/>
+        </w:numPr>
+        <w:rPr>
+          <w:rFonts w:ascii="Arial" w:hAnsi="Arial" w:cs="Arial"/>
+        </w:rPr>
+      </w:pPr>
+      <w:proofErr w:type="spellStart"/>
+      <w:r>
+        <w:rPr>
+          <w:rFonts w:ascii="Arial" w:hAnsi="Arial" w:cs="Arial"/>
+        </w:rPr>
+        <w:t>Filtteröinti</w:t>
+      </w:r>
+      <w:proofErr w:type="spellEnd"/>
+      <w:r>
+        <w:rPr>
+          <w:rFonts w:ascii="Arial" w:hAnsi="Arial" w:cs="Arial"/>
+        </w:rPr>
+        <w:t xml:space="preserve"> ja </w:t>
+      </w:r>
+      <w:proofErr w:type="spellStart"/>
+      <w:r>
+        <w:rPr>
+          <w:rFonts w:ascii="Arial" w:hAnsi="Arial" w:cs="Arial"/>
+        </w:rPr>
+        <w:t>sort</w:t>
+      </w:r>
+      <w:proofErr w:type="spellEnd"/>
+      <w:r>
+        <w:rPr>
+          <w:rFonts w:ascii="Arial" w:hAnsi="Arial" w:cs="Arial"/>
+        </w:rPr>
+        <w:t>- aiheiset tiedostot</w:t>
+      </w:r>
+    </w:p>
+    <w:p>
+      <w:pPr>
         <w:rPr>
           <w:rFonts w:ascii="Arial" w:hAnsi="Arial" w:cs="Arial"/>
         </w:rPr>
@@ -3003,7 +4275,7 @@
           <w:lang w:val="fi-FI"/>
         </w:rPr>
       </w:pPr>
-      <w:bookmarkStart w:id="8" w:name="_Toc479318090"/>
+      <w:bookmarkStart w:id="7" w:name="_Toc479318090"/>
       <w:r>
         <w:rPr>
           <w:rFonts w:ascii="Arial" w:hAnsi="Arial" w:cs="Arial"/>
@@ -3011,112 +4283,163 @@
         </w:rPr>
         <w:t>Lähdekoodit</w:t>
       </w:r>
+      <w:bookmarkEnd w:id="7"/>
+    </w:p>
+    <w:p>
+      <w:pPr>
+        <w:rPr>
+          <w:rFonts w:ascii="Arial" w:hAnsi="Arial" w:cs="Arial"/>
+        </w:rPr>
+      </w:pPr>
+      <w:r>
+        <w:rPr>
+          <w:rFonts w:ascii="Arial" w:hAnsi="Arial" w:cs="Arial"/>
+        </w:rPr>
+        <w:t>Sovelluksen lähdekoodit löytyvät kokonaisuudessaa</w:t>
+      </w:r>
+      <w:r>
+        <w:rPr>
+          <w:rFonts w:ascii="Arial" w:hAnsi="Arial" w:cs="Arial"/>
+        </w:rPr>
+        <w:t>n</w:t>
+      </w:r>
+      <w:r>
+        <w:rPr>
+          <w:rFonts w:ascii="Arial" w:hAnsi="Arial" w:cs="Arial"/>
+        </w:rPr>
+        <w:t xml:space="preserve"> </w:t>
+      </w:r>
+      <w:proofErr w:type="spellStart"/>
+      <w:r>
+        <w:rPr>
+          <w:rFonts w:ascii="Arial" w:hAnsi="Arial" w:cs="Arial"/>
+        </w:rPr>
+        <w:t>githubista</w:t>
+      </w:r>
+      <w:proofErr w:type="spellEnd"/>
+      <w:r>
+        <w:rPr>
+          <w:rFonts w:ascii="Arial" w:hAnsi="Arial" w:cs="Arial"/>
+        </w:rPr>
+        <w:t xml:space="preserve"> </w:t>
+      </w:r>
+      <w:r>
+        <w:rPr>
+          <w:rFonts w:ascii="Arial" w:hAnsi="Arial" w:cs="Arial"/>
+        </w:rPr>
+        <w:t>osoitteesta</w:t>
+      </w:r>
+    </w:p>
+    <w:p>
+      <w:pPr>
+        <w:rPr>
+          <w:rFonts w:ascii="Arial" w:hAnsi="Arial" w:cs="Arial"/>
+          <w:i/>
+        </w:rPr>
+      </w:pPr>
+      <w:r>
+        <w:rPr>
+          <w:rFonts w:ascii="Arial" w:hAnsi="Arial" w:cs="Arial"/>
+          <w:i/>
+        </w:rPr>
+        <w:t>https://github.com/K1525/webprojekti</w:t>
+      </w:r>
+    </w:p>
+    <w:p>
+      <w:pPr>
+        <w:rPr>
+          <w:rFonts w:ascii="Arial" w:hAnsi="Arial" w:cs="Arial"/>
+        </w:rPr>
+      </w:pPr>
+      <w:r>
+        <w:rPr>
+          <w:rFonts w:ascii="Arial" w:hAnsi="Arial" w:cs="Arial"/>
+        </w:rPr>
+        <w:t xml:space="preserve">ja </w:t>
+      </w:r>
+      <w:proofErr w:type="spellStart"/>
+      <w:r>
+        <w:rPr>
+          <w:rFonts w:ascii="Arial" w:hAnsi="Arial" w:cs="Arial"/>
+        </w:rPr>
+        <w:t>studentinpalvelimelta</w:t>
+      </w:r>
+      <w:proofErr w:type="spellEnd"/>
+      <w:r>
+        <w:rPr>
+          <w:rFonts w:ascii="Arial" w:hAnsi="Arial" w:cs="Arial"/>
+        </w:rPr>
+        <w:t xml:space="preserve"> osoitteesta: </w:t>
+      </w:r>
+      <w:r>
+        <w:rPr>
+          <w:rFonts w:ascii="Arial" w:hAnsi="Arial" w:cs="Arial"/>
+          <w:highlight w:val="yellow"/>
+        </w:rPr>
+        <w:t>_____________________________</w:t>
+      </w:r>
+    </w:p>
+    <w:p>
+      <w:pPr>
+        <w:pStyle w:val="Heading1"/>
+        <w:rPr>
+          <w:rFonts w:ascii="Arial" w:hAnsi="Arial" w:cs="Arial"/>
+          <w:lang w:val="fi-FI"/>
+        </w:rPr>
+      </w:pPr>
+      <w:bookmarkStart w:id="8" w:name="_Toc479318091"/>
+      <w:r>
+        <w:rPr>
+          <w:rFonts w:ascii="Arial" w:hAnsi="Arial" w:cs="Arial"/>
+        </w:rPr>
+        <w:t>Resurssit</w:t>
+      </w:r>
       <w:bookmarkEnd w:id="8"/>
-    </w:p>
-    <w:p>
-      <w:pPr>
-        <w:rPr>
-          <w:rFonts w:ascii="Arial" w:hAnsi="Arial" w:cs="Arial"/>
-        </w:rPr>
-      </w:pPr>
-      <w:r>
-        <w:rPr>
-          <w:rFonts w:ascii="Arial" w:hAnsi="Arial" w:cs="Arial"/>
-        </w:rPr>
-        <w:t xml:space="preserve">Sovelluksen lähdekoodit löytyvät kokonaisuudessaa githubista </w:t>
-      </w:r>
+      <w:r>
+        <w:rPr>
+          <w:rFonts w:ascii="Arial" w:hAnsi="Arial" w:cs="Arial"/>
+        </w:rPr>
+        <w:t xml:space="preserve"> ja Itsearviot:</w:t>
+      </w:r>
+    </w:p>
+    <w:p>
+      <w:pPr>
+        <w:rPr>
+          <w:rFonts w:ascii="Arial" w:hAnsi="Arial" w:cs="Arial"/>
+        </w:rPr>
+      </w:pPr>
       <w:r>
         <w:rPr>
           <w:rFonts w:ascii="Arial" w:hAnsi="Arial" w:cs="Arial"/>
           <w:highlight w:val="yellow"/>
         </w:rPr>
-        <w:t>_______________</w:t>
-      </w:r>
-    </w:p>
-    <w:p>
-      <w:pPr>
-        <w:rPr>
-          <w:rFonts w:ascii="Arial" w:hAnsi="Arial" w:cs="Arial"/>
-        </w:rPr>
-      </w:pPr>
-      <w:r>
-        <w:rPr>
-          <w:rFonts w:ascii="Arial" w:hAnsi="Arial" w:cs="Arial"/>
-        </w:rPr>
-        <w:t xml:space="preserve">ja studentinpalvelimelta osoitteesta: </w:t>
-      </w:r>
-      <w:r>
-        <w:rPr>
-          <w:rFonts w:ascii="Arial" w:hAnsi="Arial" w:cs="Arial"/>
-          <w:highlight w:val="yellow"/>
-        </w:rPr>
-        <w:t>_____________________________</w:t>
-      </w:r>
-    </w:p>
-    <w:p>
-      <w:pPr>
-        <w:pStyle w:val="Heading1"/>
-        <w:rPr>
-          <w:rFonts w:ascii="Arial" w:hAnsi="Arial" w:cs="Arial"/>
+        <w:t>Selvitys työhön käytetystä ajasta ja tekijöiden roolista harjoitustyön tekemisessä sekä työn jakaantumisesta ryhmän sisällä.</w:t>
+      </w:r>
+    </w:p>
+    <w:p>
+      <w:pPr>
+        <w:rPr>
+          <w:rFonts w:ascii="Arial" w:hAnsi="Arial" w:cs="Arial"/>
+        </w:rPr>
+      </w:pPr>
+      <w:r>
+        <w:rPr>
+          <w:rFonts w:ascii="Arial" w:hAnsi="Arial" w:cs="Arial"/>
+        </w:rPr>
+        <w:t>Lähtökohtaisesti projektiin on varattu 81 tuntia per henkilö. Projektiryhmän resurssit jakautuivat näin:</w:t>
+      </w:r>
+    </w:p>
+    <w:p>
+      <w:pPr>
+        <w:pStyle w:val="Heading2"/>
+        <w:rPr>
           <w:lang w:val="fi-FI"/>
         </w:rPr>
       </w:pPr>
-      <w:bookmarkStart w:id="9" w:name="_Toc479318091"/>
-      <w:r>
-        <w:rPr>
-          <w:rFonts w:ascii="Arial" w:hAnsi="Arial" w:cs="Arial"/>
-        </w:rPr>
-        <w:lastRenderedPageBreak/>
-        <w:t>Resurssit</w:t>
-      </w:r>
-      <w:bookmarkEnd w:id="9"/>
-      <w:r>
-        <w:rPr>
-          <w:rFonts w:ascii="Arial" w:hAnsi="Arial" w:cs="Arial"/>
-        </w:rPr>
-        <w:t xml:space="preserve"> ja Itsearviot:</w:t>
-      </w:r>
-    </w:p>
-    <w:p>
-      <w:pPr>
-        <w:rPr>
-          <w:rFonts w:ascii="Arial" w:hAnsi="Arial" w:cs="Arial"/>
-        </w:rPr>
-      </w:pPr>
-      <w:r>
-        <w:rPr>
-          <w:rFonts w:ascii="Arial" w:hAnsi="Arial" w:cs="Arial"/>
-          <w:highlight w:val="yellow"/>
-        </w:rPr>
-        <w:t>Selvitys työhön käytetystä ajasta ja tekijöiden roolista harjoitustyön tekemisessä sekä työn jakaantumisesta ryhmän sisällä.</w:t>
-      </w:r>
-    </w:p>
-    <w:p>
-      <w:pPr>
-        <w:rPr>
-          <w:rFonts w:ascii="Arial" w:hAnsi="Arial" w:cs="Arial"/>
-        </w:rPr>
-      </w:pPr>
-      <w:r>
-        <w:rPr>
-          <w:rFonts w:ascii="Arial" w:hAnsi="Arial" w:cs="Arial"/>
-        </w:rPr>
-        <w:t>Lähtökohtaisesti projektiin on varattu 81 tuntia per henkilö. Projektiryhmän resurssit jakautuivat näin:</w:t>
-      </w:r>
-    </w:p>
-    <w:p>
-      <w:pPr>
-        <w:pStyle w:val="Heading2"/>
-        <w:rPr>
-          <w:rFonts w:ascii="Arial" w:hAnsi="Arial" w:cs="Arial"/>
+      <w:r>
+        <w:rPr>
           <w:lang w:val="fi-FI"/>
         </w:rPr>
-      </w:pPr>
-      <w:r>
-        <w:rPr>
-          <w:rFonts w:ascii="Arial" w:hAnsi="Arial" w:cs="Arial"/>
-          <w:lang w:val="fi-FI"/>
-        </w:rPr>
         <w:t xml:space="preserve">Janne: </w:t>
       </w:r>
     </w:p>
@@ -3130,7 +4453,25 @@
         <w:rPr>
           <w:rFonts w:ascii="Arial" w:hAnsi="Arial" w:cs="Arial"/>
         </w:rPr>
-        <w:t>Tunteja yhteensä:  h</w:t>
+        <w:t xml:space="preserve">Tunteja yhteensä: </w:t>
+      </w:r>
+      <w:r>
+        <w:rPr>
+          <w:rFonts w:ascii="Arial" w:hAnsi="Arial" w:cs="Arial"/>
+        </w:rPr>
+        <w:t>~5</w:t>
+      </w:r>
+      <w:r>
+        <w:rPr>
+          <w:rFonts w:ascii="Arial" w:hAnsi="Arial" w:cs="Arial"/>
+        </w:rPr>
+        <w:t>5,5</w:t>
+      </w:r>
+      <w:r>
+        <w:rPr>
+          <w:rFonts w:ascii="Arial" w:hAnsi="Arial" w:cs="Arial"/>
+        </w:rPr>
+        <w:t xml:space="preserve"> h</w:t>
       </w:r>
     </w:p>
     <w:p>
@@ -3197,7 +4538,13 @@
         <w:rPr>
           <w:rFonts w:ascii="Arial" w:hAnsi="Arial" w:cs="Arial"/>
         </w:rPr>
-        <w:t>Salasanojen suolaus</w:t>
+        <w:t>Salasanojen s</w:t>
+      </w:r>
+      <w:r>
+        <w:rPr>
+          <w:rFonts w:ascii="Arial" w:hAnsi="Arial" w:cs="Arial"/>
+        </w:rPr>
+        <w:t>alaus</w:t>
       </w:r>
     </w:p>
     <w:p>
@@ -3247,12 +4594,14 @@
           <w:rFonts w:ascii="Arial" w:hAnsi="Arial" w:cs="Arial"/>
         </w:rPr>
       </w:pPr>
-      <w:r>
-        <w:rPr>
-          <w:rFonts w:ascii="Arial" w:hAnsi="Arial" w:cs="Arial"/>
-        </w:rPr>
-        <w:t xml:space="preserve">Navbar II </w:t>
-      </w:r>
+      <w:proofErr w:type="spellStart"/>
+      <w:r>
+        <w:rPr>
+          <w:rFonts w:ascii="Arial" w:hAnsi="Arial" w:cs="Arial"/>
+        </w:rPr>
+        <w:t>Navbar</w:t>
+      </w:r>
+      <w:proofErr w:type="spellEnd"/>
     </w:p>
     <w:p>
       <w:pPr>
@@ -3265,24 +4614,90 @@
           <w:rFonts w:ascii="Arial" w:hAnsi="Arial" w:cs="Arial"/>
         </w:rPr>
       </w:pPr>
-      <w:r>
-        <w:rPr>
-          <w:rFonts w:ascii="Arial" w:hAnsi="Arial" w:cs="Arial"/>
-        </w:rPr>
-        <w:t xml:space="preserve">Loginin liitto navbariin </w:t>
+      <w:proofErr w:type="spellStart"/>
+      <w:r>
+        <w:rPr>
+          <w:rFonts w:ascii="Arial" w:hAnsi="Arial" w:cs="Arial"/>
+        </w:rPr>
+        <w:t>Loginin</w:t>
+      </w:r>
+      <w:proofErr w:type="spellEnd"/>
+      <w:r>
+        <w:rPr>
+          <w:rFonts w:ascii="Arial" w:hAnsi="Arial" w:cs="Arial"/>
+        </w:rPr>
+        <w:t xml:space="preserve"> liitto </w:t>
+      </w:r>
+      <w:proofErr w:type="spellStart"/>
+      <w:r>
+        <w:rPr>
+          <w:rFonts w:ascii="Arial" w:hAnsi="Arial" w:cs="Arial"/>
+        </w:rPr>
+        <w:t>navbariin</w:t>
+      </w:r>
+      <w:proofErr w:type="spellEnd"/>
+      <w:r>
+        <w:rPr>
+          <w:rFonts w:ascii="Arial" w:hAnsi="Arial" w:cs="Arial"/>
+        </w:rPr>
+        <w:t xml:space="preserve"> </w:t>
       </w:r>
     </w:p>
     <w:p>
       <w:pPr>
         <w:pStyle w:val="ListParagraph"/>
-        <w:rPr>
-          <w:rFonts w:ascii="Arial" w:hAnsi="Arial" w:cs="Arial"/>
-        </w:rPr>
-      </w:pPr>
+        <w:numPr>
+          <w:ilvl w:val="0"/>
+          <w:numId w:val="34"/>
+        </w:numPr>
+        <w:rPr>
+          <w:rFonts w:ascii="Arial" w:hAnsi="Arial" w:cs="Arial"/>
+        </w:rPr>
+      </w:pPr>
+      <w:r>
+        <w:rPr>
+          <w:rFonts w:ascii="Arial" w:hAnsi="Arial" w:cs="Arial"/>
+        </w:rPr>
+        <w:t>Yhdistely</w:t>
+      </w:r>
     </w:p>
     <w:p>
       <w:pPr>
         <w:pStyle w:val="ListParagraph"/>
+        <w:numPr>
+          <w:ilvl w:val="0"/>
+          <w:numId w:val="34"/>
+        </w:numPr>
+        <w:rPr>
+          <w:rFonts w:ascii="Arial" w:hAnsi="Arial" w:cs="Arial"/>
+        </w:rPr>
+      </w:pPr>
+      <w:r>
+        <w:rPr>
+          <w:rFonts w:ascii="Arial" w:hAnsi="Arial" w:cs="Arial"/>
+        </w:rPr>
+        <w:t>Dokumentointi</w:t>
+      </w:r>
+    </w:p>
+    <w:p>
+      <w:pPr>
+        <w:pStyle w:val="ListParagraph"/>
+        <w:rPr>
+          <w:rFonts w:ascii="Arial" w:hAnsi="Arial" w:cs="Arial"/>
+        </w:rPr>
+      </w:pPr>
+    </w:p>
+    <w:p>
+      <w:pPr>
+        <w:pStyle w:val="ListParagraph"/>
+        <w:rPr>
+          <w:rFonts w:ascii="Arial" w:hAnsi="Arial" w:cs="Arial"/>
+        </w:rPr>
+      </w:pPr>
+    </w:p>
+    <w:p>
+      <w:pPr>
+        <w:pStyle w:val="ListParagraph"/>
         <w:rPr>
           <w:rFonts w:ascii="Arial" w:hAnsi="Arial" w:cs="Arial"/>
         </w:rPr>
@@ -3296,14 +4711,50 @@
     </w:p>
     <w:p>
       <w:pPr>
+        <w:pStyle w:val="ListParagraph"/>
+        <w:rPr>
+          <w:rFonts w:ascii="Arial" w:hAnsi="Arial" w:cs="Arial"/>
+        </w:rPr>
+      </w:pPr>
+    </w:p>
+    <w:p>
+      <w:pPr>
+        <w:pStyle w:val="ListParagraph"/>
+        <w:rPr>
+          <w:rFonts w:ascii="Arial" w:hAnsi="Arial" w:cs="Arial"/>
+        </w:rPr>
+      </w:pPr>
+      <w:r>
+        <w:rPr>
+          <w:rFonts w:ascii="Arial" w:hAnsi="Arial" w:cs="Arial"/>
+        </w:rPr>
+        <w:t xml:space="preserve">Kun aloitimme projektin syksyllä meistä varmasti kenelläkään ei ollut aavistusta kuinka laajaksi projekti voisi paisua. Myöskin huomasimme kuinka aika ei piisannut millään syksyllä projektin tekemiseen vaan kaikki jäi hieman puolitiehen, koska asioiden tekeminen pelkillä asiakaspuolen tekniikoilla oli todella haastavaa. Asiat kuitenkin helpottuivat todella paljon, kun opimme käyttämään palvelinpuolen tekniikoita. Nyt pystyimme tallentamaan tietoa väliaikaisesti johonkin eikä tarvinnut kehitellä mitä ihmeellisempiä ratkaisuja tosin kyllä niitä syntyi tälläkin kertaa. Huomasin myös, kuinka projekti eteni todella paljon nopeammin ja pääsimme hyvin lähelle toivottuja tavoitteita. Tästä huomasi, kuinka hyvä ratkaisu oli varata projektille aikaa aiempien kurssien jälkeen, jolloin ei tarvinnut käyttää niin paljoa aikaa uusien asioiden opetteluun vaan sai syventää osaamistaan aiemmin opittuihin asioihin ja pääsi miettimään paljon syvällisemmin, miten asiat kannattaa toteuttaa. Projekti ryhmän toiminta oli suurimmilta osin sujuvaa, vaikka välillä toivon aktiivisempaa yhteyden pitoa ryhmän välillä, sillä joskus kun ryhmäläisiä oli poissa, heidän itsenäiset tekemiset jäivät pimentoon ja tämä saattoi vaikuttaa muiden työn tekoon. Ryhmälle pitää kuitenkin antaa suuri plussa siitä, kuinka kaikki olivat valmiina auttamaan toisia tarvittaessa ja kaikki jatkoivat </w:t>
+      </w:r>
+      <w:proofErr w:type="spellStart"/>
+      <w:r>
+        <w:rPr>
+          <w:rFonts w:ascii="Arial" w:hAnsi="Arial" w:cs="Arial"/>
+        </w:rPr>
+        <w:t>nohevasti</w:t>
+      </w:r>
+      <w:proofErr w:type="spellEnd"/>
+      <w:r>
+        <w:rPr>
+          <w:rFonts w:ascii="Arial" w:hAnsi="Arial" w:cs="Arial"/>
+        </w:rPr>
+        <w:t xml:space="preserve"> loppuun saakka ja heihin sai usein nopeasti yhteyttä. Joten kaikin puolin projekti oli onnistunut, mutta kehitettävää vielä löytyy sekä ryhmän toiminnassa, sekä siinä miten asiat kannattaa toteuttaa.</w:t>
+      </w:r>
+    </w:p>
+    <w:p>
+      <w:pPr>
         <w:pStyle w:val="Heading2"/>
         <w:rPr>
-          <w:rFonts w:ascii="Arial" w:hAnsi="Arial" w:cs="Arial"/>
-        </w:rPr>
-      </w:pPr>
-      <w:r>
-        <w:rPr>
-          <w:rFonts w:ascii="Arial" w:hAnsi="Arial" w:cs="Arial"/>
+          <w:lang w:val="fi-FI"/>
+        </w:rPr>
+      </w:pPr>
+      <w:r>
+        <w:rPr>
+          <w:lang w:val="fi-FI"/>
         </w:rPr>
         <w:t>Riku:</w:t>
       </w:r>
@@ -3312,44 +4763,57 @@
       <w:pPr>
         <w:rPr>
           <w:rFonts w:ascii="Arial" w:hAnsi="Arial" w:cs="Arial"/>
-          <w:lang w:val="en-US"/>
-        </w:rPr>
-      </w:pPr>
-      <w:proofErr w:type="spellStart"/>
-      <w:r>
-        <w:rPr>
-          <w:rFonts w:ascii="Arial" w:hAnsi="Arial" w:cs="Arial"/>
-          <w:lang w:val="en-US"/>
-        </w:rPr>
-        <w:t>Tunteja</w:t>
-      </w:r>
-      <w:proofErr w:type="spellEnd"/>
-      <w:r>
-        <w:rPr>
-          <w:rFonts w:ascii="Arial" w:hAnsi="Arial" w:cs="Arial"/>
-          <w:lang w:val="en-US"/>
+        </w:rPr>
+      </w:pPr>
+      <w:r>
+        <w:rPr>
+          <w:rFonts w:ascii="Arial" w:hAnsi="Arial" w:cs="Arial"/>
+        </w:rPr>
+        <w:t>Tunteja Yhteensä:</w:t>
+      </w:r>
+      <w:r>
+        <w:rPr>
+          <w:rFonts w:ascii="Arial" w:hAnsi="Arial" w:cs="Arial"/>
         </w:rPr>
         <w:t xml:space="preserve"> </w:t>
       </w:r>
-      <w:proofErr w:type="spellStart"/>
-      <w:r>
-        <w:rPr>
-          <w:rFonts w:ascii="Arial" w:hAnsi="Arial" w:cs="Arial"/>
-          <w:lang w:val="en-US"/>
-        </w:rPr>
-        <w:t>Yhteensä</w:t>
-      </w:r>
-      <w:proofErr w:type="spellEnd"/>
-      <w:r>
-        <w:rPr>
-          <w:rFonts w:ascii="Arial" w:hAnsi="Arial" w:cs="Arial"/>
-          <w:lang w:val="en-US"/>
-        </w:rPr>
-        <w:t>:</w:t>
-      </w:r>
-    </w:p>
-    <w:p>
-      <w:pPr>
+      <w:r>
+        <w:rPr>
+          <w:rFonts w:ascii="Arial" w:hAnsi="Arial" w:cs="Arial"/>
+        </w:rPr>
+        <w:t>44,5</w:t>
+      </w:r>
+    </w:p>
+    <w:p>
+      <w:pPr>
+        <w:rPr>
+          <w:rFonts w:ascii="Arial" w:hAnsi="Arial" w:cs="Arial"/>
+        </w:rPr>
+      </w:pPr>
+      <w:r>
+        <w:rPr>
+          <w:rFonts w:ascii="Arial" w:hAnsi="Arial" w:cs="Arial"/>
+        </w:rPr>
+        <w:t>Tekemiset:</w:t>
+      </w:r>
+    </w:p>
+    <w:p>
+      <w:pPr>
+        <w:ind w:left="360"/>
+        <w:rPr>
+          <w:rFonts w:ascii="Arial" w:hAnsi="Arial" w:cs="Arial"/>
+        </w:rPr>
+      </w:pPr>
+      <w:r>
+        <w:rPr>
+          <w:rFonts w:ascii="Arial" w:hAnsi="Arial" w:cs="Arial"/>
+        </w:rPr>
+        <w:t xml:space="preserve">Tunteja yhteensä: </w:t>
+      </w:r>
+    </w:p>
+    <w:p>
+      <w:pPr>
+        <w:ind w:left="360"/>
         <w:rPr>
           <w:rFonts w:ascii="Arial" w:hAnsi="Arial" w:cs="Arial"/>
         </w:rPr>
@@ -3376,7 +4840,7 @@
         <w:rPr>
           <w:rFonts w:ascii="Arial" w:hAnsi="Arial" w:cs="Arial"/>
         </w:rPr>
-        <w:t xml:space="preserve">Tunteja yhteensä: </w:t>
+        <w:t>Ympäristönluontia</w:t>
       </w:r>
     </w:p>
     <w:p>
@@ -3394,7 +4858,7 @@
         <w:rPr>
           <w:rFonts w:ascii="Arial" w:hAnsi="Arial" w:cs="Arial"/>
         </w:rPr>
-        <w:t>Tekemiset:</w:t>
+        <w:t xml:space="preserve">Rekisteröinti </w:t>
       </w:r>
     </w:p>
     <w:p>
@@ -3412,7 +4876,7 @@
         <w:rPr>
           <w:rFonts w:ascii="Arial" w:hAnsi="Arial" w:cs="Arial"/>
         </w:rPr>
-        <w:t>Ympäristönluontia</w:t>
+        <w:t>Kirjautuminen</w:t>
       </w:r>
     </w:p>
     <w:p>
@@ -3426,12 +4890,14 @@
           <w:rFonts w:ascii="Arial" w:hAnsi="Arial" w:cs="Arial"/>
         </w:rPr>
       </w:pPr>
-      <w:r>
-        <w:rPr>
-          <w:rFonts w:ascii="Arial" w:hAnsi="Arial" w:cs="Arial"/>
-        </w:rPr>
-        <w:t xml:space="preserve">Rekisteröinti </w:t>
-      </w:r>
+      <w:proofErr w:type="spellStart"/>
+      <w:r>
+        <w:rPr>
+          <w:rFonts w:ascii="Arial" w:hAnsi="Arial" w:cs="Arial"/>
+        </w:rPr>
+        <w:t>Regex</w:t>
+      </w:r>
+      <w:proofErr w:type="spellEnd"/>
     </w:p>
     <w:p>
       <w:pPr>
@@ -3448,7 +4914,7 @@
         <w:rPr>
           <w:rFonts w:ascii="Arial" w:hAnsi="Arial" w:cs="Arial"/>
         </w:rPr>
-        <w:t>Kirjautuminen</w:t>
+        <w:t>Dokumentointi</w:t>
       </w:r>
     </w:p>
     <w:p>
@@ -3466,7 +4932,13 @@
         <w:rPr>
           <w:rFonts w:ascii="Arial" w:hAnsi="Arial" w:cs="Arial"/>
         </w:rPr>
-        <w:t>Regex</w:t>
+        <w:t>Y</w:t>
+      </w:r>
+      <w:r>
+        <w:rPr>
+          <w:rFonts w:ascii="Arial" w:hAnsi="Arial" w:cs="Arial"/>
+        </w:rPr>
+        <w:t>hdistelyä</w:t>
       </w:r>
     </w:p>
     <w:p>
@@ -3484,7 +4956,13 @@
         <w:rPr>
           <w:rFonts w:ascii="Arial" w:hAnsi="Arial" w:cs="Arial"/>
         </w:rPr>
-        <w:t>Dokumentointi</w:t>
+        <w:t xml:space="preserve">Muotoiluja ja korjauksia </w:t>
+      </w:r>
+      <w:r>
+        <w:rPr>
+          <w:rFonts w:ascii="Arial" w:hAnsi="Arial" w:cs="Arial"/>
+        </w:rPr>
+        <w:t>tyylittelyyn ja toiminnallisuuteen</w:t>
       </w:r>
     </w:p>
     <w:p>
@@ -3502,7 +4980,7 @@
         <w:rPr>
           <w:rFonts w:ascii="Arial" w:hAnsi="Arial" w:cs="Arial"/>
         </w:rPr>
-        <w:t>Toiminnallisuuksien ja pohja yhdistelyä</w:t>
+        <w:t>Katselmointia</w:t>
       </w:r>
     </w:p>
     <w:p>
@@ -3520,36 +4998,40 @@
         <w:rPr>
           <w:rFonts w:ascii="Arial" w:hAnsi="Arial" w:cs="Arial"/>
         </w:rPr>
-        <w:t xml:space="preserve">Muotoiluja ja korjauksia </w:t>
-      </w:r>
-      <w:r>
-        <w:rPr>
-          <w:rFonts w:ascii="Arial" w:hAnsi="Arial" w:cs="Arial"/>
-        </w:rPr>
-        <w:t>tyylittelyyn ja toiminnallisuuteen</w:t>
+        <w:t xml:space="preserve">Dual </w:t>
+      </w:r>
+      <w:proofErr w:type="spellStart"/>
+      <w:r>
+        <w:rPr>
+          <w:rFonts w:ascii="Arial" w:hAnsi="Arial" w:cs="Arial"/>
+        </w:rPr>
+        <w:t>Range</w:t>
+      </w:r>
+      <w:proofErr w:type="spellEnd"/>
+      <w:r>
+        <w:rPr>
+          <w:rFonts w:ascii="Arial" w:hAnsi="Arial" w:cs="Arial"/>
+        </w:rPr>
+        <w:t xml:space="preserve"> </w:t>
+      </w:r>
+      <w:proofErr w:type="spellStart"/>
+      <w:r>
+        <w:rPr>
+          <w:rFonts w:ascii="Arial" w:hAnsi="Arial" w:cs="Arial"/>
+        </w:rPr>
+        <w:t>Slider</w:t>
+      </w:r>
+      <w:proofErr w:type="spellEnd"/>
+      <w:r>
+        <w:rPr>
+          <w:rFonts w:ascii="Arial" w:hAnsi="Arial" w:cs="Arial"/>
+        </w:rPr>
+        <w:t xml:space="preserve"> (hintahaitarin) teko</w:t>
       </w:r>
     </w:p>
     <w:p>
       <w:pPr>
         <w:pStyle w:val="ListParagraph"/>
-        <w:numPr>
-          <w:ilvl w:val="0"/>
-          <w:numId w:val="35"/>
-        </w:numPr>
-        <w:rPr>
-          <w:rFonts w:ascii="Arial" w:hAnsi="Arial" w:cs="Arial"/>
-        </w:rPr>
-      </w:pPr>
-      <w:r>
-        <w:rPr>
-          <w:rFonts w:ascii="Arial" w:hAnsi="Arial" w:cs="Arial"/>
-        </w:rPr>
-        <w:t>Katselmointia</w:t>
-      </w:r>
-    </w:p>
-    <w:p>
-      <w:pPr>
-        <w:pStyle w:val="ListParagraph"/>
         <w:rPr>
           <w:rFonts w:ascii="Arial" w:hAnsi="Arial" w:cs="Arial"/>
         </w:rPr>
@@ -3576,14 +5058,79 @@
     </w:p>
     <w:p>
       <w:pPr>
+        <w:rPr>
+          <w:rFonts w:ascii="Arial" w:hAnsi="Arial" w:cs="Arial"/>
+        </w:rPr>
+      </w:pPr>
+      <w:r>
+        <w:rPr>
+          <w:rFonts w:ascii="Arial" w:hAnsi="Arial" w:cs="Arial"/>
+        </w:rPr>
+        <w:t xml:space="preserve">Aloitin </w:t>
+      </w:r>
+      <w:r>
+        <w:rPr>
+          <w:rFonts w:ascii="Arial" w:hAnsi="Arial" w:cs="Arial"/>
+        </w:rPr>
+        <w:t xml:space="preserve">luomalla rekisteröinti- ja kirjautumiskaavakkeet. Tein </w:t>
+      </w:r>
+      <w:proofErr w:type="spellStart"/>
+      <w:r>
+        <w:rPr>
+          <w:rFonts w:ascii="Arial" w:hAnsi="Arial" w:cs="Arial"/>
+        </w:rPr>
+        <w:t>Regular</w:t>
+      </w:r>
+      <w:proofErr w:type="spellEnd"/>
+      <w:r>
+        <w:rPr>
+          <w:rFonts w:ascii="Arial" w:hAnsi="Arial" w:cs="Arial"/>
+        </w:rPr>
+        <w:t xml:space="preserve"> </w:t>
+      </w:r>
+      <w:proofErr w:type="spellStart"/>
+      <w:r>
+        <w:rPr>
+          <w:rFonts w:ascii="Arial" w:hAnsi="Arial" w:cs="Arial"/>
+        </w:rPr>
+        <w:t>Expression</w:t>
+      </w:r>
+      <w:proofErr w:type="spellEnd"/>
+      <w:r>
+        <w:rPr>
+          <w:rFonts w:ascii="Arial" w:hAnsi="Arial" w:cs="Arial"/>
+        </w:rPr>
+        <w:t>-lausekkeet, joissa muotoiltiin validit käyttäjätiedot. Kokosin paljon kasaan muiden saamia tuloksia toimivaksi kokonaisuudeksi</w:t>
+      </w:r>
+      <w:r>
+        <w:rPr>
+          <w:rFonts w:ascii="Arial" w:hAnsi="Arial" w:cs="Arial"/>
+        </w:rPr>
+        <w:t>.</w:t>
+      </w:r>
+      <w:r>
+        <w:rPr>
+          <w:rFonts w:ascii="Arial" w:hAnsi="Arial" w:cs="Arial"/>
+        </w:rPr>
+        <w:t xml:space="preserve"> Dokumentoin, pidin kirjanpitoa resursseista ja osallistuin katselmointiin ja ongelmanratkaisuihin. Vaikeuksia oli saada aikaan toimivaa koodia, jossa sain lopulta apua varsinkin Jannelta ja Markukselta. </w:t>
+      </w:r>
+      <w:r>
+        <w:rPr>
+          <w:rFonts w:ascii="Arial" w:hAnsi="Arial" w:cs="Arial"/>
+        </w:rPr>
+        <w:t xml:space="preserve">Olisin voinut tehdä enemmänkin projektin eteen, mutta olen aika tyytyväinen omaan aikaansaannokseeni. </w:t>
+      </w:r>
+    </w:p>
+    <w:p>
+      <w:pPr>
         <w:pStyle w:val="Heading2"/>
         <w:rPr>
-          <w:rFonts w:ascii="Arial" w:hAnsi="Arial" w:cs="Arial"/>
-        </w:rPr>
-      </w:pPr>
-      <w:r>
-        <w:rPr>
-          <w:rFonts w:ascii="Arial" w:hAnsi="Arial" w:cs="Arial"/>
+          <w:lang w:val="fi-FI"/>
+        </w:rPr>
+      </w:pPr>
+      <w:r>
+        <w:rPr>
+          <w:lang w:val="fi-FI"/>
         </w:rPr>
         <w:t xml:space="preserve">Tiia: </w:t>
       </w:r>
@@ -3600,18 +5147,29 @@
         </w:rPr>
         <w:t>Tunteja yhteensä:</w:t>
       </w:r>
-    </w:p>
-    <w:p>
-      <w:pPr>
-        <w:rPr>
-          <w:rFonts w:ascii="Arial" w:hAnsi="Arial" w:cs="Arial"/>
-        </w:rPr>
-      </w:pPr>
-      <w:r>
-        <w:rPr>
-          <w:rFonts w:ascii="Arial" w:hAnsi="Arial" w:cs="Arial"/>
-        </w:rPr>
-        <w:lastRenderedPageBreak/>
+      <w:r>
+        <w:rPr>
+          <w:rFonts w:ascii="Arial" w:hAnsi="Arial" w:cs="Arial"/>
+        </w:rPr>
+        <w:t xml:space="preserve"> </w:t>
+      </w:r>
+      <w:r>
+        <w:rPr>
+          <w:rFonts w:ascii="Arial" w:hAnsi="Arial" w:cs="Arial"/>
+        </w:rPr>
+        <w:t>34,5</w:t>
+      </w:r>
+    </w:p>
+    <w:p>
+      <w:pPr>
+        <w:rPr>
+          <w:rFonts w:ascii="Arial" w:hAnsi="Arial" w:cs="Arial"/>
+        </w:rPr>
+      </w:pPr>
+      <w:r>
+        <w:rPr>
+          <w:rFonts w:ascii="Arial" w:hAnsi="Arial" w:cs="Arial"/>
+        </w:rPr>
         <w:t>Tekemiset:</w:t>
       </w:r>
     </w:p>
@@ -3666,32 +5224,112 @@
         <w:rPr>
           <w:rFonts w:ascii="Arial" w:hAnsi="Arial" w:cs="Arial"/>
         </w:rPr>
-        <w:t>tyylittelyä</w:t>
-      </w:r>
-    </w:p>
-    <w:p>
-      <w:pPr>
-        <w:rPr>
-          <w:rFonts w:ascii="Arial" w:hAnsi="Arial" w:cs="Arial"/>
-        </w:rPr>
-      </w:pPr>
-      <w:r>
-        <w:rPr>
-          <w:rFonts w:ascii="Arial" w:hAnsi="Arial" w:cs="Arial"/>
-        </w:rPr>
-        <w:t>Itsearvio: Onnistumiset, puutteet, huomioita</w:t>
+        <w:t>T</w:t>
+      </w:r>
+      <w:r>
+        <w:rPr>
+          <w:rFonts w:ascii="Arial" w:hAnsi="Arial" w:cs="Arial"/>
+        </w:rPr>
+        <w:t>yylittelyä</w:t>
+      </w:r>
+    </w:p>
+    <w:p>
+      <w:pPr>
+        <w:pStyle w:val="ListParagraph"/>
+        <w:numPr>
+          <w:ilvl w:val="0"/>
+          <w:numId w:val="36"/>
+        </w:numPr>
+        <w:rPr>
+          <w:rFonts w:ascii="Arial" w:hAnsi="Arial" w:cs="Arial"/>
+        </w:rPr>
+      </w:pPr>
+      <w:r>
+        <w:rPr>
+          <w:rFonts w:ascii="Arial" w:hAnsi="Arial" w:cs="Arial"/>
+        </w:rPr>
+        <w:t>Yhdistäminen</w:t>
+      </w:r>
+    </w:p>
+    <w:p>
+      <w:pPr>
+        <w:pStyle w:val="ListParagraph"/>
+        <w:numPr>
+          <w:ilvl w:val="0"/>
+          <w:numId w:val="36"/>
+        </w:numPr>
+        <w:rPr>
+          <w:rFonts w:ascii="Arial" w:hAnsi="Arial" w:cs="Arial"/>
+        </w:rPr>
+      </w:pPr>
+      <w:r>
+        <w:rPr>
+          <w:rFonts w:ascii="Arial" w:hAnsi="Arial" w:cs="Arial"/>
+        </w:rPr>
+        <w:t>Etusivun kuvat</w:t>
+      </w:r>
+    </w:p>
+    <w:p>
+      <w:pPr>
+        <w:pStyle w:val="ListParagraph"/>
+        <w:numPr>
+          <w:ilvl w:val="0"/>
+          <w:numId w:val="36"/>
+        </w:numPr>
+        <w:rPr>
+          <w:rFonts w:ascii="Arial" w:hAnsi="Arial" w:cs="Arial"/>
+        </w:rPr>
+      </w:pPr>
+      <w:r>
+        <w:rPr>
+          <w:rFonts w:ascii="Arial" w:hAnsi="Arial" w:cs="Arial"/>
+        </w:rPr>
+        <w:t>Tuotteiden suunnittelu</w:t>
+      </w:r>
+    </w:p>
+    <w:p>
+      <w:pPr>
+        <w:rPr>
+          <w:rFonts w:ascii="Arial" w:hAnsi="Arial" w:cs="Arial"/>
+        </w:rPr>
+      </w:pPr>
+    </w:p>
+    <w:p>
+      <w:pPr>
+        <w:rPr>
+          <w:rFonts w:ascii="Arial" w:hAnsi="Arial" w:cs="Arial"/>
+        </w:rPr>
+      </w:pPr>
+      <w:r>
+        <w:rPr>
+          <w:rFonts w:ascii="Arial" w:hAnsi="Arial" w:cs="Arial"/>
+        </w:rPr>
+        <w:t xml:space="preserve">Itsearvio: </w:t>
+      </w:r>
+    </w:p>
+    <w:p>
+      <w:pPr>
+        <w:rPr>
+          <w:rFonts w:ascii="Arial" w:hAnsi="Arial" w:cs="Arial"/>
+        </w:rPr>
+      </w:pPr>
+      <w:r>
+        <w:rPr>
+          <w:rFonts w:ascii="Arial" w:hAnsi="Arial" w:cs="Arial"/>
+        </w:rPr>
+        <w:t xml:space="preserve">Eniten aikaa kului kommentoinnin toteuttamiseen ja erityisesti yhdistämiseen verkkokauppaan. Kiireinen kevät verotti itseltä mielestäni liikaa aikaa kyseiseltä projektilta ja se jäikin eniten harmittamaan. Erityinen kiitos jätkille kuitenkin ymmärryksestä ja kaikesta avusta pitkin projektia! Olen kuitenkin suhteellisen tyytyväinen valmiiksi saamiini palasiin. </w:t>
       </w:r>
     </w:p>
     <w:p>
       <w:pPr>
         <w:pStyle w:val="Heading2"/>
         <w:rPr>
-          <w:rFonts w:ascii="Arial" w:hAnsi="Arial" w:cs="Arial"/>
-        </w:rPr>
-      </w:pPr>
-      <w:r>
-        <w:rPr>
-          <w:rFonts w:ascii="Arial" w:hAnsi="Arial" w:cs="Arial"/>
+          <w:lang w:val="fi-FI"/>
+        </w:rPr>
+      </w:pPr>
+      <w:r>
+        <w:rPr>
+          <w:lang w:val="fi-FI"/>
         </w:rPr>
         <w:t>Markus:</w:t>
       </w:r>
@@ -3797,7 +5435,21 @@
         <w:rPr>
           <w:rFonts w:ascii="Arial" w:hAnsi="Arial" w:cs="Arial"/>
         </w:rPr>
-        <w:t>Back-end tuki</w:t>
+        <w:t>Back-</w:t>
+      </w:r>
+      <w:proofErr w:type="spellStart"/>
+      <w:r>
+        <w:rPr>
+          <w:rFonts w:ascii="Arial" w:hAnsi="Arial" w:cs="Arial"/>
+        </w:rPr>
+        <w:t>end</w:t>
+      </w:r>
+      <w:proofErr w:type="spellEnd"/>
+      <w:r>
+        <w:rPr>
+          <w:rFonts w:ascii="Arial" w:hAnsi="Arial" w:cs="Arial"/>
+        </w:rPr>
+        <w:t xml:space="preserve"> tuki</w:t>
       </w:r>
     </w:p>
     <w:p>
@@ -3842,7 +5494,49 @@
         <w:rPr>
           <w:rFonts w:ascii="Arial" w:hAnsi="Arial" w:cs="Arial"/>
         </w:rPr>
-        <w:t>Suuri osa ajasta meni Reactin ja Webpackin säätämisessä. Ilman uuden frameworkin opettelua olisi saanut ehkä aikaan enemmän tai ainakin tehokkaammin, mutta toisaalta sen opettelu o</w:t>
+        <w:t xml:space="preserve">Suuri osa ajasta meni </w:t>
+      </w:r>
+      <w:proofErr w:type="spellStart"/>
+      <w:r>
+        <w:rPr>
+          <w:rFonts w:ascii="Arial" w:hAnsi="Arial" w:cs="Arial"/>
+        </w:rPr>
+        <w:t>Reactin</w:t>
+      </w:r>
+      <w:proofErr w:type="spellEnd"/>
+      <w:r>
+        <w:rPr>
+          <w:rFonts w:ascii="Arial" w:hAnsi="Arial" w:cs="Arial"/>
+        </w:rPr>
+        <w:t xml:space="preserve"> ja </w:t>
+      </w:r>
+      <w:proofErr w:type="spellStart"/>
+      <w:r>
+        <w:rPr>
+          <w:rFonts w:ascii="Arial" w:hAnsi="Arial" w:cs="Arial"/>
+        </w:rPr>
+        <w:t>Webpackin</w:t>
+      </w:r>
+      <w:proofErr w:type="spellEnd"/>
+      <w:r>
+        <w:rPr>
+          <w:rFonts w:ascii="Arial" w:hAnsi="Arial" w:cs="Arial"/>
+        </w:rPr>
+        <w:t xml:space="preserve"> säätämisessä. Ilman uuden </w:t>
+      </w:r>
+      <w:proofErr w:type="spellStart"/>
+      <w:r>
+        <w:rPr>
+          <w:rFonts w:ascii="Arial" w:hAnsi="Arial" w:cs="Arial"/>
+        </w:rPr>
+        <w:t>frameworkin</w:t>
+      </w:r>
+      <w:proofErr w:type="spellEnd"/>
+      <w:r>
+        <w:rPr>
+          <w:rFonts w:ascii="Arial" w:hAnsi="Arial" w:cs="Arial"/>
+        </w:rPr>
+        <w:t xml:space="preserve"> opettelua olisi saanut ehkä aikaan enemmän tai ainakin tehokkaammin, mutta toisaalta sen opettelu o</w:t>
       </w:r>
       <w:r>
         <w:rPr>
@@ -3866,20 +5560,32 @@
         <w:rPr>
           <w:rFonts w:ascii="Arial" w:hAnsi="Arial" w:cs="Arial"/>
         </w:rPr>
-        <w:t xml:space="preserve"> Koulun koneella ei voinut tehdä Reactiä, joten autoin tapaamisissa muita ryhmäläisiä koodin kanssa. Kurssin alussa tein tietokannan, jota käytettiin laajasti projektissa.</w:t>
+        <w:t xml:space="preserve"> Koulun koneella ei voinut tehdä </w:t>
+      </w:r>
+      <w:proofErr w:type="spellStart"/>
+      <w:r>
+        <w:rPr>
+          <w:rFonts w:ascii="Arial" w:hAnsi="Arial" w:cs="Arial"/>
+        </w:rPr>
+        <w:t>Reactiä</w:t>
+      </w:r>
+      <w:proofErr w:type="spellEnd"/>
+      <w:r>
+        <w:rPr>
+          <w:rFonts w:ascii="Arial" w:hAnsi="Arial" w:cs="Arial"/>
+        </w:rPr>
+        <w:t>, joten autoin tapaamisissa muita ryhmäläisiä koodin kanssa. Kurssin alussa tein tietokannan, jota käytettiin laajasti projektissa.</w:t>
       </w:r>
     </w:p>
     <w:p>
       <w:pPr>
         <w:pStyle w:val="Heading2"/>
         <w:rPr>
-          <w:rFonts w:ascii="Arial" w:hAnsi="Arial" w:cs="Arial"/>
           <w:lang w:val="fi-FI"/>
         </w:rPr>
       </w:pPr>
       <w:r>
         <w:rPr>
-          <w:rFonts w:ascii="Arial" w:hAnsi="Arial" w:cs="Arial"/>
           <w:lang w:val="fi-FI"/>
         </w:rPr>
         <w:t>Oskari</w:t>
@@ -3896,6 +5602,18 @@
           <w:rFonts w:ascii="Arial" w:hAnsi="Arial" w:cs="Arial"/>
         </w:rPr>
         <w:t>Tunteja yhteensä:</w:t>
+      </w:r>
+      <w:r>
+        <w:rPr>
+          <w:rFonts w:ascii="Arial" w:hAnsi="Arial" w:cs="Arial"/>
+        </w:rPr>
+        <w:t xml:space="preserve"> </w:t>
+      </w:r>
+      <w:r>
+        <w:rPr>
+          <w:rFonts w:ascii="Arial" w:hAnsi="Arial" w:cs="Arial"/>
+        </w:rPr>
+        <w:t>41,5</w:t>
       </w:r>
     </w:p>
     <w:p>
@@ -3926,7 +5644,21 @@
         <w:rPr>
           <w:rFonts w:ascii="Arial" w:hAnsi="Arial" w:cs="Arial"/>
         </w:rPr>
-        <w:t>Pop-up ja verkkokauppa luonti</w:t>
+        <w:t>Pop-</w:t>
+      </w:r>
+      <w:proofErr w:type="spellStart"/>
+      <w:r>
+        <w:rPr>
+          <w:rFonts w:ascii="Arial" w:hAnsi="Arial" w:cs="Arial"/>
+        </w:rPr>
+        <w:t>up</w:t>
+      </w:r>
+      <w:proofErr w:type="spellEnd"/>
+      <w:r>
+        <w:rPr>
+          <w:rFonts w:ascii="Arial" w:hAnsi="Arial" w:cs="Arial"/>
+        </w:rPr>
+        <w:t xml:space="preserve"> ja verkkokauppa luonti</w:t>
       </w:r>
     </w:p>
     <w:p>
@@ -3949,67 +5681,158 @@
     </w:p>
     <w:p>
       <w:pPr>
-        <w:rPr>
-          <w:rFonts w:ascii="Arial" w:hAnsi="Arial" w:cs="Arial"/>
-        </w:rPr>
-      </w:pPr>
-      <w:r>
-        <w:rPr>
-          <w:rFonts w:ascii="Arial" w:hAnsi="Arial" w:cs="Arial"/>
-        </w:rPr>
-        <w:t>Itsearvio: Onnistumiset, puutteet, huomioita</w:t>
-      </w:r>
-    </w:p>
-    <w:p>
-      <w:pPr>
-        <w:rPr>
-          <w:rFonts w:ascii="Arial" w:hAnsi="Arial" w:cs="Arial"/>
-        </w:rPr>
-      </w:pPr>
-    </w:p>
-    <w:p>
-      <w:pPr>
-        <w:rPr>
-          <w:rFonts w:ascii="Arial" w:hAnsi="Arial" w:cs="Arial"/>
-        </w:rPr>
-      </w:pPr>
-      <w:r>
-        <w:rPr>
-          <w:rFonts w:ascii="Arial" w:hAnsi="Arial" w:cs="Arial"/>
-        </w:rPr>
-        <w:t>Projektiryhmä:</w:t>
-      </w:r>
-    </w:p>
-    <w:p>
-      <w:pPr>
-        <w:rPr>
-          <w:rFonts w:ascii="Arial" w:hAnsi="Arial" w:cs="Arial"/>
-        </w:rPr>
-      </w:pPr>
-      <w:r>
-        <w:rPr>
-          <w:rFonts w:ascii="Arial" w:hAnsi="Arial" w:cs="Arial"/>
-        </w:rPr>
-        <w:t>Tunteja yhteensä:</w:t>
-      </w:r>
-    </w:p>
-    <w:p>
-      <w:pPr>
-        <w:rPr>
-          <w:rFonts w:ascii="Arial" w:hAnsi="Arial" w:cs="Arial"/>
-        </w:rPr>
-      </w:pPr>
-      <w:r>
-        <w:rPr>
-          <w:rFonts w:ascii="Arial" w:hAnsi="Arial" w:cs="Arial"/>
-        </w:rPr>
-        <w:t>Itsearvio:</w:t>
-      </w:r>
-      <w:r>
-        <w:rPr>
-          <w:rFonts w:ascii="Arial" w:hAnsi="Arial" w:cs="Arial"/>
-        </w:rPr>
-        <w:t xml:space="preserve"> Onnistumiset, puutteet, huomioita</w:t>
+        <w:pStyle w:val="ListParagraph"/>
+        <w:numPr>
+          <w:ilvl w:val="0"/>
+          <w:numId w:val="38"/>
+        </w:numPr>
+        <w:rPr>
+          <w:rFonts w:ascii="Arial" w:hAnsi="Arial" w:cs="Arial"/>
+        </w:rPr>
+      </w:pPr>
+      <w:r>
+        <w:rPr>
+          <w:rFonts w:ascii="Arial" w:hAnsi="Arial" w:cs="Arial"/>
+        </w:rPr>
+        <w:t>Yhdistäminen</w:t>
+      </w:r>
+    </w:p>
+    <w:p>
+      <w:pPr>
+        <w:pStyle w:val="ListParagraph"/>
+        <w:numPr>
+          <w:ilvl w:val="0"/>
+          <w:numId w:val="38"/>
+        </w:numPr>
+        <w:rPr>
+          <w:rFonts w:ascii="Arial" w:hAnsi="Arial" w:cs="Arial"/>
+        </w:rPr>
+      </w:pPr>
+      <w:r>
+        <w:rPr>
+          <w:rFonts w:ascii="Arial" w:hAnsi="Arial" w:cs="Arial"/>
+        </w:rPr>
+        <w:t>Tietokannan tuotteet ja kuvat</w:t>
+      </w:r>
+    </w:p>
+    <w:p>
+      <w:pPr>
+        <w:ind w:left="360"/>
+        <w:rPr>
+          <w:rFonts w:ascii="Arial" w:hAnsi="Arial" w:cs="Arial"/>
+        </w:rPr>
+      </w:pPr>
+    </w:p>
+    <w:p>
+      <w:pPr>
+        <w:rPr>
+          <w:rFonts w:ascii="Arial" w:hAnsi="Arial" w:cs="Arial"/>
+        </w:rPr>
+      </w:pPr>
+      <w:r>
+        <w:rPr>
+          <w:rFonts w:ascii="Arial" w:hAnsi="Arial" w:cs="Arial"/>
+        </w:rPr>
+        <w:t xml:space="preserve">Itsearvio: </w:t>
+      </w:r>
+      <w:proofErr w:type="spellStart"/>
+      <w:r>
+        <w:rPr>
+          <w:rFonts w:ascii="Arial" w:hAnsi="Arial" w:cs="Arial"/>
+        </w:rPr>
+        <w:t>Popup</w:t>
+      </w:r>
+      <w:proofErr w:type="spellEnd"/>
+      <w:r>
+        <w:rPr>
+          <w:rFonts w:ascii="Arial" w:hAnsi="Arial" w:cs="Arial"/>
+        </w:rPr>
+        <w:t>-</w:t>
+      </w:r>
+      <w:r>
+        <w:rPr>
+          <w:rFonts w:ascii="Arial" w:hAnsi="Arial" w:cs="Arial"/>
+        </w:rPr>
+        <w:t xml:space="preserve">boksiin tietojen tuonti oli hieman hankalaa, mutta yleisesti omalta osaltani projekti onnistui hyvin. Suurin projektin haaste oli </w:t>
+      </w:r>
+      <w:proofErr w:type="gramStart"/>
+      <w:r>
+        <w:rPr>
+          <w:rFonts w:ascii="Arial" w:hAnsi="Arial" w:cs="Arial"/>
+        </w:rPr>
+        <w:t>yhdistämisessä</w:t>
+      </w:r>
+      <w:proofErr w:type="gramEnd"/>
+      <w:r>
+        <w:rPr>
+          <w:rFonts w:ascii="Arial" w:hAnsi="Arial" w:cs="Arial"/>
+        </w:rPr>
+        <w:t xml:space="preserve"> että työ pysyi kasassa. Hieman enemmän olisi voinut tehdä toiminnallisuutta. </w:t>
+      </w:r>
+      <w:r>
+        <w:rPr>
+          <w:rFonts w:ascii="Arial" w:hAnsi="Arial" w:cs="Arial"/>
+        </w:rPr>
+        <w:t>Ryhmä toimi hyvin sekä apua sai tarvittaessa.</w:t>
+      </w:r>
+    </w:p>
+    <w:p>
+      <w:pPr>
+        <w:rPr>
+          <w:rFonts w:ascii="Arial" w:hAnsi="Arial" w:cs="Arial"/>
+        </w:rPr>
+      </w:pPr>
+    </w:p>
+    <w:p>
+      <w:pPr>
+        <w:rPr>
+          <w:rFonts w:ascii="Arial" w:hAnsi="Arial" w:cs="Arial"/>
+        </w:rPr>
+      </w:pPr>
+      <w:r>
+        <w:rPr>
+          <w:rFonts w:ascii="Arial" w:hAnsi="Arial" w:cs="Arial"/>
+        </w:rPr>
+        <w:t>Ryhmän itesearviointi</w:t>
+      </w:r>
+      <w:r>
+        <w:rPr>
+          <w:rFonts w:ascii="Arial" w:hAnsi="Arial" w:cs="Arial"/>
+        </w:rPr>
+        <w:t>:</w:t>
+      </w:r>
+      <w:bookmarkStart w:id="9" w:name="_GoBack"/>
+      <w:bookmarkEnd w:id="9"/>
+    </w:p>
+    <w:p>
+      <w:pPr>
+        <w:rPr>
+          <w:rFonts w:ascii="Arial" w:hAnsi="Arial" w:cs="Arial"/>
+        </w:rPr>
+      </w:pPr>
+      <w:r>
+        <w:rPr>
+          <w:rFonts w:ascii="Arial" w:hAnsi="Arial" w:cs="Arial"/>
+        </w:rPr>
+        <w:t>Ryhmä sitoutui projektiin alusta lähtien hyvin. Pääosin kaikki olivat paikalla sovittuina aikoina ja poissaolot ilmoitettiin muille ryhmäläisille ennakkoon. Ryhmähenki oli projektin aikana hyvä ja ilmapiiri kannustava. Ongelmatilanteissa ryhmän jäsenet antoivat hyvin apua toisilleen ja virheelliset koodit tutkittiin yhdessä.</w:t>
+      </w:r>
+      <w:r>
+        <w:rPr>
+          <w:rFonts w:ascii="Arial" w:hAnsi="Arial" w:cs="Arial"/>
+        </w:rPr>
+        <w:t xml:space="preserve"> </w:t>
+      </w:r>
+      <w:r>
+        <w:rPr>
+          <w:rFonts w:ascii="Arial" w:hAnsi="Arial" w:cs="Arial"/>
+        </w:rPr>
+        <w:t>Loppuvaiheessa yleiset deadlinet verottivat yhteistä panostusta ja aktiivisuustaso laski.</w:t>
+      </w:r>
+      <w:r>
+        <w:rPr>
+          <w:rFonts w:ascii="Arial" w:hAnsi="Arial" w:cs="Arial"/>
+        </w:rPr>
+        <w:t xml:space="preserve"> Kaikkea ei loppujen lopuksi saatu sisällytettyä projektiin.</w:t>
       </w:r>
     </w:p>
     <w:sectPr>
@@ -5437,7 +7260,7 @@
   <w:abstractNum w:abstractNumId="9" w15:restartNumberingAfterBreak="0">
     <w:nsid w:val="320222BE"/>
     <w:multiLevelType w:val="multilevel"/>
-    <w:tmpl w:val="5146731A"/>
+    <w:tmpl w:val="F43654DE"/>
     <w:lvl w:ilvl="0">
       <w:start w:val="1"/>
       <w:numFmt w:val="decimal"/>
@@ -5447,6 +7270,9 @@
       <w:pPr>
         <w:ind w:left="432" w:hanging="432"/>
       </w:pPr>
+      <w:rPr>
+        <w:lang w:val="fi-FI"/>
+      </w:rPr>
     </w:lvl>
     <w:lvl w:ilvl="1">
       <w:start w:val="1"/>
@@ -6487,6 +8313,119 @@
     </w:lvl>
   </w:abstractNum>
   <w:abstractNum w:abstractNumId="19" w15:restartNumberingAfterBreak="0">
+    <w:nsid w:val="4909269D"/>
+    <w:multiLevelType w:val="hybridMultilevel"/>
+    <w:tmpl w:val="11A2CD32"/>
+    <w:lvl w:ilvl="0" w:tplc="04090001">
+      <w:start w:val="1"/>
+      <w:numFmt w:val="bullet"/>
+      <w:lvlText w:val=""/>
+      <w:lvlJc w:val="left"/>
+      <w:pPr>
+        <w:ind w:left="720" w:hanging="360"/>
+      </w:pPr>
+      <w:rPr>
+        <w:rFonts w:ascii="Symbol" w:hAnsi="Symbol" w:hint="default"/>
+      </w:rPr>
+    </w:lvl>
+    <w:lvl w:ilvl="1" w:tplc="04090003" w:tentative="1">
+      <w:start w:val="1"/>
+      <w:numFmt w:val="bullet"/>
+      <w:lvlText w:val="o"/>
+      <w:lvlJc w:val="left"/>
+      <w:pPr>
+        <w:ind w:left="1440" w:hanging="360"/>
+      </w:pPr>
+      <w:rPr>
+        <w:rFonts w:ascii="Courier New" w:hAnsi="Courier New" w:cs="Courier New" w:hint="default"/>
+      </w:rPr>
+    </w:lvl>
+    <w:lvl w:ilvl="2" w:tplc="04090005" w:tentative="1">
+      <w:start w:val="1"/>
+      <w:numFmt w:val="bullet"/>
+      <w:lvlText w:val=""/>
+      <w:lvlJc w:val="left"/>
+      <w:pPr>
+        <w:ind w:left="2160" w:hanging="360"/>
+      </w:pPr>
+      <w:rPr>
+        <w:rFonts w:ascii="Wingdings" w:hAnsi="Wingdings" w:hint="default"/>
+      </w:rPr>
+    </w:lvl>
+    <w:lvl w:ilvl="3" w:tplc="04090001" w:tentative="1">
+      <w:start w:val="1"/>
+      <w:numFmt w:val="bullet"/>
+      <w:lvlText w:val=""/>
+      <w:lvlJc w:val="left"/>
+      <w:pPr>
+        <w:ind w:left="2880" w:hanging="360"/>
+      </w:pPr>
+      <w:rPr>
+        <w:rFonts w:ascii="Symbol" w:hAnsi="Symbol" w:hint="default"/>
+      </w:rPr>
+    </w:lvl>
+    <w:lvl w:ilvl="4" w:tplc="04090003" w:tentative="1">
+      <w:start w:val="1"/>
+      <w:numFmt w:val="bullet"/>
+      <w:lvlText w:val="o"/>
+      <w:lvlJc w:val="left"/>
+      <w:pPr>
+        <w:ind w:left="3600" w:hanging="360"/>
+      </w:pPr>
+      <w:rPr>
+        <w:rFonts w:ascii="Courier New" w:hAnsi="Courier New" w:cs="Courier New" w:hint="default"/>
+      </w:rPr>
+    </w:lvl>
+    <w:lvl w:ilvl="5" w:tplc="04090005" w:tentative="1">
+      <w:start w:val="1"/>
+      <w:numFmt w:val="bullet"/>
+      <w:lvlText w:val=""/>
+      <w:lvlJc w:val="left"/>
+      <w:pPr>
+        <w:ind w:left="4320" w:hanging="360"/>
+      </w:pPr>
+      <w:rPr>
+        <w:rFonts w:ascii="Wingdings" w:hAnsi="Wingdings" w:hint="default"/>
+      </w:rPr>
+    </w:lvl>
+    <w:lvl w:ilvl="6" w:tplc="04090001" w:tentative="1">
+      <w:start w:val="1"/>
+      <w:numFmt w:val="bullet"/>
+      <w:lvlText w:val=""/>
+      <w:lvlJc w:val="left"/>
+      <w:pPr>
+        <w:ind w:left="5040" w:hanging="360"/>
+      </w:pPr>
+      <w:rPr>
+        <w:rFonts w:ascii="Symbol" w:hAnsi="Symbol" w:hint="default"/>
+      </w:rPr>
+    </w:lvl>
+    <w:lvl w:ilvl="7" w:tplc="04090003" w:tentative="1">
+      <w:start w:val="1"/>
+      <w:numFmt w:val="bullet"/>
+      <w:lvlText w:val="o"/>
+      <w:lvlJc w:val="left"/>
+      <w:pPr>
+        <w:ind w:left="5760" w:hanging="360"/>
+      </w:pPr>
+      <w:rPr>
+        <w:rFonts w:ascii="Courier New" w:hAnsi="Courier New" w:cs="Courier New" w:hint="default"/>
+      </w:rPr>
+    </w:lvl>
+    <w:lvl w:ilvl="8" w:tplc="04090005" w:tentative="1">
+      <w:start w:val="1"/>
+      <w:numFmt w:val="bullet"/>
+      <w:lvlText w:val=""/>
+      <w:lvlJc w:val="left"/>
+      <w:pPr>
+        <w:ind w:left="6480" w:hanging="360"/>
+      </w:pPr>
+      <w:rPr>
+        <w:rFonts w:ascii="Wingdings" w:hAnsi="Wingdings" w:hint="default"/>
+      </w:rPr>
+    </w:lvl>
+  </w:abstractNum>
+  <w:abstractNum w:abstractNumId="20" w15:restartNumberingAfterBreak="0">
     <w:nsid w:val="4992189F"/>
     <w:multiLevelType w:val="hybridMultilevel"/>
     <w:tmpl w:val="100869B8"/>
@@ -6630,7 +8569,7 @@
       </w:pPr>
     </w:lvl>
   </w:abstractNum>
-  <w:abstractNum w:abstractNumId="20" w15:restartNumberingAfterBreak="0">
+  <w:abstractNum w:abstractNumId="21" w15:restartNumberingAfterBreak="0">
     <w:nsid w:val="49980384"/>
     <w:multiLevelType w:val="multilevel"/>
     <w:tmpl w:val="040B001D"/>
@@ -6716,7 +8655,7 @@
       </w:pPr>
     </w:lvl>
   </w:abstractNum>
-  <w:abstractNum w:abstractNumId="21" w15:restartNumberingAfterBreak="0">
+  <w:abstractNum w:abstractNumId="22" w15:restartNumberingAfterBreak="0">
     <w:nsid w:val="49E46FD4"/>
     <w:multiLevelType w:val="hybridMultilevel"/>
     <w:tmpl w:val="A314DFC6"/>
@@ -6829,7 +8768,7 @@
       </w:rPr>
     </w:lvl>
   </w:abstractNum>
-  <w:abstractNum w:abstractNumId="22" w15:restartNumberingAfterBreak="0">
+  <w:abstractNum w:abstractNumId="23" w15:restartNumberingAfterBreak="0">
     <w:nsid w:val="4D934ECC"/>
     <w:multiLevelType w:val="hybridMultilevel"/>
     <w:tmpl w:val="40346D5A"/>
@@ -6942,7 +8881,7 @@
       </w:rPr>
     </w:lvl>
   </w:abstractNum>
-  <w:abstractNum w:abstractNumId="23" w15:restartNumberingAfterBreak="0">
+  <w:abstractNum w:abstractNumId="24" w15:restartNumberingAfterBreak="0">
     <w:nsid w:val="4EB124A7"/>
     <w:multiLevelType w:val="hybridMultilevel"/>
     <w:tmpl w:val="ABC2A4D0"/>
@@ -7028,7 +8967,7 @@
       </w:pPr>
     </w:lvl>
   </w:abstractNum>
-  <w:abstractNum w:abstractNumId="24" w15:restartNumberingAfterBreak="0">
+  <w:abstractNum w:abstractNumId="25" w15:restartNumberingAfterBreak="0">
     <w:nsid w:val="54050E8E"/>
     <w:multiLevelType w:val="hybridMultilevel"/>
     <w:tmpl w:val="1C4A9B12"/>
@@ -7117,7 +9056,120 @@
       </w:pPr>
     </w:lvl>
   </w:abstractNum>
-  <w:abstractNum w:abstractNumId="25" w15:restartNumberingAfterBreak="0">
+  <w:abstractNum w:abstractNumId="26" w15:restartNumberingAfterBreak="0">
+    <w:nsid w:val="5A652DBF"/>
+    <w:multiLevelType w:val="hybridMultilevel"/>
+    <w:tmpl w:val="60E810C0"/>
+    <w:lvl w:ilvl="0" w:tplc="04090001">
+      <w:start w:val="1"/>
+      <w:numFmt w:val="bullet"/>
+      <w:lvlText w:val=""/>
+      <w:lvlJc w:val="left"/>
+      <w:pPr>
+        <w:ind w:left="720" w:hanging="360"/>
+      </w:pPr>
+      <w:rPr>
+        <w:rFonts w:ascii="Symbol" w:hAnsi="Symbol" w:hint="default"/>
+      </w:rPr>
+    </w:lvl>
+    <w:lvl w:ilvl="1" w:tplc="04090003" w:tentative="1">
+      <w:start w:val="1"/>
+      <w:numFmt w:val="bullet"/>
+      <w:lvlText w:val="o"/>
+      <w:lvlJc w:val="left"/>
+      <w:pPr>
+        <w:ind w:left="1440" w:hanging="360"/>
+      </w:pPr>
+      <w:rPr>
+        <w:rFonts w:ascii="Courier New" w:hAnsi="Courier New" w:cs="Courier New" w:hint="default"/>
+      </w:rPr>
+    </w:lvl>
+    <w:lvl w:ilvl="2" w:tplc="04090005" w:tentative="1">
+      <w:start w:val="1"/>
+      <w:numFmt w:val="bullet"/>
+      <w:lvlText w:val=""/>
+      <w:lvlJc w:val="left"/>
+      <w:pPr>
+        <w:ind w:left="2160" w:hanging="360"/>
+      </w:pPr>
+      <w:rPr>
+        <w:rFonts w:ascii="Wingdings" w:hAnsi="Wingdings" w:hint="default"/>
+      </w:rPr>
+    </w:lvl>
+    <w:lvl w:ilvl="3" w:tplc="04090001" w:tentative="1">
+      <w:start w:val="1"/>
+      <w:numFmt w:val="bullet"/>
+      <w:lvlText w:val=""/>
+      <w:lvlJc w:val="left"/>
+      <w:pPr>
+        <w:ind w:left="2880" w:hanging="360"/>
+      </w:pPr>
+      <w:rPr>
+        <w:rFonts w:ascii="Symbol" w:hAnsi="Symbol" w:hint="default"/>
+      </w:rPr>
+    </w:lvl>
+    <w:lvl w:ilvl="4" w:tplc="04090003" w:tentative="1">
+      <w:start w:val="1"/>
+      <w:numFmt w:val="bullet"/>
+      <w:lvlText w:val="o"/>
+      <w:lvlJc w:val="left"/>
+      <w:pPr>
+        <w:ind w:left="3600" w:hanging="360"/>
+      </w:pPr>
+      <w:rPr>
+        <w:rFonts w:ascii="Courier New" w:hAnsi="Courier New" w:cs="Courier New" w:hint="default"/>
+      </w:rPr>
+    </w:lvl>
+    <w:lvl w:ilvl="5" w:tplc="04090005" w:tentative="1">
+      <w:start w:val="1"/>
+      <w:numFmt w:val="bullet"/>
+      <w:lvlText w:val=""/>
+      <w:lvlJc w:val="left"/>
+      <w:pPr>
+        <w:ind w:left="4320" w:hanging="360"/>
+      </w:pPr>
+      <w:rPr>
+        <w:rFonts w:ascii="Wingdings" w:hAnsi="Wingdings" w:hint="default"/>
+      </w:rPr>
+    </w:lvl>
+    <w:lvl w:ilvl="6" w:tplc="04090001" w:tentative="1">
+      <w:start w:val="1"/>
+      <w:numFmt w:val="bullet"/>
+      <w:lvlText w:val=""/>
+      <w:lvlJc w:val="left"/>
+      <w:pPr>
+        <w:ind w:left="5040" w:hanging="360"/>
+      </w:pPr>
+      <w:rPr>
+        <w:rFonts w:ascii="Symbol" w:hAnsi="Symbol" w:hint="default"/>
+      </w:rPr>
+    </w:lvl>
+    <w:lvl w:ilvl="7" w:tplc="04090003" w:tentative="1">
+      <w:start w:val="1"/>
+      <w:numFmt w:val="bullet"/>
+      <w:lvlText w:val="o"/>
+      <w:lvlJc w:val="left"/>
+      <w:pPr>
+        <w:ind w:left="5760" w:hanging="360"/>
+      </w:pPr>
+      <w:rPr>
+        <w:rFonts w:ascii="Courier New" w:hAnsi="Courier New" w:cs="Courier New" w:hint="default"/>
+      </w:rPr>
+    </w:lvl>
+    <w:lvl w:ilvl="8" w:tplc="04090005" w:tentative="1">
+      <w:start w:val="1"/>
+      <w:numFmt w:val="bullet"/>
+      <w:lvlText w:val=""/>
+      <w:lvlJc w:val="left"/>
+      <w:pPr>
+        <w:ind w:left="6480" w:hanging="360"/>
+      </w:pPr>
+      <w:rPr>
+        <w:rFonts w:ascii="Wingdings" w:hAnsi="Wingdings" w:hint="default"/>
+      </w:rPr>
+    </w:lvl>
+  </w:abstractNum>
+  <w:abstractNum w:abstractNumId="27" w15:restartNumberingAfterBreak="0">
     <w:nsid w:val="5B075963"/>
     <w:multiLevelType w:val="hybridMultilevel"/>
     <w:tmpl w:val="C3A2B76E"/>
@@ -7230,7 +9282,7 @@
       </w:rPr>
     </w:lvl>
   </w:abstractNum>
-  <w:abstractNum w:abstractNumId="26" w15:restartNumberingAfterBreak="0">
+  <w:abstractNum w:abstractNumId="28" w15:restartNumberingAfterBreak="0">
     <w:nsid w:val="5B285C2C"/>
     <w:multiLevelType w:val="hybridMultilevel"/>
     <w:tmpl w:val="9D184B48"/>
@@ -7343,7 +9395,7 @@
       </w:rPr>
     </w:lvl>
   </w:abstractNum>
-  <w:abstractNum w:abstractNumId="27" w15:restartNumberingAfterBreak="0">
+  <w:abstractNum w:abstractNumId="29" w15:restartNumberingAfterBreak="0">
     <w:nsid w:val="60600096"/>
     <w:multiLevelType w:val="multilevel"/>
     <w:tmpl w:val="F28A1B30"/>
@@ -7464,7 +9516,7 @@
       </w:rPr>
     </w:lvl>
   </w:abstractNum>
-  <w:abstractNum w:abstractNumId="28" w15:restartNumberingAfterBreak="0">
+  <w:abstractNum w:abstractNumId="30" w15:restartNumberingAfterBreak="0">
     <w:nsid w:val="6AE064A4"/>
     <w:multiLevelType w:val="hybridMultilevel"/>
     <w:tmpl w:val="79009810"/>
@@ -7577,7 +9629,7 @@
       </w:rPr>
     </w:lvl>
   </w:abstractNum>
-  <w:abstractNum w:abstractNumId="29" w15:restartNumberingAfterBreak="0">
+  <w:abstractNum w:abstractNumId="31" w15:restartNumberingAfterBreak="0">
     <w:nsid w:val="6DF0536C"/>
     <w:multiLevelType w:val="multilevel"/>
     <w:tmpl w:val="840C2CDE"/>
@@ -7663,7 +9715,7 @@
       </w:pPr>
     </w:lvl>
   </w:abstractNum>
-  <w:abstractNum w:abstractNumId="30" w15:restartNumberingAfterBreak="0">
+  <w:abstractNum w:abstractNumId="32" w15:restartNumberingAfterBreak="0">
     <w:nsid w:val="717A1911"/>
     <w:multiLevelType w:val="hybridMultilevel"/>
     <w:tmpl w:val="991430C2"/>
@@ -7776,7 +9828,7 @@
       </w:rPr>
     </w:lvl>
   </w:abstractNum>
-  <w:abstractNum w:abstractNumId="31" w15:restartNumberingAfterBreak="0">
+  <w:abstractNum w:abstractNumId="33" w15:restartNumberingAfterBreak="0">
     <w:nsid w:val="717F5E99"/>
     <w:multiLevelType w:val="hybridMultilevel"/>
     <w:tmpl w:val="3994625E"/>
@@ -7865,7 +9917,7 @@
       </w:pPr>
     </w:lvl>
   </w:abstractNum>
-  <w:abstractNum w:abstractNumId="32" w15:restartNumberingAfterBreak="0">
+  <w:abstractNum w:abstractNumId="34" w15:restartNumberingAfterBreak="0">
     <w:nsid w:val="723C32EB"/>
     <w:multiLevelType w:val="hybridMultilevel"/>
     <w:tmpl w:val="9C80661C"/>
@@ -7954,7 +10006,7 @@
       </w:pPr>
     </w:lvl>
   </w:abstractNum>
-  <w:abstractNum w:abstractNumId="33" w15:restartNumberingAfterBreak="0">
+  <w:abstractNum w:abstractNumId="35" w15:restartNumberingAfterBreak="0">
     <w:nsid w:val="72F61AD7"/>
     <w:multiLevelType w:val="hybridMultilevel"/>
     <w:tmpl w:val="C71AB0E6"/>
@@ -8067,7 +10119,7 @@
       </w:rPr>
     </w:lvl>
   </w:abstractNum>
-  <w:abstractNum w:abstractNumId="34" w15:restartNumberingAfterBreak="0">
+  <w:abstractNum w:abstractNumId="36" w15:restartNumberingAfterBreak="0">
     <w:nsid w:val="78EB173A"/>
     <w:multiLevelType w:val="hybridMultilevel"/>
     <w:tmpl w:val="FC08752E"/>
@@ -8179,7 +10231,7 @@
       </w:rPr>
     </w:lvl>
   </w:abstractNum>
-  <w:abstractNum w:abstractNumId="35" w15:restartNumberingAfterBreak="0">
+  <w:abstractNum w:abstractNumId="37" w15:restartNumberingAfterBreak="0">
     <w:nsid w:val="7A887475"/>
     <w:multiLevelType w:val="multilevel"/>
     <w:tmpl w:val="F28A1B30"/>
@@ -8300,7 +10352,7 @@
       </w:rPr>
     </w:lvl>
   </w:abstractNum>
-  <w:abstractNum w:abstractNumId="36" w15:restartNumberingAfterBreak="0">
+  <w:abstractNum w:abstractNumId="38" w15:restartNumberingAfterBreak="0">
     <w:nsid w:val="7B3908B8"/>
     <w:multiLevelType w:val="hybridMultilevel"/>
     <w:tmpl w:val="6B3C6E80"/>
@@ -8397,22 +10449,22 @@
     <w:abstractNumId w:val="17"/>
   </w:num>
   <w:num w:numId="3">
-    <w:abstractNumId w:val="29"/>
+    <w:abstractNumId w:val="31"/>
   </w:num>
   <w:num w:numId="4">
-    <w:abstractNumId w:val="20"/>
+    <w:abstractNumId w:val="21"/>
   </w:num>
   <w:num w:numId="5">
-    <w:abstractNumId w:val="26"/>
+    <w:abstractNumId w:val="28"/>
   </w:num>
   <w:num w:numId="6">
     <w:abstractNumId w:val="13"/>
   </w:num>
   <w:num w:numId="7">
-    <w:abstractNumId w:val="23"/>
+    <w:abstractNumId w:val="24"/>
   </w:num>
   <w:num w:numId="8">
-    <w:abstractNumId w:val="24"/>
+    <w:abstractNumId w:val="25"/>
   </w:num>
   <w:num w:numId="9">
     <w:abstractNumId w:val="16"/>
@@ -8439,25 +10491,25 @@
     <w:abstractNumId w:val="8"/>
   </w:num>
   <w:num w:numId="16">
-    <w:abstractNumId w:val="31"/>
+    <w:abstractNumId w:val="33"/>
   </w:num>
   <w:num w:numId="17">
     <w:abstractNumId w:val="18"/>
   </w:num>
   <w:num w:numId="18">
-    <w:abstractNumId w:val="32"/>
+    <w:abstractNumId w:val="34"/>
   </w:num>
   <w:num w:numId="19">
     <w:abstractNumId w:val="5"/>
   </w:num>
   <w:num w:numId="20">
-    <w:abstractNumId w:val="35"/>
+    <w:abstractNumId w:val="37"/>
   </w:num>
   <w:num w:numId="21">
-    <w:abstractNumId w:val="27"/>
+    <w:abstractNumId w:val="29"/>
   </w:num>
   <w:num w:numId="22">
-    <w:abstractNumId w:val="19"/>
+    <w:abstractNumId w:val="20"/>
   </w:num>
   <w:num w:numId="23">
     <w:abstractNumId w:val="3"/>
@@ -8466,13 +10518,13 @@
     <w:abstractNumId w:val="9"/>
   </w:num>
   <w:num w:numId="25">
-    <w:abstractNumId w:val="36"/>
+    <w:abstractNumId w:val="38"/>
   </w:num>
   <w:num w:numId="26">
     <w:abstractNumId w:val="4"/>
   </w:num>
   <w:num w:numId="27">
-    <w:abstractNumId w:val="30"/>
+    <w:abstractNumId w:val="32"/>
   </w:num>
   <w:num w:numId="28">
     <w:abstractNumId w:val="1"/>
@@ -8481,31 +10533,37 @@
     <w:abstractNumId w:val="11"/>
   </w:num>
   <w:num w:numId="30">
-    <w:abstractNumId w:val="34"/>
+    <w:abstractNumId w:val="36"/>
   </w:num>
   <w:num w:numId="31">
     <w:abstractNumId w:val="6"/>
   </w:num>
   <w:num w:numId="32">
-    <w:abstractNumId w:val="21"/>
+    <w:abstractNumId w:val="22"/>
   </w:num>
   <w:num w:numId="33">
-    <w:abstractNumId w:val="22"/>
+    <w:abstractNumId w:val="23"/>
   </w:num>
   <w:num w:numId="34">
-    <w:abstractNumId w:val="25"/>
+    <w:abstractNumId w:val="27"/>
   </w:num>
   <w:num w:numId="35">
     <w:abstractNumId w:val="14"/>
   </w:num>
   <w:num w:numId="36">
-    <w:abstractNumId w:val="28"/>
+    <w:abstractNumId w:val="30"/>
   </w:num>
   <w:num w:numId="37">
     <w:abstractNumId w:val="7"/>
   </w:num>
   <w:num w:numId="38">
-    <w:abstractNumId w:val="33"/>
+    <w:abstractNumId w:val="35"/>
+  </w:num>
+  <w:num w:numId="39">
+    <w:abstractNumId w:val="19"/>
+  </w:num>
+  <w:num w:numId="40">
+    <w:abstractNumId w:val="26"/>
   </w:num>
 </w:numbering>
 </file>
@@ -8945,7 +11003,7 @@
     <w:uiPriority w:val="9"/>
     <w:unhideWhenUsed/>
     <w:qFormat/>
-    <w:rsid w:val="004D2171"/>
+    <w:rsid w:val="00936CF3"/>
     <w:pPr>
       <w:keepNext/>
       <w:keepLines/>
@@ -8953,10 +11011,10 @@
       <w:outlineLvl w:val="1"/>
     </w:pPr>
     <w:rPr>
-      <w:rFonts w:eastAsiaTheme="majorEastAsia" w:cstheme="majorBidi"/>
+      <w:rFonts w:ascii="Arial" w:eastAsiaTheme="majorEastAsia" w:hAnsi="Arial" w:cs="Arial"/>
       <w:sz w:val="28"/>
       <w:szCs w:val="26"/>
-      <w:lang w:val="en-US"/>
+      <w:lang w:val="en-US" w:eastAsia="fi-FI"/>
     </w:rPr>
   </w:style>
   <w:style w:type="paragraph" w:styleId="Heading3">
@@ -9192,12 +11250,12 @@
     <w:basedOn w:val="DefaultParagraphFont"/>
     <w:link w:val="Heading2"/>
     <w:uiPriority w:val="9"/>
-    <w:rsid w:val="004D2171"/>
+    <w:rsid w:val="00936CF3"/>
     <w:rPr>
-      <w:rFonts w:eastAsiaTheme="majorEastAsia" w:cstheme="majorBidi"/>
+      <w:rFonts w:ascii="Arial" w:eastAsiaTheme="majorEastAsia" w:hAnsi="Arial" w:cs="Arial"/>
       <w:sz w:val="28"/>
       <w:szCs w:val="26"/>
-      <w:lang w:val="en-US"/>
+      <w:lang w:val="en-US" w:eastAsia="fi-FI"/>
     </w:rPr>
   </w:style>
   <w:style w:type="character" w:customStyle="1" w:styleId="Heading3Char">
@@ -10308,15 +12366,6 @@
 </file>
 
 <file path=customXml/item2.xml><?xml version="1.0" encoding="utf-8"?>
-<?mso-contentType ?>
-<FormTemplates xmlns="http://schemas.microsoft.com/sharepoint/v3/contenttype/forms">
-  <Display>DocumentLibraryForm</Display>
-  <Edit>DocumentLibraryForm</Edit>
-  <New>DocumentLibraryForm</New>
-</FormTemplates>
-</file>
-
-<file path=customXml/item3.xml><?xml version="1.0" encoding="utf-8"?>
 <ct:contentTypeSchema xmlns:ct="http://schemas.microsoft.com/office/2006/metadata/contentType" xmlns:ma="http://schemas.microsoft.com/office/2006/metadata/properties/metaAttributes" ct:_="" ma:_="" ma:contentTypeName="Asiakirja" ma:contentTypeID="0x010100543DDC2CCE060E4188A28C0FE66A4606" ma:contentTypeVersion="1" ma:contentTypeDescription="Luo uusi asiakirja." ma:contentTypeScope="" ma:versionID="97ca3126af39287753459cd3183d7de6">
   <xsd:schema xmlns:xsd="http://www.w3.org/2001/XMLSchema" xmlns:xs="http://www.w3.org/2001/XMLSchema" xmlns:p="http://schemas.microsoft.com/office/2006/metadata/properties" xmlns:ns2="9edc1acd-682f-4e7d-a5c9-f315cff7cb3d" targetNamespace="http://schemas.microsoft.com/office/2006/metadata/properties" ma:root="true" ma:fieldsID="91b88984e148664ecee30080f504eb99" ns2:_="">
     <xsd:import namespace="9edc1acd-682f-4e7d-a5c9-f315cff7cb3d"/>
@@ -10474,6 +12523,15 @@
 </ct:contentTypeSchema>
 </file>
 
+<file path=customXml/item3.xml><?xml version="1.0" encoding="utf-8"?>
+<?mso-contentType ?>
+<FormTemplates xmlns="http://schemas.microsoft.com/sharepoint/v3/contenttype/forms">
+  <Display>DocumentLibraryForm</Display>
+  <Edit>DocumentLibraryForm</Edit>
+  <New>DocumentLibraryForm</New>
+</FormTemplates>
+</file>
+
 <file path=customXml/item4.xml><?xml version="1.0" encoding="utf-8"?>
 <b:Sources xmlns:b="http://schemas.openxmlformats.org/officeDocument/2006/bibliography" xmlns="http://schemas.openxmlformats.org/officeDocument/2006/bibliography" SelectedStyle="\APASixthEditionOfficeOnline.xsl" StyleName="APA" Version="6"/>
 </file>
@@ -10481,22 +12539,20 @@
 <file path=customXml/itemProps1.xml><?xml version="1.0" encoding="utf-8"?>
 <ds:datastoreItem xmlns:ds="http://schemas.openxmlformats.org/officeDocument/2006/customXml" ds:itemID="{2521EB80-4921-4BD8-B293-C9119AA395AA}">
   <ds:schemaRefs>
+    <ds:schemaRef ds:uri="http://schemas.openxmlformats.org/package/2006/metadata/core-properties"/>
+    <ds:schemaRef ds:uri="http://purl.org/dc/terms/"/>
+    <ds:schemaRef ds:uri="http://schemas.microsoft.com/office/infopath/2007/PartnerControls"/>
+    <ds:schemaRef ds:uri="http://purl.org/dc/dcmitype/"/>
+    <ds:schemaRef ds:uri="http://www.w3.org/XML/1998/namespace"/>
+    <ds:schemaRef ds:uri="9edc1acd-682f-4e7d-a5c9-f315cff7cb3d"/>
     <ds:schemaRef ds:uri="http://schemas.microsoft.com/office/2006/metadata/properties"/>
-    <ds:schemaRef ds:uri="http://schemas.microsoft.com/office/infopath/2007/PartnerControls"/>
-    <ds:schemaRef ds:uri="9edc1acd-682f-4e7d-a5c9-f315cff7cb3d"/>
+    <ds:schemaRef ds:uri="http://schemas.microsoft.com/office/2006/documentManagement/types"/>
+    <ds:schemaRef ds:uri="http://purl.org/dc/elements/1.1/"/>
   </ds:schemaRefs>
 </ds:datastoreItem>
 </file>
 
 <file path=customXml/itemProps2.xml><?xml version="1.0" encoding="utf-8"?>
-<ds:datastoreItem xmlns:ds="http://schemas.openxmlformats.org/officeDocument/2006/customXml" ds:itemID="{B0E9C2FE-1EA5-4442-AFBA-787184B30638}">
-  <ds:schemaRefs>
-    <ds:schemaRef ds:uri="http://schemas.microsoft.com/sharepoint/v3/contenttype/forms"/>
-  </ds:schemaRefs>
-</ds:datastoreItem>
-</file>
-
-<file path=customXml/itemProps3.xml><?xml version="1.0" encoding="utf-8"?>
 <ds:datastoreItem xmlns:ds="http://schemas.openxmlformats.org/officeDocument/2006/customXml" ds:itemID="{5BD06C25-F56A-45BE-AAF0-6AE1E3B0B679}">
   <ds:schemaRefs>
     <ds:schemaRef ds:uri="http://schemas.microsoft.com/office/2006/metadata/contentType"/>
@@ -10514,8 +12570,16 @@
 </ds:datastoreItem>
 </file>
 
+<file path=customXml/itemProps3.xml><?xml version="1.0" encoding="utf-8"?>
+<ds:datastoreItem xmlns:ds="http://schemas.openxmlformats.org/officeDocument/2006/customXml" ds:itemID="{B0E9C2FE-1EA5-4442-AFBA-787184B30638}">
+  <ds:schemaRefs>
+    <ds:schemaRef ds:uri="http://schemas.microsoft.com/sharepoint/v3/contenttype/forms"/>
+  </ds:schemaRefs>
+</ds:datastoreItem>
+</file>
+
 <file path=customXml/itemProps4.xml><?xml version="1.0" encoding="utf-8"?>
-<ds:datastoreItem xmlns:ds="http://schemas.openxmlformats.org/officeDocument/2006/customXml" ds:itemID="{9AD73EB8-CD2F-4670-9303-FD807D213DCE}">
+<ds:datastoreItem xmlns:ds="http://schemas.openxmlformats.org/officeDocument/2006/customXml" ds:itemID="{CCAD7627-5108-4649-9289-F26ED0DD29EB}">
   <ds:schemaRefs>
     <ds:schemaRef ds:uri="http://schemas.openxmlformats.org/officeDocument/2006/bibliography"/>
   </ds:schemaRefs>
